--- a/Talle de desarrollo de aplicaciones 14-06-24/Historial de usuario.docx
+++ b/Talle de desarrollo de aplicaciones 14-06-24/Historial de usuario.docx
@@ -1,6 +1,6 @@
 
 <file path=word/document.xml><?xml version="1.0" encoding="utf-8"?>
-<w:document xmlns:wpc="http://schemas.microsoft.com/office/word/2010/wordprocessingCanvas" xmlns:cx="http://schemas.microsoft.com/office/drawing/2014/chartex" xmlns:cx1="http://schemas.microsoft.com/office/drawing/2015/9/8/chartex" xmlns:mc="http://schemas.openxmlformats.org/markup-compatibility/2006" xmlns:o="urn:schemas-microsoft-com:office:office" xmlns:r="http://schemas.openxmlformats.org/officeDocument/2006/relationships" xmlns:m="http://schemas.openxmlformats.org/officeDocument/2006/math" xmlns:v="urn:schemas-microsoft-com:vml" xmlns:wp14="http://schemas.microsoft.com/office/word/2010/wordprocessingDrawing" xmlns:wp="http://schemas.openxmlformats.org/drawingml/2006/wordprocessingDrawing" xmlns:w10="urn:schemas-microsoft-com:office:word" xmlns:w="http://schemas.openxmlformats.org/wordprocessingml/2006/main" xmlns:w14="http://schemas.microsoft.com/office/word/2010/wordml" xmlns:w15="http://schemas.microsoft.com/office/word/2012/wordml" xmlns:w16se="http://schemas.microsoft.com/office/word/2015/wordml/symex" xmlns:wpg="http://schemas.microsoft.com/office/word/2010/wordprocessingGroup" xmlns:wpi="http://schemas.microsoft.com/office/word/2010/wordprocessingInk" xmlns:wne="http://schemas.microsoft.com/office/word/2006/wordml" xmlns:wps="http://schemas.microsoft.com/office/word/2010/wordprocessingShape" mc:Ignorable="w14 w15 w16se wp14">
+<w:document xmlns:wpc="http://schemas.microsoft.com/office/word/2010/wordprocessingCanvas" xmlns:cx="http://schemas.microsoft.com/office/drawing/2014/chartex" xmlns:cx1="http://schemas.microsoft.com/office/drawing/2015/9/8/chartex" xmlns:cx2="http://schemas.microsoft.com/office/drawing/2015/10/21/chartex" xmlns:cx3="http://schemas.microsoft.com/office/drawing/2016/5/9/chartex" xmlns:cx4="http://schemas.microsoft.com/office/drawing/2016/5/10/chartex" xmlns:cx5="http://schemas.microsoft.com/office/drawing/2016/5/11/chartex" xmlns:cx6="http://schemas.microsoft.com/office/drawing/2016/5/12/chartex" xmlns:cx7="http://schemas.microsoft.com/office/drawing/2016/5/13/chartex" xmlns:cx8="http://schemas.microsoft.com/office/drawing/2016/5/14/chartex" xmlns:mc="http://schemas.openxmlformats.org/markup-compatibility/2006" xmlns:aink="http://schemas.microsoft.com/office/drawing/2016/ink" xmlns:am3d="http://schemas.microsoft.com/office/drawing/2017/model3d" xmlns:o="urn:schemas-microsoft-com:office:office" xmlns:oel="http://schemas.microsoft.com/office/2019/extlst" xmlns:r="http://schemas.openxmlformats.org/officeDocument/2006/relationships" xmlns:m="http://schemas.openxmlformats.org/officeDocument/2006/math" xmlns:v="urn:schemas-microsoft-com:vml" xmlns:wp14="http://schemas.microsoft.com/office/word/2010/wordprocessingDrawing" xmlns:wp="http://schemas.openxmlformats.org/drawingml/2006/wordprocessingDrawing" xmlns:w10="urn:schemas-microsoft-com:office:word" xmlns:w="http://schemas.openxmlformats.org/wordprocessingml/2006/main" xmlns:w14="http://schemas.microsoft.com/office/word/2010/wordml" xmlns:w15="http://schemas.microsoft.com/office/word/2012/wordml" xmlns:w16cex="http://schemas.microsoft.com/office/word/2018/wordml/cex" xmlns:w16cid="http://schemas.microsoft.com/office/word/2016/wordml/cid" xmlns:w16="http://schemas.microsoft.com/office/word/2018/wordml" xmlns:w16du="http://schemas.microsoft.com/office/word/2023/wordml/word16du" xmlns:w16sdtdh="http://schemas.microsoft.com/office/word/2020/wordml/sdtdatahash" xmlns:w16se="http://schemas.microsoft.com/office/word/2015/wordml/symex" xmlns:wpg="http://schemas.microsoft.com/office/word/2010/wordprocessingGroup" xmlns:wpi="http://schemas.microsoft.com/office/word/2010/wordprocessingInk" xmlns:wne="http://schemas.microsoft.com/office/word/2006/wordml" xmlns:wps="http://schemas.microsoft.com/office/word/2010/wordprocessingShape" mc:Ignorable="w14 w15 w16se w16cid w16 w16cex w16sdtdh w16du wp14">
   <w:body>
     <w:p>
       <w:pPr>
@@ -162,7 +162,7 @@
     <w:p>
       <w:pPr>
         <w:rPr>
-          <w:rFonts w:ascii="Myriad Pro" w:hAnsi="Myriad Pro"/>
+          <w:rFonts w:cstheme="minorHAnsi"/>
         </w:rPr>
       </w:pPr>
     </w:p>
@@ -170,18 +170,18 @@
       <w:pPr>
         <w:spacing w:after="0"/>
         <w:rPr>
-          <w:rFonts w:ascii="Myriad Pro" w:hAnsi="Myriad Pro"/>
-        </w:rPr>
-      </w:pPr>
-      <w:r>
-        <w:rPr>
-          <w:rFonts w:ascii="Myriad Pro" w:hAnsi="Myriad Pro"/>
+          <w:rFonts w:cstheme="minorHAnsi"/>
+        </w:rPr>
+      </w:pPr>
+      <w:r>
+        <w:rPr>
+          <w:rFonts w:cstheme="minorHAnsi"/>
         </w:rPr>
         <w:t>NOMBRE:</w:t>
       </w:r>
       <w:r>
         <w:rPr>
-          <w:rFonts w:ascii="Myriad Pro" w:hAnsi="Myriad Pro"/>
+          <w:rFonts w:cstheme="minorHAnsi"/>
         </w:rPr>
         <w:tab/>
         <w:t>Fernando Carrasco Mellado</w:t>
@@ -192,26 +192,26 @@
         <w:spacing w:after="0"/>
         <w:ind w:left="708" w:firstLine="708"/>
         <w:rPr>
-          <w:rFonts w:ascii="Myriad Pro" w:hAnsi="Myriad Pro"/>
-        </w:rPr>
-      </w:pPr>
-      <w:r>
-        <w:rPr>
-          <w:rFonts w:ascii="Myriad Pro" w:hAnsi="Myriad Pro"/>
+          <w:rFonts w:cstheme="minorHAnsi"/>
+        </w:rPr>
+      </w:pPr>
+      <w:r>
+        <w:rPr>
+          <w:rFonts w:cstheme="minorHAnsi"/>
         </w:rPr>
         <w:t xml:space="preserve">Ignacio </w:t>
       </w:r>
       <w:proofErr w:type="spellStart"/>
       <w:r>
         <w:rPr>
-          <w:rFonts w:ascii="Myriad Pro" w:hAnsi="Myriad Pro"/>
+          <w:rFonts w:cstheme="minorHAnsi"/>
         </w:rPr>
         <w:t>Colun</w:t>
       </w:r>
       <w:proofErr w:type="spellEnd"/>
       <w:r>
         <w:rPr>
-          <w:rFonts w:ascii="Myriad Pro" w:hAnsi="Myriad Pro"/>
+          <w:rFonts w:cstheme="minorHAnsi"/>
         </w:rPr>
         <w:t xml:space="preserve"> Torres</w:t>
       </w:r>
@@ -221,43 +221,35 @@
         <w:spacing w:after="0"/>
         <w:ind w:left="708" w:firstLine="708"/>
         <w:rPr>
-          <w:rFonts w:ascii="Myriad Pro" w:hAnsi="Myriad Pro"/>
+          <w:rFonts w:cstheme="minorHAnsi"/>
         </w:rPr>
       </w:pPr>
       <w:proofErr w:type="spellStart"/>
       <w:r>
         <w:rPr>
-          <w:rFonts w:ascii="Myriad Pro" w:hAnsi="Myriad Pro"/>
+          <w:rFonts w:cstheme="minorHAnsi"/>
         </w:rPr>
         <w:t>Issa</w:t>
       </w:r>
       <w:proofErr w:type="spellEnd"/>
       <w:r>
         <w:rPr>
-          <w:rFonts w:ascii="Myriad Pro" w:hAnsi="Myriad Pro"/>
-        </w:rPr>
-        <w:t xml:space="preserve"> Peña </w:t>
-      </w:r>
-      <w:proofErr w:type="spellStart"/>
-      <w:r>
-        <w:rPr>
-          <w:rFonts w:ascii="Myriad Pro" w:hAnsi="Myriad Pro"/>
-        </w:rPr>
-        <w:t>Mondaca</w:t>
-      </w:r>
-      <w:proofErr w:type="spellEnd"/>
+          <w:rFonts w:cstheme="minorHAnsi"/>
+        </w:rPr>
+        <w:t xml:space="preserve"> Peña Mondaca</w:t>
+      </w:r>
     </w:p>
     <w:p>
       <w:pPr>
         <w:spacing w:after="0"/>
         <w:ind w:left="708" w:firstLine="708"/>
         <w:rPr>
-          <w:rFonts w:ascii="Myriad Pro" w:hAnsi="Myriad Pro"/>
-        </w:rPr>
-      </w:pPr>
-      <w:r>
-        <w:rPr>
-          <w:rFonts w:ascii="Myriad Pro" w:hAnsi="Myriad Pro"/>
+          <w:rFonts w:cstheme="minorHAnsi"/>
+        </w:rPr>
+      </w:pPr>
+      <w:r>
+        <w:rPr>
+          <w:rFonts w:cstheme="minorHAnsi"/>
         </w:rPr>
         <w:t xml:space="preserve">Alejando Peña Lagos  </w:t>
       </w:r>
@@ -267,35 +259,21 @@
         <w:spacing w:after="0"/>
         <w:ind w:left="708" w:firstLine="708"/>
         <w:rPr>
-          <w:rFonts w:ascii="Myriad Pro" w:hAnsi="Myriad Pro"/>
-        </w:rPr>
-      </w:pPr>
-      <w:r>
-        <w:rPr>
-          <w:rFonts w:ascii="Myriad Pro" w:hAnsi="Myriad Pro"/>
-        </w:rPr>
-        <w:t xml:space="preserve">Eduardo </w:t>
-      </w:r>
-      <w:proofErr w:type="spellStart"/>
-      <w:r>
-        <w:rPr>
-          <w:rFonts w:ascii="Myriad Pro" w:hAnsi="Myriad Pro"/>
-        </w:rPr>
-        <w:t>Rapimán</w:t>
-      </w:r>
-      <w:proofErr w:type="spellEnd"/>
-      <w:r>
-        <w:rPr>
-          <w:rFonts w:ascii="Myriad Pro" w:hAnsi="Myriad Pro"/>
-        </w:rPr>
-        <w:t xml:space="preserve"> Acuña</w:t>
+          <w:rFonts w:cstheme="minorHAnsi"/>
+        </w:rPr>
+      </w:pPr>
+      <w:r>
+        <w:rPr>
+          <w:rFonts w:cstheme="minorHAnsi"/>
+        </w:rPr>
+        <w:t>Eduardo Rapimán Acuña</w:t>
       </w:r>
     </w:p>
     <w:p>
       <w:pPr>
         <w:spacing w:after="0"/>
         <w:rPr>
-          <w:rFonts w:ascii="Myriad Pro" w:hAnsi="Myriad Pro"/>
+          <w:rFonts w:cstheme="minorHAnsi"/>
         </w:rPr>
       </w:pPr>
     </w:p>
@@ -303,18 +281,18 @@
       <w:pPr>
         <w:spacing w:after="0"/>
         <w:rPr>
-          <w:rFonts w:ascii="Myriad Pro" w:hAnsi="Myriad Pro"/>
-        </w:rPr>
-      </w:pPr>
-      <w:r>
-        <w:rPr>
-          <w:rFonts w:ascii="Myriad Pro" w:hAnsi="Myriad Pro"/>
+          <w:rFonts w:cstheme="minorHAnsi"/>
+        </w:rPr>
+      </w:pPr>
+      <w:r>
+        <w:rPr>
+          <w:rFonts w:cstheme="minorHAnsi"/>
         </w:rPr>
         <w:t xml:space="preserve">CARRERA: </w:t>
       </w:r>
       <w:r>
         <w:rPr>
-          <w:rFonts w:ascii="Myriad Pro" w:hAnsi="Myriad Pro"/>
+          <w:rFonts w:cstheme="minorHAnsi"/>
         </w:rPr>
         <w:t>Analista Programador</w:t>
       </w:r>
@@ -323,7 +301,7 @@
       <w:pPr>
         <w:spacing w:after="0"/>
         <w:rPr>
-          <w:rFonts w:ascii="Myriad Pro" w:hAnsi="Myriad Pro"/>
+          <w:rFonts w:cstheme="minorHAnsi"/>
         </w:rPr>
       </w:pPr>
     </w:p>
@@ -331,30 +309,30 @@
       <w:pPr>
         <w:spacing w:after="0"/>
         <w:rPr>
-          <w:rFonts w:ascii="Myriad Pro" w:hAnsi="Myriad Pro"/>
-        </w:rPr>
-      </w:pPr>
-      <w:r>
-        <w:rPr>
-          <w:rFonts w:ascii="Myriad Pro" w:hAnsi="Myriad Pro"/>
+          <w:rFonts w:cstheme="minorHAnsi"/>
+        </w:rPr>
+      </w:pPr>
+      <w:r>
+        <w:rPr>
+          <w:rFonts w:cstheme="minorHAnsi"/>
         </w:rPr>
         <w:t>ASIGNATURA</w:t>
       </w:r>
       <w:r>
         <w:rPr>
-          <w:rFonts w:ascii="Myriad Pro" w:hAnsi="Myriad Pro"/>
+          <w:rFonts w:cstheme="minorHAnsi"/>
         </w:rPr>
         <w:t>:</w:t>
       </w:r>
       <w:r>
         <w:rPr>
-          <w:rFonts w:ascii="Myriad Pro" w:hAnsi="Myriad Pro"/>
+          <w:rFonts w:cstheme="minorHAnsi"/>
         </w:rPr>
         <w:t xml:space="preserve"> </w:t>
       </w:r>
       <w:r>
         <w:rPr>
-          <w:rFonts w:ascii="Myriad Pro" w:hAnsi="Myriad Pro"/>
+          <w:rFonts w:cstheme="minorHAnsi"/>
         </w:rPr>
         <w:t xml:space="preserve">Taller de aplicaciones </w:t>
       </w:r>
@@ -363,7 +341,7 @@
       <w:pPr>
         <w:spacing w:after="0"/>
         <w:rPr>
-          <w:rFonts w:ascii="Myriad Pro" w:hAnsi="Myriad Pro"/>
+          <w:rFonts w:cstheme="minorHAnsi"/>
         </w:rPr>
       </w:pPr>
     </w:p>
@@ -371,24 +349,24 @@
       <w:pPr>
         <w:spacing w:after="0"/>
         <w:rPr>
-          <w:rFonts w:ascii="Myriad Pro" w:hAnsi="Myriad Pro"/>
-        </w:rPr>
-      </w:pPr>
-      <w:r>
-        <w:rPr>
-          <w:rFonts w:ascii="Myriad Pro" w:hAnsi="Myriad Pro"/>
+          <w:rFonts w:cstheme="minorHAnsi"/>
+        </w:rPr>
+      </w:pPr>
+      <w:r>
+        <w:rPr>
+          <w:rFonts w:cstheme="minorHAnsi"/>
         </w:rPr>
         <w:t>PROFESOR:</w:t>
       </w:r>
       <w:r>
         <w:rPr>
-          <w:rFonts w:ascii="Myriad Pro" w:hAnsi="Myriad Pro"/>
+          <w:rFonts w:cstheme="minorHAnsi"/>
         </w:rPr>
         <w:t xml:space="preserve"> </w:t>
       </w:r>
       <w:r>
         <w:rPr>
-          <w:rFonts w:ascii="Myriad Pro" w:hAnsi="Myriad Pro"/>
+          <w:rFonts w:cstheme="minorHAnsi"/>
         </w:rPr>
         <w:t>Omar Cabrera Quiroga</w:t>
       </w:r>
@@ -397,7 +375,7 @@
       <w:pPr>
         <w:spacing w:after="0"/>
         <w:rPr>
-          <w:rFonts w:ascii="Myriad Pro" w:hAnsi="Myriad Pro"/>
+          <w:rFonts w:cstheme="minorHAnsi"/>
         </w:rPr>
       </w:pPr>
     </w:p>
@@ -405,18 +383,18 @@
       <w:pPr>
         <w:spacing w:after="0"/>
         <w:rPr>
-          <w:rFonts w:ascii="Myriad Pro" w:hAnsi="Myriad Pro"/>
-        </w:rPr>
-      </w:pPr>
-      <w:r>
-        <w:rPr>
-          <w:rFonts w:ascii="Myriad Pro" w:hAnsi="Myriad Pro"/>
+          <w:rFonts w:cstheme="minorHAnsi"/>
+        </w:rPr>
+      </w:pPr>
+      <w:r>
+        <w:rPr>
+          <w:rFonts w:cstheme="minorHAnsi"/>
         </w:rPr>
         <w:t>FECHA:</w:t>
       </w:r>
       <w:r>
         <w:rPr>
-          <w:rFonts w:ascii="Myriad Pro" w:hAnsi="Myriad Pro"/>
+          <w:rFonts w:cstheme="minorHAnsi"/>
         </w:rPr>
         <w:t>14-06-2024</w:t>
       </w:r>
@@ -510,8 +488,32 @@
       <w:r>
         <w:rPr>
           <w:rFonts w:cstheme="minorHAnsi"/>
-        </w:rPr>
-        <w:t>Escenario1:</w:t>
+          <w:b/>
+          <w:bCs/>
+        </w:rPr>
+        <w:t>Escenario</w:t>
+      </w:r>
+      <w:r>
+        <w:rPr>
+          <w:rFonts w:cstheme="minorHAnsi"/>
+          <w:b/>
+          <w:bCs/>
+        </w:rPr>
+        <w:t xml:space="preserve"> </w:t>
+      </w:r>
+      <w:r>
+        <w:rPr>
+          <w:rFonts w:cstheme="minorHAnsi"/>
+          <w:b/>
+          <w:bCs/>
+        </w:rPr>
+        <w:t>1</w:t>
+      </w:r>
+      <w:r>
+        <w:rPr>
+          <w:rFonts w:cstheme="minorHAnsi"/>
+        </w:rPr>
+        <w:t>:</w:t>
       </w:r>
     </w:p>
     <w:p>
@@ -626,9 +628,25 @@
         <w:rPr>
           <w:rStyle w:val="Textoennegrita"/>
           <w:rFonts w:cstheme="minorHAnsi"/>
-          <w:b w:val="0"/>
-        </w:rPr>
-        <w:t>Escenario2</w:t>
+          <w:bCs w:val="0"/>
+        </w:rPr>
+        <w:t>Escenario</w:t>
+      </w:r>
+      <w:r>
+        <w:rPr>
+          <w:rStyle w:val="Textoennegrita"/>
+          <w:rFonts w:cstheme="minorHAnsi"/>
+          <w:bCs w:val="0"/>
+        </w:rPr>
+        <w:t xml:space="preserve"> </w:t>
+      </w:r>
+      <w:r>
+        <w:rPr>
+          <w:rStyle w:val="Textoennegrita"/>
+          <w:rFonts w:cstheme="minorHAnsi"/>
+          <w:bCs w:val="0"/>
+        </w:rPr>
+        <w:t>2</w:t>
       </w:r>
       <w:r>
         <w:rPr>
@@ -782,18 +800,16 @@
         <w:pStyle w:val="NormalWeb"/>
         <w:ind w:left="720"/>
         <w:rPr>
-          <w:rFonts w:asciiTheme="minorHAnsi" w:hAnsiTheme="minorHAnsi" w:cstheme="minorHAnsi"/>
-          <w:sz w:val="16"/>
-          <w:szCs w:val="16"/>
+          <w:sz w:val="18"/>
+          <w:szCs w:val="18"/>
         </w:rPr>
       </w:pPr>
       <w:proofErr w:type="spellStart"/>
       <w:r>
         <w:rPr>
           <w:rStyle w:val="Textoennegrita"/>
-          <w:rFonts w:asciiTheme="minorHAnsi" w:hAnsiTheme="minorHAnsi" w:cstheme="minorHAnsi"/>
-          <w:sz w:val="21"/>
-          <w:szCs w:val="21"/>
+          <w:sz w:val="22"/>
+          <w:szCs w:val="22"/>
         </w:rPr>
         <w:t>Escenario</w:t>
       </w:r>
@@ -801,9 +817,8 @@
       <w:r>
         <w:rPr>
           <w:rStyle w:val="Textoennegrita"/>
-          <w:rFonts w:asciiTheme="minorHAnsi" w:hAnsiTheme="minorHAnsi" w:cstheme="minorHAnsi"/>
-          <w:sz w:val="21"/>
-          <w:szCs w:val="21"/>
+          <w:sz w:val="22"/>
+          <w:szCs w:val="22"/>
         </w:rPr>
         <w:t xml:space="preserve"> 1:</w:t>
       </w:r>
@@ -909,18 +924,16 @@
         <w:pStyle w:val="NormalWeb"/>
         <w:ind w:left="720"/>
         <w:rPr>
-          <w:rFonts w:asciiTheme="minorHAnsi" w:hAnsiTheme="minorHAnsi" w:cstheme="minorHAnsi"/>
-          <w:sz w:val="16"/>
-          <w:szCs w:val="16"/>
+          <w:sz w:val="18"/>
+          <w:szCs w:val="18"/>
         </w:rPr>
       </w:pPr>
       <w:proofErr w:type="spellStart"/>
       <w:r>
         <w:rPr>
           <w:rStyle w:val="Textoennegrita"/>
-          <w:rFonts w:asciiTheme="minorHAnsi" w:hAnsiTheme="minorHAnsi" w:cstheme="minorHAnsi"/>
-          <w:sz w:val="21"/>
-          <w:szCs w:val="21"/>
+          <w:sz w:val="22"/>
+          <w:szCs w:val="22"/>
         </w:rPr>
         <w:t>Escenario</w:t>
       </w:r>
@@ -928,9 +941,8 @@
       <w:r>
         <w:rPr>
           <w:rStyle w:val="Textoennegrita"/>
-          <w:rFonts w:asciiTheme="minorHAnsi" w:hAnsiTheme="minorHAnsi" w:cstheme="minorHAnsi"/>
-          <w:sz w:val="21"/>
-          <w:szCs w:val="21"/>
+          <w:sz w:val="22"/>
+          <w:szCs w:val="22"/>
         </w:rPr>
         <w:t xml:space="preserve"> 2:</w:t>
       </w:r>
@@ -1118,18 +1130,16 @@
         <w:pStyle w:val="NormalWeb"/>
         <w:ind w:left="720"/>
         <w:rPr>
-          <w:rFonts w:ascii="Arial" w:hAnsi="Arial" w:cs="Arial"/>
-          <w:sz w:val="16"/>
-          <w:szCs w:val="16"/>
+          <w:sz w:val="18"/>
+          <w:szCs w:val="18"/>
         </w:rPr>
       </w:pPr>
       <w:proofErr w:type="spellStart"/>
       <w:r>
         <w:rPr>
           <w:rStyle w:val="Textoennegrita"/>
-          <w:rFonts w:ascii="Arial" w:hAnsi="Arial" w:cs="Arial"/>
-          <w:sz w:val="21"/>
-          <w:szCs w:val="21"/>
+          <w:sz w:val="22"/>
+          <w:szCs w:val="22"/>
         </w:rPr>
         <w:t>Escenario</w:t>
       </w:r>
@@ -1137,9 +1147,8 @@
       <w:r>
         <w:rPr>
           <w:rStyle w:val="Textoennegrita"/>
-          <w:rFonts w:ascii="Arial" w:hAnsi="Arial" w:cs="Arial"/>
-          <w:sz w:val="21"/>
-          <w:szCs w:val="21"/>
+          <w:sz w:val="22"/>
+          <w:szCs w:val="22"/>
         </w:rPr>
         <w:t xml:space="preserve"> 1:</w:t>
       </w:r>
@@ -1153,15 +1162,15 @@
         <w:spacing w:beforeAutospacing="1" w:after="0" w:afterAutospacing="1" w:line="240" w:lineRule="auto"/>
         <w:jc w:val="left"/>
         <w:rPr>
-          <w:rFonts w:ascii="Arial" w:hAnsi="Arial" w:cs="Arial"/>
-          <w:sz w:val="16"/>
-          <w:szCs w:val="16"/>
-        </w:rPr>
-      </w:pPr>
-      <w:r>
-        <w:rPr>
-          <w:rStyle w:val="Textoennegrita"/>
-          <w:rFonts w:ascii="Arial" w:hAnsi="Arial" w:cs="Arial"/>
+          <w:rFonts w:cstheme="minorHAnsi"/>
+          <w:sz w:val="16"/>
+          <w:szCs w:val="16"/>
+        </w:rPr>
+      </w:pPr>
+      <w:r>
+        <w:rPr>
+          <w:rStyle w:val="Textoennegrita"/>
+          <w:rFonts w:cstheme="minorHAnsi"/>
           <w:sz w:val="16"/>
           <w:szCs w:val="16"/>
         </w:rPr>
@@ -1169,7 +1178,7 @@
       </w:r>
       <w:r>
         <w:rPr>
-          <w:rFonts w:ascii="Arial" w:hAnsi="Arial" w:cs="Arial"/>
+          <w:rFonts w:cstheme="minorHAnsi"/>
           <w:sz w:val="16"/>
           <w:szCs w:val="16"/>
         </w:rPr>
@@ -1185,15 +1194,15 @@
         <w:spacing w:beforeAutospacing="1" w:after="0" w:afterAutospacing="1" w:line="240" w:lineRule="auto"/>
         <w:jc w:val="left"/>
         <w:rPr>
-          <w:rFonts w:ascii="Arial" w:hAnsi="Arial" w:cs="Arial"/>
-          <w:sz w:val="16"/>
-          <w:szCs w:val="16"/>
-        </w:rPr>
-      </w:pPr>
-      <w:r>
-        <w:rPr>
-          <w:rStyle w:val="Textoennegrita"/>
-          <w:rFonts w:ascii="Arial" w:hAnsi="Arial" w:cs="Arial"/>
+          <w:rFonts w:cstheme="minorHAnsi"/>
+          <w:sz w:val="16"/>
+          <w:szCs w:val="16"/>
+        </w:rPr>
+      </w:pPr>
+      <w:r>
+        <w:rPr>
+          <w:rStyle w:val="Textoennegrita"/>
+          <w:rFonts w:cstheme="minorHAnsi"/>
           <w:sz w:val="16"/>
           <w:szCs w:val="16"/>
         </w:rPr>
@@ -1201,7 +1210,7 @@
       </w:r>
       <w:r>
         <w:rPr>
-          <w:rFonts w:ascii="Arial" w:hAnsi="Arial" w:cs="Arial"/>
+          <w:rFonts w:cstheme="minorHAnsi"/>
           <w:sz w:val="16"/>
           <w:szCs w:val="16"/>
         </w:rPr>
@@ -1217,15 +1226,15 @@
         <w:spacing w:beforeAutospacing="1" w:after="0" w:afterAutospacing="1" w:line="240" w:lineRule="auto"/>
         <w:jc w:val="left"/>
         <w:rPr>
-          <w:rFonts w:ascii="Arial" w:hAnsi="Arial" w:cs="Arial"/>
-          <w:sz w:val="16"/>
-          <w:szCs w:val="16"/>
-        </w:rPr>
-      </w:pPr>
-      <w:r>
-        <w:rPr>
-          <w:rStyle w:val="Textoennegrita"/>
-          <w:rFonts w:ascii="Arial" w:hAnsi="Arial" w:cs="Arial"/>
+          <w:rFonts w:cstheme="minorHAnsi"/>
+          <w:sz w:val="16"/>
+          <w:szCs w:val="16"/>
+        </w:rPr>
+      </w:pPr>
+      <w:r>
+        <w:rPr>
+          <w:rStyle w:val="Textoennegrita"/>
+          <w:rFonts w:cstheme="minorHAnsi"/>
           <w:sz w:val="16"/>
           <w:szCs w:val="16"/>
         </w:rPr>
@@ -1233,7 +1242,7 @@
       </w:r>
       <w:r>
         <w:rPr>
-          <w:rFonts w:ascii="Arial" w:hAnsi="Arial" w:cs="Arial"/>
+          <w:rFonts w:cstheme="minorHAnsi"/>
           <w:sz w:val="16"/>
           <w:szCs w:val="16"/>
         </w:rPr>
@@ -1245,18 +1254,16 @@
         <w:pStyle w:val="NormalWeb"/>
         <w:ind w:left="720"/>
         <w:rPr>
-          <w:rFonts w:ascii="Arial" w:hAnsi="Arial" w:cs="Arial"/>
-          <w:sz w:val="16"/>
-          <w:szCs w:val="16"/>
+          <w:sz w:val="18"/>
+          <w:szCs w:val="18"/>
         </w:rPr>
       </w:pPr>
       <w:proofErr w:type="spellStart"/>
       <w:r>
         <w:rPr>
           <w:rStyle w:val="Textoennegrita"/>
-          <w:rFonts w:ascii="Arial" w:hAnsi="Arial" w:cs="Arial"/>
-          <w:sz w:val="21"/>
-          <w:szCs w:val="21"/>
+          <w:sz w:val="22"/>
+          <w:szCs w:val="22"/>
         </w:rPr>
         <w:t>Escenario</w:t>
       </w:r>
@@ -1264,9 +1271,8 @@
       <w:r>
         <w:rPr>
           <w:rStyle w:val="Textoennegrita"/>
-          <w:rFonts w:ascii="Arial" w:hAnsi="Arial" w:cs="Arial"/>
-          <w:sz w:val="21"/>
-          <w:szCs w:val="21"/>
+          <w:sz w:val="22"/>
+          <w:szCs w:val="22"/>
         </w:rPr>
         <w:t xml:space="preserve"> 2:</w:t>
       </w:r>
@@ -1280,15 +1286,15 @@
         <w:spacing w:beforeAutospacing="1" w:after="0" w:afterAutospacing="1" w:line="240" w:lineRule="auto"/>
         <w:jc w:val="left"/>
         <w:rPr>
-          <w:rFonts w:ascii="Arial" w:hAnsi="Arial" w:cs="Arial"/>
-          <w:sz w:val="16"/>
-          <w:szCs w:val="16"/>
-        </w:rPr>
-      </w:pPr>
-      <w:r>
-        <w:rPr>
-          <w:rStyle w:val="Textoennegrita"/>
-          <w:rFonts w:ascii="Arial" w:hAnsi="Arial" w:cs="Arial"/>
+          <w:rFonts w:cstheme="minorHAnsi"/>
+          <w:sz w:val="16"/>
+          <w:szCs w:val="16"/>
+        </w:rPr>
+      </w:pPr>
+      <w:r>
+        <w:rPr>
+          <w:rStyle w:val="Textoennegrita"/>
+          <w:rFonts w:cstheme="minorHAnsi"/>
           <w:sz w:val="16"/>
           <w:szCs w:val="16"/>
         </w:rPr>
@@ -1296,7 +1302,7 @@
       </w:r>
       <w:r>
         <w:rPr>
-          <w:rFonts w:ascii="Arial" w:hAnsi="Arial" w:cs="Arial"/>
+          <w:rFonts w:cstheme="minorHAnsi"/>
           <w:sz w:val="16"/>
           <w:szCs w:val="16"/>
         </w:rPr>
@@ -1312,15 +1318,15 @@
         <w:spacing w:beforeAutospacing="1" w:after="0" w:afterAutospacing="1" w:line="240" w:lineRule="auto"/>
         <w:jc w:val="left"/>
         <w:rPr>
-          <w:rFonts w:ascii="Arial" w:hAnsi="Arial" w:cs="Arial"/>
-          <w:sz w:val="16"/>
-          <w:szCs w:val="16"/>
-        </w:rPr>
-      </w:pPr>
-      <w:r>
-        <w:rPr>
-          <w:rStyle w:val="Textoennegrita"/>
-          <w:rFonts w:ascii="Arial" w:hAnsi="Arial" w:cs="Arial"/>
+          <w:rFonts w:cstheme="minorHAnsi"/>
+          <w:sz w:val="16"/>
+          <w:szCs w:val="16"/>
+        </w:rPr>
+      </w:pPr>
+      <w:r>
+        <w:rPr>
+          <w:rStyle w:val="Textoennegrita"/>
+          <w:rFonts w:cstheme="minorHAnsi"/>
           <w:sz w:val="16"/>
           <w:szCs w:val="16"/>
         </w:rPr>
@@ -1328,7 +1334,7 @@
       </w:r>
       <w:r>
         <w:rPr>
-          <w:rFonts w:ascii="Arial" w:hAnsi="Arial" w:cs="Arial"/>
+          <w:rFonts w:cstheme="minorHAnsi"/>
           <w:sz w:val="16"/>
           <w:szCs w:val="16"/>
         </w:rPr>
@@ -1344,15 +1350,15 @@
         <w:spacing w:beforeAutospacing="1" w:after="0" w:afterAutospacing="1" w:line="240" w:lineRule="auto"/>
         <w:jc w:val="left"/>
         <w:rPr>
-          <w:rFonts w:ascii="Arial" w:hAnsi="Arial" w:cs="Arial"/>
-          <w:sz w:val="16"/>
-          <w:szCs w:val="16"/>
-        </w:rPr>
-      </w:pPr>
-      <w:r>
-        <w:rPr>
-          <w:rStyle w:val="Textoennegrita"/>
-          <w:rFonts w:ascii="Arial" w:hAnsi="Arial" w:cs="Arial"/>
+          <w:rFonts w:cstheme="minorHAnsi"/>
+          <w:sz w:val="16"/>
+          <w:szCs w:val="16"/>
+        </w:rPr>
+      </w:pPr>
+      <w:r>
+        <w:rPr>
+          <w:rStyle w:val="Textoennegrita"/>
+          <w:rFonts w:cstheme="minorHAnsi"/>
           <w:sz w:val="16"/>
           <w:szCs w:val="16"/>
         </w:rPr>
@@ -1360,7 +1366,7 @@
       </w:r>
       <w:r>
         <w:rPr>
-          <w:rFonts w:ascii="Arial" w:hAnsi="Arial" w:cs="Arial"/>
+          <w:rFonts w:cstheme="minorHAnsi"/>
           <w:sz w:val="16"/>
           <w:szCs w:val="16"/>
         </w:rPr>
@@ -1496,7 +1502,6 @@
         <w:pStyle w:val="NormalWeb"/>
         <w:ind w:left="720"/>
         <w:rPr>
-          <w:rFonts w:ascii="Arial" w:hAnsi="Arial" w:cs="Arial"/>
           <w:sz w:val="16"/>
           <w:szCs w:val="16"/>
         </w:rPr>
@@ -1505,7 +1510,6 @@
       <w:r>
         <w:rPr>
           <w:rStyle w:val="Textoennegrita"/>
-          <w:rFonts w:ascii="Arial" w:hAnsi="Arial" w:cs="Arial"/>
           <w:sz w:val="21"/>
           <w:szCs w:val="21"/>
         </w:rPr>
@@ -1515,7 +1519,6 @@
       <w:r>
         <w:rPr>
           <w:rStyle w:val="Textoennegrita"/>
-          <w:rFonts w:ascii="Arial" w:hAnsi="Arial" w:cs="Arial"/>
           <w:sz w:val="21"/>
           <w:szCs w:val="21"/>
         </w:rPr>
@@ -1531,15 +1534,15 @@
         <w:spacing w:beforeAutospacing="1" w:after="0" w:afterAutospacing="1" w:line="240" w:lineRule="auto"/>
         <w:jc w:val="left"/>
         <w:rPr>
-          <w:rFonts w:ascii="Arial" w:hAnsi="Arial" w:cs="Arial"/>
-          <w:sz w:val="16"/>
-          <w:szCs w:val="16"/>
-        </w:rPr>
-      </w:pPr>
-      <w:r>
-        <w:rPr>
-          <w:rStyle w:val="Textoennegrita"/>
-          <w:rFonts w:ascii="Arial" w:hAnsi="Arial" w:cs="Arial"/>
+          <w:rFonts w:cstheme="minorHAnsi"/>
+          <w:sz w:val="16"/>
+          <w:szCs w:val="16"/>
+        </w:rPr>
+      </w:pPr>
+      <w:r>
+        <w:rPr>
+          <w:rStyle w:val="Textoennegrita"/>
+          <w:rFonts w:cstheme="minorHAnsi"/>
           <w:sz w:val="16"/>
           <w:szCs w:val="16"/>
         </w:rPr>
@@ -1547,7 +1550,7 @@
       </w:r>
       <w:r>
         <w:rPr>
-          <w:rFonts w:ascii="Arial" w:hAnsi="Arial" w:cs="Arial"/>
+          <w:rFonts w:cstheme="minorHAnsi"/>
           <w:sz w:val="16"/>
           <w:szCs w:val="16"/>
         </w:rPr>
@@ -1563,15 +1566,15 @@
         <w:spacing w:beforeAutospacing="1" w:after="0" w:afterAutospacing="1" w:line="240" w:lineRule="auto"/>
         <w:jc w:val="left"/>
         <w:rPr>
-          <w:rFonts w:ascii="Arial" w:hAnsi="Arial" w:cs="Arial"/>
-          <w:sz w:val="16"/>
-          <w:szCs w:val="16"/>
-        </w:rPr>
-      </w:pPr>
-      <w:r>
-        <w:rPr>
-          <w:rStyle w:val="Textoennegrita"/>
-          <w:rFonts w:ascii="Arial" w:hAnsi="Arial" w:cs="Arial"/>
+          <w:rFonts w:cstheme="minorHAnsi"/>
+          <w:sz w:val="16"/>
+          <w:szCs w:val="16"/>
+        </w:rPr>
+      </w:pPr>
+      <w:r>
+        <w:rPr>
+          <w:rStyle w:val="Textoennegrita"/>
+          <w:rFonts w:cstheme="minorHAnsi"/>
           <w:sz w:val="16"/>
           <w:szCs w:val="16"/>
         </w:rPr>
@@ -1579,7 +1582,7 @@
       </w:r>
       <w:r>
         <w:rPr>
-          <w:rFonts w:ascii="Arial" w:hAnsi="Arial" w:cs="Arial"/>
+          <w:rFonts w:cstheme="minorHAnsi"/>
           <w:sz w:val="16"/>
           <w:szCs w:val="16"/>
         </w:rPr>
@@ -1595,15 +1598,15 @@
         <w:spacing w:beforeAutospacing="1" w:after="0" w:afterAutospacing="1" w:line="240" w:lineRule="auto"/>
         <w:jc w:val="left"/>
         <w:rPr>
-          <w:rFonts w:ascii="Arial" w:hAnsi="Arial" w:cs="Arial"/>
-          <w:sz w:val="16"/>
-          <w:szCs w:val="16"/>
-        </w:rPr>
-      </w:pPr>
-      <w:r>
-        <w:rPr>
-          <w:rStyle w:val="Textoennegrita"/>
-          <w:rFonts w:ascii="Arial" w:hAnsi="Arial" w:cs="Arial"/>
+          <w:rFonts w:cstheme="minorHAnsi"/>
+          <w:sz w:val="16"/>
+          <w:szCs w:val="16"/>
+        </w:rPr>
+      </w:pPr>
+      <w:r>
+        <w:rPr>
+          <w:rStyle w:val="Textoennegrita"/>
+          <w:rFonts w:cstheme="minorHAnsi"/>
           <w:sz w:val="16"/>
           <w:szCs w:val="16"/>
         </w:rPr>
@@ -1611,7 +1614,7 @@
       </w:r>
       <w:r>
         <w:rPr>
-          <w:rFonts w:ascii="Arial" w:hAnsi="Arial" w:cs="Arial"/>
+          <w:rFonts w:cstheme="minorHAnsi"/>
           <w:sz w:val="16"/>
           <w:szCs w:val="16"/>
         </w:rPr>
@@ -1623,7 +1626,6 @@
         <w:pStyle w:val="NormalWeb"/>
         <w:ind w:left="720"/>
         <w:rPr>
-          <w:rFonts w:ascii="Arial" w:hAnsi="Arial" w:cs="Arial"/>
           <w:sz w:val="16"/>
           <w:szCs w:val="16"/>
         </w:rPr>
@@ -1632,7 +1634,6 @@
       <w:r>
         <w:rPr>
           <w:rStyle w:val="Textoennegrita"/>
-          <w:rFonts w:ascii="Arial" w:hAnsi="Arial" w:cs="Arial"/>
           <w:sz w:val="21"/>
           <w:szCs w:val="21"/>
         </w:rPr>
@@ -1642,7 +1643,6 @@
       <w:r>
         <w:rPr>
           <w:rStyle w:val="Textoennegrita"/>
-          <w:rFonts w:ascii="Arial" w:hAnsi="Arial" w:cs="Arial"/>
           <w:sz w:val="21"/>
           <w:szCs w:val="21"/>
         </w:rPr>
@@ -1658,15 +1658,15 @@
         <w:spacing w:beforeAutospacing="1" w:after="0" w:afterAutospacing="1" w:line="240" w:lineRule="auto"/>
         <w:jc w:val="left"/>
         <w:rPr>
-          <w:rFonts w:ascii="Arial" w:hAnsi="Arial" w:cs="Arial"/>
-          <w:sz w:val="16"/>
-          <w:szCs w:val="16"/>
-        </w:rPr>
-      </w:pPr>
-      <w:r>
-        <w:rPr>
-          <w:rStyle w:val="Textoennegrita"/>
-          <w:rFonts w:ascii="Arial" w:hAnsi="Arial" w:cs="Arial"/>
+          <w:rFonts w:cstheme="minorHAnsi"/>
+          <w:sz w:val="16"/>
+          <w:szCs w:val="16"/>
+        </w:rPr>
+      </w:pPr>
+      <w:r>
+        <w:rPr>
+          <w:rStyle w:val="Textoennegrita"/>
+          <w:rFonts w:cstheme="minorHAnsi"/>
           <w:sz w:val="16"/>
           <w:szCs w:val="16"/>
         </w:rPr>
@@ -1674,7 +1674,7 @@
       </w:r>
       <w:r>
         <w:rPr>
-          <w:rFonts w:ascii="Arial" w:hAnsi="Arial" w:cs="Arial"/>
+          <w:rFonts w:cstheme="minorHAnsi"/>
           <w:sz w:val="16"/>
           <w:szCs w:val="16"/>
         </w:rPr>
@@ -1690,15 +1690,15 @@
         <w:spacing w:beforeAutospacing="1" w:after="0" w:afterAutospacing="1" w:line="240" w:lineRule="auto"/>
         <w:jc w:val="left"/>
         <w:rPr>
-          <w:rFonts w:ascii="Arial" w:hAnsi="Arial" w:cs="Arial"/>
-          <w:sz w:val="16"/>
-          <w:szCs w:val="16"/>
-        </w:rPr>
-      </w:pPr>
-      <w:r>
-        <w:rPr>
-          <w:rStyle w:val="Textoennegrita"/>
-          <w:rFonts w:ascii="Arial" w:hAnsi="Arial" w:cs="Arial"/>
+          <w:rFonts w:cstheme="minorHAnsi"/>
+          <w:sz w:val="16"/>
+          <w:szCs w:val="16"/>
+        </w:rPr>
+      </w:pPr>
+      <w:r>
+        <w:rPr>
+          <w:rStyle w:val="Textoennegrita"/>
+          <w:rFonts w:cstheme="minorHAnsi"/>
           <w:sz w:val="16"/>
           <w:szCs w:val="16"/>
         </w:rPr>
@@ -1706,7 +1706,7 @@
       </w:r>
       <w:r>
         <w:rPr>
-          <w:rFonts w:ascii="Arial" w:hAnsi="Arial" w:cs="Arial"/>
+          <w:rFonts w:cstheme="minorHAnsi"/>
           <w:sz w:val="16"/>
           <w:szCs w:val="16"/>
         </w:rPr>
@@ -1722,15 +1722,15 @@
         <w:spacing w:beforeAutospacing="1" w:after="0" w:afterAutospacing="1" w:line="240" w:lineRule="auto"/>
         <w:jc w:val="left"/>
         <w:rPr>
-          <w:rFonts w:ascii="Arial" w:hAnsi="Arial" w:cs="Arial"/>
-          <w:sz w:val="16"/>
-          <w:szCs w:val="16"/>
-        </w:rPr>
-      </w:pPr>
-      <w:r>
-        <w:rPr>
-          <w:rStyle w:val="Textoennegrita"/>
-          <w:rFonts w:ascii="Arial" w:hAnsi="Arial" w:cs="Arial"/>
+          <w:rFonts w:cstheme="minorHAnsi"/>
+          <w:sz w:val="16"/>
+          <w:szCs w:val="16"/>
+        </w:rPr>
+      </w:pPr>
+      <w:r>
+        <w:rPr>
+          <w:rStyle w:val="Textoennegrita"/>
+          <w:rFonts w:cstheme="minorHAnsi"/>
           <w:sz w:val="16"/>
           <w:szCs w:val="16"/>
         </w:rPr>
@@ -1738,7 +1738,7 @@
       </w:r>
       <w:r>
         <w:rPr>
-          <w:rFonts w:ascii="Arial" w:hAnsi="Arial" w:cs="Arial"/>
+          <w:rFonts w:cstheme="minorHAnsi"/>
           <w:sz w:val="16"/>
           <w:szCs w:val="16"/>
         </w:rPr>
@@ -1750,7 +1750,6 @@
         <w:pStyle w:val="NormalWeb"/>
         <w:ind w:left="720"/>
         <w:rPr>
-          <w:rFonts w:ascii="Arial" w:hAnsi="Arial" w:cs="Arial"/>
           <w:sz w:val="16"/>
           <w:szCs w:val="16"/>
         </w:rPr>
@@ -1759,7 +1758,6 @@
       <w:r>
         <w:rPr>
           <w:rStyle w:val="Textoennegrita"/>
-          <w:rFonts w:ascii="Arial" w:hAnsi="Arial" w:cs="Arial"/>
           <w:sz w:val="21"/>
           <w:szCs w:val="21"/>
         </w:rPr>
@@ -1769,7 +1767,6 @@
       <w:r>
         <w:rPr>
           <w:rStyle w:val="Textoennegrita"/>
-          <w:rFonts w:ascii="Arial" w:hAnsi="Arial" w:cs="Arial"/>
           <w:sz w:val="21"/>
           <w:szCs w:val="21"/>
         </w:rPr>
@@ -1785,15 +1782,15 @@
         <w:spacing w:beforeAutospacing="1" w:after="0" w:afterAutospacing="1" w:line="240" w:lineRule="auto"/>
         <w:jc w:val="left"/>
         <w:rPr>
-          <w:rFonts w:ascii="Arial" w:hAnsi="Arial" w:cs="Arial"/>
-          <w:sz w:val="16"/>
-          <w:szCs w:val="16"/>
-        </w:rPr>
-      </w:pPr>
-      <w:r>
-        <w:rPr>
-          <w:rStyle w:val="Textoennegrita"/>
-          <w:rFonts w:ascii="Arial" w:hAnsi="Arial" w:cs="Arial"/>
+          <w:rFonts w:cstheme="minorHAnsi"/>
+          <w:sz w:val="16"/>
+          <w:szCs w:val="16"/>
+        </w:rPr>
+      </w:pPr>
+      <w:r>
+        <w:rPr>
+          <w:rStyle w:val="Textoennegrita"/>
+          <w:rFonts w:cstheme="minorHAnsi"/>
           <w:sz w:val="16"/>
           <w:szCs w:val="16"/>
         </w:rPr>
@@ -1801,7 +1798,7 @@
       </w:r>
       <w:r>
         <w:rPr>
-          <w:rFonts w:ascii="Arial" w:hAnsi="Arial" w:cs="Arial"/>
+          <w:rFonts w:cstheme="minorHAnsi"/>
           <w:sz w:val="16"/>
           <w:szCs w:val="16"/>
         </w:rPr>
@@ -1817,15 +1814,15 @@
         <w:spacing w:beforeAutospacing="1" w:after="0" w:afterAutospacing="1" w:line="240" w:lineRule="auto"/>
         <w:jc w:val="left"/>
         <w:rPr>
-          <w:rFonts w:ascii="Arial" w:hAnsi="Arial" w:cs="Arial"/>
-          <w:sz w:val="16"/>
-          <w:szCs w:val="16"/>
-        </w:rPr>
-      </w:pPr>
-      <w:r>
-        <w:rPr>
-          <w:rStyle w:val="Textoennegrita"/>
-          <w:rFonts w:ascii="Arial" w:hAnsi="Arial" w:cs="Arial"/>
+          <w:rFonts w:cstheme="minorHAnsi"/>
+          <w:sz w:val="16"/>
+          <w:szCs w:val="16"/>
+        </w:rPr>
+      </w:pPr>
+      <w:r>
+        <w:rPr>
+          <w:rStyle w:val="Textoennegrita"/>
+          <w:rFonts w:cstheme="minorHAnsi"/>
           <w:sz w:val="16"/>
           <w:szCs w:val="16"/>
         </w:rPr>
@@ -1833,7 +1830,7 @@
       </w:r>
       <w:r>
         <w:rPr>
-          <w:rFonts w:ascii="Arial" w:hAnsi="Arial" w:cs="Arial"/>
+          <w:rFonts w:cstheme="minorHAnsi"/>
           <w:sz w:val="16"/>
           <w:szCs w:val="16"/>
         </w:rPr>
@@ -1849,15 +1846,15 @@
         <w:spacing w:beforeAutospacing="1" w:after="0" w:afterAutospacing="1" w:line="240" w:lineRule="auto"/>
         <w:jc w:val="left"/>
         <w:rPr>
-          <w:rFonts w:ascii="Arial" w:hAnsi="Arial" w:cs="Arial"/>
-          <w:sz w:val="16"/>
-          <w:szCs w:val="16"/>
-        </w:rPr>
-      </w:pPr>
-      <w:r>
-        <w:rPr>
-          <w:rStyle w:val="Textoennegrita"/>
-          <w:rFonts w:ascii="Arial" w:hAnsi="Arial" w:cs="Arial"/>
+          <w:rFonts w:cstheme="minorHAnsi"/>
+          <w:sz w:val="16"/>
+          <w:szCs w:val="16"/>
+        </w:rPr>
+      </w:pPr>
+      <w:r>
+        <w:rPr>
+          <w:rStyle w:val="Textoennegrita"/>
+          <w:rFonts w:cstheme="minorHAnsi"/>
           <w:sz w:val="16"/>
           <w:szCs w:val="16"/>
         </w:rPr>
@@ -1865,7 +1862,7 @@
       </w:r>
       <w:r>
         <w:rPr>
-          <w:rFonts w:ascii="Arial" w:hAnsi="Arial" w:cs="Arial"/>
+          <w:rFonts w:cstheme="minorHAnsi"/>
           <w:sz w:val="16"/>
           <w:szCs w:val="16"/>
         </w:rPr>
@@ -1901,7 +1898,6 @@
         <w:pStyle w:val="NormalWeb"/>
         <w:ind w:left="720"/>
         <w:rPr>
-          <w:rFonts w:ascii="Arial" w:hAnsi="Arial" w:cs="Arial"/>
           <w:sz w:val="16"/>
           <w:szCs w:val="16"/>
         </w:rPr>
@@ -1910,7 +1906,6 @@
       <w:r>
         <w:rPr>
           <w:rStyle w:val="Textoennegrita"/>
-          <w:rFonts w:ascii="Arial" w:hAnsi="Arial" w:cs="Arial"/>
           <w:sz w:val="21"/>
           <w:szCs w:val="21"/>
         </w:rPr>
@@ -1920,7 +1915,6 @@
       <w:r>
         <w:rPr>
           <w:rStyle w:val="Textoennegrita"/>
-          <w:rFonts w:ascii="Arial" w:hAnsi="Arial" w:cs="Arial"/>
           <w:sz w:val="21"/>
           <w:szCs w:val="21"/>
         </w:rPr>
@@ -1936,15 +1930,15 @@
         <w:spacing w:beforeAutospacing="1" w:after="0" w:afterAutospacing="1" w:line="240" w:lineRule="auto"/>
         <w:jc w:val="left"/>
         <w:rPr>
-          <w:rFonts w:ascii="Arial" w:hAnsi="Arial" w:cs="Arial"/>
-          <w:sz w:val="16"/>
-          <w:szCs w:val="16"/>
-        </w:rPr>
-      </w:pPr>
-      <w:r>
-        <w:rPr>
-          <w:rStyle w:val="Textoennegrita"/>
-          <w:rFonts w:ascii="Arial" w:hAnsi="Arial" w:cs="Arial"/>
+          <w:rFonts w:cstheme="minorHAnsi"/>
+          <w:sz w:val="16"/>
+          <w:szCs w:val="16"/>
+        </w:rPr>
+      </w:pPr>
+      <w:r>
+        <w:rPr>
+          <w:rStyle w:val="Textoennegrita"/>
+          <w:rFonts w:cstheme="minorHAnsi"/>
           <w:sz w:val="16"/>
           <w:szCs w:val="16"/>
         </w:rPr>
@@ -1952,7 +1946,7 @@
       </w:r>
       <w:r>
         <w:rPr>
-          <w:rFonts w:ascii="Arial" w:hAnsi="Arial" w:cs="Arial"/>
+          <w:rFonts w:cstheme="minorHAnsi"/>
           <w:sz w:val="16"/>
           <w:szCs w:val="16"/>
         </w:rPr>
@@ -1968,15 +1962,15 @@
         <w:spacing w:beforeAutospacing="1" w:after="0" w:afterAutospacing="1" w:line="240" w:lineRule="auto"/>
         <w:jc w:val="left"/>
         <w:rPr>
-          <w:rFonts w:ascii="Arial" w:hAnsi="Arial" w:cs="Arial"/>
-          <w:sz w:val="16"/>
-          <w:szCs w:val="16"/>
-        </w:rPr>
-      </w:pPr>
-      <w:r>
-        <w:rPr>
-          <w:rStyle w:val="Textoennegrita"/>
-          <w:rFonts w:ascii="Arial" w:hAnsi="Arial" w:cs="Arial"/>
+          <w:rFonts w:cstheme="minorHAnsi"/>
+          <w:sz w:val="16"/>
+          <w:szCs w:val="16"/>
+        </w:rPr>
+      </w:pPr>
+      <w:r>
+        <w:rPr>
+          <w:rStyle w:val="Textoennegrita"/>
+          <w:rFonts w:cstheme="minorHAnsi"/>
           <w:sz w:val="16"/>
           <w:szCs w:val="16"/>
         </w:rPr>
@@ -1984,7 +1978,7 @@
       </w:r>
       <w:r>
         <w:rPr>
-          <w:rFonts w:ascii="Arial" w:hAnsi="Arial" w:cs="Arial"/>
+          <w:rFonts w:cstheme="minorHAnsi"/>
           <w:sz w:val="16"/>
           <w:szCs w:val="16"/>
         </w:rPr>
@@ -2000,15 +1994,15 @@
         <w:spacing w:beforeAutospacing="1" w:after="0" w:afterAutospacing="1" w:line="240" w:lineRule="auto"/>
         <w:jc w:val="left"/>
         <w:rPr>
-          <w:rFonts w:ascii="Arial" w:hAnsi="Arial" w:cs="Arial"/>
-          <w:sz w:val="16"/>
-          <w:szCs w:val="16"/>
-        </w:rPr>
-      </w:pPr>
-      <w:r>
-        <w:rPr>
-          <w:rStyle w:val="Textoennegrita"/>
-          <w:rFonts w:ascii="Arial" w:hAnsi="Arial" w:cs="Arial"/>
+          <w:rFonts w:cstheme="minorHAnsi"/>
+          <w:sz w:val="16"/>
+          <w:szCs w:val="16"/>
+        </w:rPr>
+      </w:pPr>
+      <w:r>
+        <w:rPr>
+          <w:rStyle w:val="Textoennegrita"/>
+          <w:rFonts w:cstheme="minorHAnsi"/>
           <w:sz w:val="16"/>
           <w:szCs w:val="16"/>
         </w:rPr>
@@ -2016,7 +2010,7 @@
       </w:r>
       <w:r>
         <w:rPr>
-          <w:rFonts w:ascii="Arial" w:hAnsi="Arial" w:cs="Arial"/>
+          <w:rFonts w:cstheme="minorHAnsi"/>
           <w:sz w:val="16"/>
           <w:szCs w:val="16"/>
         </w:rPr>
@@ -2028,7 +2022,6 @@
         <w:pStyle w:val="NormalWeb"/>
         <w:ind w:left="720"/>
         <w:rPr>
-          <w:rFonts w:ascii="Arial" w:hAnsi="Arial" w:cs="Arial"/>
           <w:sz w:val="16"/>
           <w:szCs w:val="16"/>
         </w:rPr>
@@ -2037,7 +2030,6 @@
       <w:r>
         <w:rPr>
           <w:rStyle w:val="Textoennegrita"/>
-          <w:rFonts w:ascii="Arial" w:hAnsi="Arial" w:cs="Arial"/>
           <w:sz w:val="21"/>
           <w:szCs w:val="21"/>
         </w:rPr>
@@ -2047,7 +2039,6 @@
       <w:r>
         <w:rPr>
           <w:rStyle w:val="Textoennegrita"/>
-          <w:rFonts w:ascii="Arial" w:hAnsi="Arial" w:cs="Arial"/>
           <w:sz w:val="21"/>
           <w:szCs w:val="21"/>
         </w:rPr>
@@ -2063,15 +2054,15 @@
         <w:spacing w:beforeAutospacing="1" w:after="0" w:afterAutospacing="1" w:line="240" w:lineRule="auto"/>
         <w:jc w:val="left"/>
         <w:rPr>
-          <w:rFonts w:ascii="Arial" w:hAnsi="Arial" w:cs="Arial"/>
-          <w:sz w:val="16"/>
-          <w:szCs w:val="16"/>
-        </w:rPr>
-      </w:pPr>
-      <w:r>
-        <w:rPr>
-          <w:rStyle w:val="Textoennegrita"/>
-          <w:rFonts w:ascii="Arial" w:hAnsi="Arial" w:cs="Arial"/>
+          <w:rFonts w:cstheme="minorHAnsi"/>
+          <w:sz w:val="16"/>
+          <w:szCs w:val="16"/>
+        </w:rPr>
+      </w:pPr>
+      <w:r>
+        <w:rPr>
+          <w:rStyle w:val="Textoennegrita"/>
+          <w:rFonts w:cstheme="minorHAnsi"/>
           <w:sz w:val="16"/>
           <w:szCs w:val="16"/>
         </w:rPr>
@@ -2079,7 +2070,7 @@
       </w:r>
       <w:r>
         <w:rPr>
-          <w:rFonts w:ascii="Arial" w:hAnsi="Arial" w:cs="Arial"/>
+          <w:rFonts w:cstheme="minorHAnsi"/>
           <w:sz w:val="16"/>
           <w:szCs w:val="16"/>
         </w:rPr>
@@ -2095,15 +2086,15 @@
         <w:spacing w:beforeAutospacing="1" w:after="0" w:afterAutospacing="1" w:line="240" w:lineRule="auto"/>
         <w:jc w:val="left"/>
         <w:rPr>
-          <w:rFonts w:ascii="Arial" w:hAnsi="Arial" w:cs="Arial"/>
-          <w:sz w:val="16"/>
-          <w:szCs w:val="16"/>
-        </w:rPr>
-      </w:pPr>
-      <w:r>
-        <w:rPr>
-          <w:rStyle w:val="Textoennegrita"/>
-          <w:rFonts w:ascii="Arial" w:hAnsi="Arial" w:cs="Arial"/>
+          <w:rFonts w:cstheme="minorHAnsi"/>
+          <w:sz w:val="16"/>
+          <w:szCs w:val="16"/>
+        </w:rPr>
+      </w:pPr>
+      <w:r>
+        <w:rPr>
+          <w:rStyle w:val="Textoennegrita"/>
+          <w:rFonts w:cstheme="minorHAnsi"/>
           <w:sz w:val="16"/>
           <w:szCs w:val="16"/>
         </w:rPr>
@@ -2111,7 +2102,7 @@
       </w:r>
       <w:r>
         <w:rPr>
-          <w:rFonts w:ascii="Arial" w:hAnsi="Arial" w:cs="Arial"/>
+          <w:rFonts w:cstheme="minorHAnsi"/>
           <w:sz w:val="16"/>
           <w:szCs w:val="16"/>
         </w:rPr>
@@ -2127,15 +2118,15 @@
         <w:spacing w:beforeAutospacing="1" w:after="0" w:afterAutospacing="1" w:line="240" w:lineRule="auto"/>
         <w:jc w:val="left"/>
         <w:rPr>
-          <w:rFonts w:ascii="Arial" w:hAnsi="Arial" w:cs="Arial"/>
-          <w:sz w:val="16"/>
-          <w:szCs w:val="16"/>
-        </w:rPr>
-      </w:pPr>
-      <w:r>
-        <w:rPr>
-          <w:rStyle w:val="Textoennegrita"/>
-          <w:rFonts w:ascii="Arial" w:hAnsi="Arial" w:cs="Arial"/>
+          <w:rFonts w:cstheme="minorHAnsi"/>
+          <w:sz w:val="16"/>
+          <w:szCs w:val="16"/>
+        </w:rPr>
+      </w:pPr>
+      <w:r>
+        <w:rPr>
+          <w:rStyle w:val="Textoennegrita"/>
+          <w:rFonts w:cstheme="minorHAnsi"/>
           <w:sz w:val="16"/>
           <w:szCs w:val="16"/>
         </w:rPr>
@@ -2143,43 +2134,25 @@
       </w:r>
       <w:r>
         <w:rPr>
-          <w:rFonts w:ascii="Arial" w:hAnsi="Arial" w:cs="Arial"/>
-          <w:sz w:val="16"/>
-          <w:szCs w:val="16"/>
-        </w:rPr>
-        <w:t xml:space="preserve"> Debería poder elegir entre diferentes métodos de pago (tarjeta de crédito/débito, </w:t>
+          <w:rFonts w:cstheme="minorHAnsi"/>
+          <w:sz w:val="16"/>
+          <w:szCs w:val="16"/>
+        </w:rPr>
+        <w:t xml:space="preserve"> Debería poder elegir entre diferentes métodos de pago (tarjeta de crédito/débito, Webpay, </w:t>
       </w:r>
       <w:proofErr w:type="spellStart"/>
       <w:r>
         <w:rPr>
-          <w:rFonts w:ascii="Arial" w:hAnsi="Arial" w:cs="Arial"/>
-          <w:sz w:val="16"/>
-          <w:szCs w:val="16"/>
-        </w:rPr>
-        <w:t>Webpay</w:t>
+          <w:rFonts w:cstheme="minorHAnsi"/>
+          <w:sz w:val="16"/>
+          <w:szCs w:val="16"/>
+        </w:rPr>
+        <w:t>etc</w:t>
       </w:r>
       <w:proofErr w:type="spellEnd"/>
       <w:r>
         <w:rPr>
-          <w:rFonts w:ascii="Arial" w:hAnsi="Arial" w:cs="Arial"/>
-          <w:sz w:val="16"/>
-          <w:szCs w:val="16"/>
-        </w:rPr>
-        <w:t xml:space="preserve">, </w:t>
-      </w:r>
-      <w:proofErr w:type="spellStart"/>
-      <w:r>
-        <w:rPr>
-          <w:rFonts w:ascii="Arial" w:hAnsi="Arial" w:cs="Arial"/>
-          <w:sz w:val="16"/>
-          <w:szCs w:val="16"/>
-        </w:rPr>
-        <w:t>etc</w:t>
-      </w:r>
-      <w:proofErr w:type="spellEnd"/>
-      <w:r>
-        <w:rPr>
-          <w:rFonts w:ascii="Arial" w:hAnsi="Arial" w:cs="Arial"/>
+          <w:rFonts w:cstheme="minorHAnsi"/>
           <w:sz w:val="16"/>
           <w:szCs w:val="16"/>
         </w:rPr>
@@ -2191,7 +2164,6 @@
         <w:pStyle w:val="NormalWeb"/>
         <w:ind w:left="720"/>
         <w:rPr>
-          <w:rFonts w:ascii="Arial" w:hAnsi="Arial" w:cs="Arial"/>
           <w:sz w:val="16"/>
           <w:szCs w:val="16"/>
         </w:rPr>
@@ -2200,7 +2172,6 @@
       <w:r>
         <w:rPr>
           <w:rStyle w:val="Textoennegrita"/>
-          <w:rFonts w:ascii="Arial" w:hAnsi="Arial" w:cs="Arial"/>
           <w:sz w:val="21"/>
           <w:szCs w:val="21"/>
         </w:rPr>
@@ -2210,7 +2181,6 @@
       <w:r>
         <w:rPr>
           <w:rStyle w:val="Textoennegrita"/>
-          <w:rFonts w:ascii="Arial" w:hAnsi="Arial" w:cs="Arial"/>
           <w:sz w:val="21"/>
           <w:szCs w:val="21"/>
         </w:rPr>
@@ -2226,15 +2196,15 @@
         <w:spacing w:beforeAutospacing="1" w:after="0" w:afterAutospacing="1" w:line="240" w:lineRule="auto"/>
         <w:jc w:val="left"/>
         <w:rPr>
-          <w:rFonts w:ascii="Arial" w:hAnsi="Arial" w:cs="Arial"/>
-          <w:sz w:val="16"/>
-          <w:szCs w:val="16"/>
-        </w:rPr>
-      </w:pPr>
-      <w:r>
-        <w:rPr>
-          <w:rStyle w:val="Textoennegrita"/>
-          <w:rFonts w:ascii="Arial" w:hAnsi="Arial" w:cs="Arial"/>
+          <w:rFonts w:cstheme="minorHAnsi"/>
+          <w:sz w:val="16"/>
+          <w:szCs w:val="16"/>
+        </w:rPr>
+      </w:pPr>
+      <w:r>
+        <w:rPr>
+          <w:rStyle w:val="Textoennegrita"/>
+          <w:rFonts w:cstheme="minorHAnsi"/>
           <w:sz w:val="16"/>
           <w:szCs w:val="16"/>
         </w:rPr>
@@ -2242,7 +2212,7 @@
       </w:r>
       <w:r>
         <w:rPr>
-          <w:rFonts w:ascii="Arial" w:hAnsi="Arial" w:cs="Arial"/>
+          <w:rFonts w:cstheme="minorHAnsi"/>
           <w:sz w:val="16"/>
           <w:szCs w:val="16"/>
         </w:rPr>
@@ -2258,15 +2228,15 @@
         <w:spacing w:beforeAutospacing="1" w:after="0" w:afterAutospacing="1" w:line="240" w:lineRule="auto"/>
         <w:jc w:val="left"/>
         <w:rPr>
-          <w:rFonts w:ascii="Arial" w:hAnsi="Arial" w:cs="Arial"/>
-          <w:sz w:val="16"/>
-          <w:szCs w:val="16"/>
-        </w:rPr>
-      </w:pPr>
-      <w:r>
-        <w:rPr>
-          <w:rStyle w:val="Textoennegrita"/>
-          <w:rFonts w:ascii="Arial" w:hAnsi="Arial" w:cs="Arial"/>
+          <w:rFonts w:cstheme="minorHAnsi"/>
+          <w:sz w:val="16"/>
+          <w:szCs w:val="16"/>
+        </w:rPr>
+      </w:pPr>
+      <w:r>
+        <w:rPr>
+          <w:rStyle w:val="Textoennegrita"/>
+          <w:rFonts w:cstheme="minorHAnsi"/>
           <w:sz w:val="16"/>
           <w:szCs w:val="16"/>
         </w:rPr>
@@ -2274,7 +2244,7 @@
       </w:r>
       <w:r>
         <w:rPr>
-          <w:rFonts w:ascii="Arial" w:hAnsi="Arial" w:cs="Arial"/>
+          <w:rFonts w:cstheme="minorHAnsi"/>
           <w:sz w:val="16"/>
           <w:szCs w:val="16"/>
         </w:rPr>
@@ -2290,15 +2260,15 @@
         <w:spacing w:beforeAutospacing="1" w:after="0" w:afterAutospacing="1" w:line="240" w:lineRule="auto"/>
         <w:jc w:val="left"/>
         <w:rPr>
-          <w:rFonts w:ascii="Arial" w:hAnsi="Arial" w:cs="Arial"/>
-          <w:sz w:val="16"/>
-          <w:szCs w:val="16"/>
-        </w:rPr>
-      </w:pPr>
-      <w:r>
-        <w:rPr>
-          <w:rStyle w:val="Textoennegrita"/>
-          <w:rFonts w:ascii="Arial" w:hAnsi="Arial" w:cs="Arial"/>
+          <w:rFonts w:cstheme="minorHAnsi"/>
+          <w:sz w:val="16"/>
+          <w:szCs w:val="16"/>
+        </w:rPr>
+      </w:pPr>
+      <w:r>
+        <w:rPr>
+          <w:rStyle w:val="Textoennegrita"/>
+          <w:rFonts w:cstheme="minorHAnsi"/>
           <w:sz w:val="16"/>
           <w:szCs w:val="16"/>
         </w:rPr>
@@ -2306,7 +2276,7 @@
       </w:r>
       <w:r>
         <w:rPr>
-          <w:rFonts w:ascii="Arial" w:hAnsi="Arial" w:cs="Arial"/>
+          <w:rFonts w:cstheme="minorHAnsi"/>
           <w:sz w:val="16"/>
           <w:szCs w:val="16"/>
         </w:rPr>
@@ -2318,7 +2288,6 @@
         <w:pStyle w:val="NormalWeb"/>
         <w:ind w:left="720"/>
         <w:rPr>
-          <w:rFonts w:ascii="Arial" w:hAnsi="Arial" w:cs="Arial"/>
           <w:sz w:val="16"/>
           <w:szCs w:val="16"/>
         </w:rPr>
@@ -2327,7 +2296,6 @@
       <w:r>
         <w:rPr>
           <w:rStyle w:val="Textoennegrita"/>
-          <w:rFonts w:ascii="Arial" w:hAnsi="Arial" w:cs="Arial"/>
           <w:sz w:val="21"/>
           <w:szCs w:val="21"/>
         </w:rPr>
@@ -2337,7 +2305,6 @@
       <w:r>
         <w:rPr>
           <w:rStyle w:val="Textoennegrita"/>
-          <w:rFonts w:ascii="Arial" w:hAnsi="Arial" w:cs="Arial"/>
           <w:sz w:val="21"/>
           <w:szCs w:val="21"/>
         </w:rPr>
@@ -2353,15 +2320,15 @@
         <w:spacing w:beforeAutospacing="1" w:after="0" w:afterAutospacing="1" w:line="240" w:lineRule="auto"/>
         <w:jc w:val="left"/>
         <w:rPr>
-          <w:rFonts w:ascii="Arial" w:hAnsi="Arial" w:cs="Arial"/>
-          <w:sz w:val="16"/>
-          <w:szCs w:val="16"/>
-        </w:rPr>
-      </w:pPr>
-      <w:r>
-        <w:rPr>
-          <w:rStyle w:val="Textoennegrita"/>
-          <w:rFonts w:ascii="Arial" w:hAnsi="Arial" w:cs="Arial"/>
+          <w:rFonts w:cstheme="minorHAnsi"/>
+          <w:sz w:val="16"/>
+          <w:szCs w:val="16"/>
+        </w:rPr>
+      </w:pPr>
+      <w:r>
+        <w:rPr>
+          <w:rStyle w:val="Textoennegrita"/>
+          <w:rFonts w:cstheme="minorHAnsi"/>
           <w:sz w:val="16"/>
           <w:szCs w:val="16"/>
         </w:rPr>
@@ -2369,7 +2336,7 @@
       </w:r>
       <w:r>
         <w:rPr>
-          <w:rFonts w:ascii="Arial" w:hAnsi="Arial" w:cs="Arial"/>
+          <w:rFonts w:cstheme="minorHAnsi"/>
           <w:sz w:val="16"/>
           <w:szCs w:val="16"/>
         </w:rPr>
@@ -2385,15 +2352,15 @@
         <w:spacing w:beforeAutospacing="1" w:after="0" w:afterAutospacing="1" w:line="240" w:lineRule="auto"/>
         <w:jc w:val="left"/>
         <w:rPr>
-          <w:rFonts w:ascii="Arial" w:hAnsi="Arial" w:cs="Arial"/>
-          <w:sz w:val="16"/>
-          <w:szCs w:val="16"/>
-        </w:rPr>
-      </w:pPr>
-      <w:r>
-        <w:rPr>
-          <w:rStyle w:val="Textoennegrita"/>
-          <w:rFonts w:ascii="Arial" w:hAnsi="Arial" w:cs="Arial"/>
+          <w:rFonts w:cstheme="minorHAnsi"/>
+          <w:sz w:val="16"/>
+          <w:szCs w:val="16"/>
+        </w:rPr>
+      </w:pPr>
+      <w:r>
+        <w:rPr>
+          <w:rStyle w:val="Textoennegrita"/>
+          <w:rFonts w:cstheme="minorHAnsi"/>
           <w:sz w:val="16"/>
           <w:szCs w:val="16"/>
         </w:rPr>
@@ -2401,7 +2368,7 @@
       </w:r>
       <w:r>
         <w:rPr>
-          <w:rFonts w:ascii="Arial" w:hAnsi="Arial" w:cs="Arial"/>
+          <w:rFonts w:cstheme="minorHAnsi"/>
           <w:sz w:val="16"/>
           <w:szCs w:val="16"/>
         </w:rPr>
@@ -2425,19 +2392,27 @@
       <w:r>
         <w:rPr>
           <w:rStyle w:val="Textoennegrita"/>
+          <w:rFonts w:cstheme="minorHAnsi"/>
+          <w:sz w:val="16"/>
+          <w:szCs w:val="16"/>
+        </w:rPr>
+        <w:t>Entonces:</w:t>
+      </w:r>
+      <w:r>
+        <w:rPr>
+          <w:rFonts w:cstheme="minorHAnsi"/>
+          <w:sz w:val="16"/>
+          <w:szCs w:val="16"/>
+        </w:rPr>
+        <w:t xml:space="preserve"> Debería recibir confirmación de pedido con un número de seguimiento y un tiempo estimado de entrega</w:t>
+      </w:r>
+      <w:r>
+        <w:rPr>
           <w:rFonts w:ascii="Arial" w:hAnsi="Arial" w:cs="Arial"/>
           <w:sz w:val="16"/>
           <w:szCs w:val="16"/>
         </w:rPr>
-        <w:t>Entonces:</w:t>
-      </w:r>
-      <w:r>
-        <w:rPr>
-          <w:rFonts w:ascii="Arial" w:hAnsi="Arial" w:cs="Arial"/>
-          <w:sz w:val="16"/>
-          <w:szCs w:val="16"/>
-        </w:rPr>
-        <w:t xml:space="preserve"> Debería recibir confirmación de pedido con un número de seguimiento y un tiempo estimado de entrega.</w:t>
+        <w:t>.</w:t>
       </w:r>
     </w:p>
     <w:p>
@@ -2562,7 +2537,6 @@
         <w:pStyle w:val="NormalWeb"/>
         <w:ind w:left="720"/>
         <w:rPr>
-          <w:rFonts w:ascii="Arial" w:hAnsi="Arial" w:cs="Arial"/>
           <w:sz w:val="16"/>
           <w:szCs w:val="16"/>
         </w:rPr>
@@ -2571,7 +2545,6 @@
       <w:r>
         <w:rPr>
           <w:rStyle w:val="Textoennegrita"/>
-          <w:rFonts w:ascii="Arial" w:hAnsi="Arial" w:cs="Arial"/>
           <w:sz w:val="21"/>
           <w:szCs w:val="21"/>
         </w:rPr>
@@ -2581,7 +2554,6 @@
       <w:r>
         <w:rPr>
           <w:rStyle w:val="Textoennegrita"/>
-          <w:rFonts w:ascii="Arial" w:hAnsi="Arial" w:cs="Arial"/>
           <w:sz w:val="21"/>
           <w:szCs w:val="21"/>
         </w:rPr>
@@ -2597,15 +2569,15 @@
         <w:spacing w:beforeAutospacing="1" w:after="0" w:afterAutospacing="1" w:line="240" w:lineRule="auto"/>
         <w:jc w:val="left"/>
         <w:rPr>
-          <w:rFonts w:ascii="Arial" w:hAnsi="Arial" w:cs="Arial"/>
-          <w:sz w:val="16"/>
-          <w:szCs w:val="16"/>
-        </w:rPr>
-      </w:pPr>
-      <w:r>
-        <w:rPr>
-          <w:rStyle w:val="Textoennegrita"/>
-          <w:rFonts w:ascii="Arial" w:hAnsi="Arial" w:cs="Arial"/>
+          <w:rFonts w:cstheme="minorHAnsi"/>
+          <w:sz w:val="16"/>
+          <w:szCs w:val="16"/>
+        </w:rPr>
+      </w:pPr>
+      <w:r>
+        <w:rPr>
+          <w:rStyle w:val="Textoennegrita"/>
+          <w:rFonts w:cstheme="minorHAnsi"/>
           <w:sz w:val="16"/>
           <w:szCs w:val="16"/>
         </w:rPr>
@@ -2613,7 +2585,7 @@
       </w:r>
       <w:r>
         <w:rPr>
-          <w:rFonts w:ascii="Arial" w:hAnsi="Arial" w:cs="Arial"/>
+          <w:rFonts w:cstheme="minorHAnsi"/>
           <w:sz w:val="16"/>
           <w:szCs w:val="16"/>
         </w:rPr>
@@ -2629,15 +2601,15 @@
         <w:spacing w:beforeAutospacing="1" w:after="0" w:afterAutospacing="1" w:line="240" w:lineRule="auto"/>
         <w:jc w:val="left"/>
         <w:rPr>
-          <w:rFonts w:ascii="Arial" w:hAnsi="Arial" w:cs="Arial"/>
-          <w:sz w:val="16"/>
-          <w:szCs w:val="16"/>
-        </w:rPr>
-      </w:pPr>
-      <w:r>
-        <w:rPr>
-          <w:rStyle w:val="Textoennegrita"/>
-          <w:rFonts w:ascii="Arial" w:hAnsi="Arial" w:cs="Arial"/>
+          <w:rFonts w:cstheme="minorHAnsi"/>
+          <w:sz w:val="16"/>
+          <w:szCs w:val="16"/>
+        </w:rPr>
+      </w:pPr>
+      <w:r>
+        <w:rPr>
+          <w:rStyle w:val="Textoennegrita"/>
+          <w:rFonts w:cstheme="minorHAnsi"/>
           <w:sz w:val="16"/>
           <w:szCs w:val="16"/>
         </w:rPr>
@@ -2645,7 +2617,7 @@
       </w:r>
       <w:r>
         <w:rPr>
-          <w:rFonts w:ascii="Arial" w:hAnsi="Arial" w:cs="Arial"/>
+          <w:rFonts w:cstheme="minorHAnsi"/>
           <w:sz w:val="16"/>
           <w:szCs w:val="16"/>
         </w:rPr>
@@ -2661,15 +2633,15 @@
         <w:spacing w:beforeAutospacing="1" w:after="0" w:afterAutospacing="1" w:line="240" w:lineRule="auto"/>
         <w:jc w:val="left"/>
         <w:rPr>
-          <w:rFonts w:ascii="Arial" w:hAnsi="Arial" w:cs="Arial"/>
-          <w:sz w:val="16"/>
-          <w:szCs w:val="16"/>
-        </w:rPr>
-      </w:pPr>
-      <w:r>
-        <w:rPr>
-          <w:rStyle w:val="Textoennegrita"/>
-          <w:rFonts w:ascii="Arial" w:hAnsi="Arial" w:cs="Arial"/>
+          <w:rFonts w:cstheme="minorHAnsi"/>
+          <w:sz w:val="16"/>
+          <w:szCs w:val="16"/>
+        </w:rPr>
+      </w:pPr>
+      <w:r>
+        <w:rPr>
+          <w:rStyle w:val="Textoennegrita"/>
+          <w:rFonts w:cstheme="minorHAnsi"/>
           <w:sz w:val="16"/>
           <w:szCs w:val="16"/>
         </w:rPr>
@@ -2677,7 +2649,7 @@
       </w:r>
       <w:r>
         <w:rPr>
-          <w:rFonts w:ascii="Arial" w:hAnsi="Arial" w:cs="Arial"/>
+          <w:rFonts w:cstheme="minorHAnsi"/>
           <w:sz w:val="16"/>
           <w:szCs w:val="16"/>
         </w:rPr>
@@ -2689,7 +2661,6 @@
         <w:pStyle w:val="NormalWeb"/>
         <w:ind w:left="720"/>
         <w:rPr>
-          <w:rFonts w:ascii="Arial" w:hAnsi="Arial" w:cs="Arial"/>
           <w:sz w:val="16"/>
           <w:szCs w:val="16"/>
         </w:rPr>
@@ -2698,7 +2669,6 @@
       <w:r>
         <w:rPr>
           <w:rStyle w:val="Textoennegrita"/>
-          <w:rFonts w:ascii="Arial" w:hAnsi="Arial" w:cs="Arial"/>
           <w:sz w:val="21"/>
           <w:szCs w:val="21"/>
         </w:rPr>
@@ -2708,7 +2678,6 @@
       <w:r>
         <w:rPr>
           <w:rStyle w:val="Textoennegrita"/>
-          <w:rFonts w:ascii="Arial" w:hAnsi="Arial" w:cs="Arial"/>
           <w:sz w:val="21"/>
           <w:szCs w:val="21"/>
         </w:rPr>
@@ -2724,15 +2693,15 @@
         <w:spacing w:beforeAutospacing="1" w:after="0" w:afterAutospacing="1" w:line="240" w:lineRule="auto"/>
         <w:jc w:val="left"/>
         <w:rPr>
-          <w:rFonts w:ascii="Arial" w:hAnsi="Arial" w:cs="Arial"/>
-          <w:sz w:val="16"/>
-          <w:szCs w:val="16"/>
-        </w:rPr>
-      </w:pPr>
-      <w:r>
-        <w:rPr>
-          <w:rStyle w:val="Textoennegrita"/>
-          <w:rFonts w:ascii="Arial" w:hAnsi="Arial" w:cs="Arial"/>
+          <w:rFonts w:cstheme="minorHAnsi"/>
+          <w:sz w:val="16"/>
+          <w:szCs w:val="16"/>
+        </w:rPr>
+      </w:pPr>
+      <w:r>
+        <w:rPr>
+          <w:rStyle w:val="Textoennegrita"/>
+          <w:rFonts w:cstheme="minorHAnsi"/>
           <w:sz w:val="16"/>
           <w:szCs w:val="16"/>
         </w:rPr>
@@ -2740,7 +2709,7 @@
       </w:r>
       <w:r>
         <w:rPr>
-          <w:rFonts w:ascii="Arial" w:hAnsi="Arial" w:cs="Arial"/>
+          <w:rFonts w:cstheme="minorHAnsi"/>
           <w:sz w:val="16"/>
           <w:szCs w:val="16"/>
         </w:rPr>
@@ -2756,15 +2725,15 @@
         <w:spacing w:beforeAutospacing="1" w:after="0" w:afterAutospacing="1" w:line="240" w:lineRule="auto"/>
         <w:jc w:val="left"/>
         <w:rPr>
-          <w:rFonts w:ascii="Arial" w:hAnsi="Arial" w:cs="Arial"/>
-          <w:sz w:val="16"/>
-          <w:szCs w:val="16"/>
-        </w:rPr>
-      </w:pPr>
-      <w:r>
-        <w:rPr>
-          <w:rStyle w:val="Textoennegrita"/>
-          <w:rFonts w:ascii="Arial" w:hAnsi="Arial" w:cs="Arial"/>
+          <w:rFonts w:cstheme="minorHAnsi"/>
+          <w:sz w:val="16"/>
+          <w:szCs w:val="16"/>
+        </w:rPr>
+      </w:pPr>
+      <w:r>
+        <w:rPr>
+          <w:rStyle w:val="Textoennegrita"/>
+          <w:rFonts w:cstheme="minorHAnsi"/>
           <w:sz w:val="16"/>
           <w:szCs w:val="16"/>
         </w:rPr>
@@ -2772,7 +2741,7 @@
       </w:r>
       <w:r>
         <w:rPr>
-          <w:rFonts w:ascii="Arial" w:hAnsi="Arial" w:cs="Arial"/>
+          <w:rFonts w:cstheme="minorHAnsi"/>
           <w:sz w:val="16"/>
           <w:szCs w:val="16"/>
         </w:rPr>
@@ -2796,19 +2765,27 @@
       <w:r>
         <w:rPr>
           <w:rStyle w:val="Textoennegrita"/>
+          <w:rFonts w:cstheme="minorHAnsi"/>
+          <w:sz w:val="16"/>
+          <w:szCs w:val="16"/>
+        </w:rPr>
+        <w:t>Entonces:</w:t>
+      </w:r>
+      <w:r>
+        <w:rPr>
+          <w:rFonts w:cstheme="minorHAnsi"/>
+          <w:sz w:val="16"/>
+          <w:szCs w:val="16"/>
+        </w:rPr>
+        <w:t xml:space="preserve"> Debería poder iniciar sesión para ver y repetir pedidos anteriores fácilmente</w:t>
+      </w:r>
+      <w:r>
+        <w:rPr>
           <w:rFonts w:ascii="Arial" w:hAnsi="Arial" w:cs="Arial"/>
           <w:sz w:val="16"/>
           <w:szCs w:val="16"/>
         </w:rPr>
-        <w:t>Entonces:</w:t>
-      </w:r>
-      <w:r>
-        <w:rPr>
-          <w:rFonts w:ascii="Arial" w:hAnsi="Arial" w:cs="Arial"/>
-          <w:sz w:val="16"/>
-          <w:szCs w:val="16"/>
-        </w:rPr>
-        <w:t xml:space="preserve"> Debería poder iniciar sesión para ver y repetir pedidos anteriores fácilmente.</w:t>
+        <w:t>.</w:t>
       </w:r>
     </w:p>
     <w:p>
@@ -2842,7 +2819,6 @@
         <w:pStyle w:val="NormalWeb"/>
         <w:ind w:left="720"/>
         <w:rPr>
-          <w:rFonts w:ascii="Arial" w:hAnsi="Arial" w:cs="Arial"/>
           <w:sz w:val="16"/>
           <w:szCs w:val="16"/>
         </w:rPr>
@@ -2851,7 +2827,6 @@
       <w:r>
         <w:rPr>
           <w:rStyle w:val="Textoennegrita"/>
-          <w:rFonts w:ascii="Arial" w:hAnsi="Arial" w:cs="Arial"/>
           <w:sz w:val="21"/>
           <w:szCs w:val="21"/>
         </w:rPr>
@@ -2861,7 +2836,6 @@
       <w:r>
         <w:rPr>
           <w:rStyle w:val="Textoennegrita"/>
-          <w:rFonts w:ascii="Arial" w:hAnsi="Arial" w:cs="Arial"/>
           <w:sz w:val="21"/>
           <w:szCs w:val="21"/>
         </w:rPr>
@@ -2877,15 +2851,15 @@
         <w:spacing w:beforeAutospacing="1" w:after="0" w:afterAutospacing="1" w:line="240" w:lineRule="auto"/>
         <w:jc w:val="left"/>
         <w:rPr>
-          <w:rFonts w:ascii="Arial" w:hAnsi="Arial" w:cs="Arial"/>
-          <w:sz w:val="16"/>
-          <w:szCs w:val="16"/>
-        </w:rPr>
-      </w:pPr>
-      <w:r>
-        <w:rPr>
-          <w:rStyle w:val="Textoennegrita"/>
-          <w:rFonts w:ascii="Arial" w:hAnsi="Arial" w:cs="Arial"/>
+          <w:rFonts w:cstheme="minorHAnsi"/>
+          <w:sz w:val="16"/>
+          <w:szCs w:val="16"/>
+        </w:rPr>
+      </w:pPr>
+      <w:r>
+        <w:rPr>
+          <w:rStyle w:val="Textoennegrita"/>
+          <w:rFonts w:cstheme="minorHAnsi"/>
           <w:sz w:val="16"/>
           <w:szCs w:val="16"/>
         </w:rPr>
@@ -2893,7 +2867,7 @@
       </w:r>
       <w:r>
         <w:rPr>
-          <w:rFonts w:ascii="Arial" w:hAnsi="Arial" w:cs="Arial"/>
+          <w:rFonts w:cstheme="minorHAnsi"/>
           <w:sz w:val="16"/>
           <w:szCs w:val="16"/>
         </w:rPr>
@@ -2909,15 +2883,15 @@
         <w:spacing w:beforeAutospacing="1" w:after="0" w:afterAutospacing="1" w:line="240" w:lineRule="auto"/>
         <w:jc w:val="left"/>
         <w:rPr>
-          <w:rFonts w:ascii="Arial" w:hAnsi="Arial" w:cs="Arial"/>
-          <w:sz w:val="16"/>
-          <w:szCs w:val="16"/>
-        </w:rPr>
-      </w:pPr>
-      <w:r>
-        <w:rPr>
-          <w:rStyle w:val="Textoennegrita"/>
-          <w:rFonts w:ascii="Arial" w:hAnsi="Arial" w:cs="Arial"/>
+          <w:rFonts w:cstheme="minorHAnsi"/>
+          <w:sz w:val="16"/>
+          <w:szCs w:val="16"/>
+        </w:rPr>
+      </w:pPr>
+      <w:r>
+        <w:rPr>
+          <w:rStyle w:val="Textoennegrita"/>
+          <w:rFonts w:cstheme="minorHAnsi"/>
           <w:sz w:val="16"/>
           <w:szCs w:val="16"/>
         </w:rPr>
@@ -2925,7 +2899,7 @@
       </w:r>
       <w:r>
         <w:rPr>
-          <w:rFonts w:ascii="Arial" w:hAnsi="Arial" w:cs="Arial"/>
+          <w:rFonts w:cstheme="minorHAnsi"/>
           <w:sz w:val="16"/>
           <w:szCs w:val="16"/>
         </w:rPr>
@@ -2941,15 +2915,15 @@
         <w:spacing w:beforeAutospacing="1" w:after="0" w:afterAutospacing="1" w:line="240" w:lineRule="auto"/>
         <w:jc w:val="left"/>
         <w:rPr>
-          <w:rFonts w:ascii="Arial" w:hAnsi="Arial" w:cs="Arial"/>
-          <w:sz w:val="16"/>
-          <w:szCs w:val="16"/>
-        </w:rPr>
-      </w:pPr>
-      <w:r>
-        <w:rPr>
-          <w:rStyle w:val="Textoennegrita"/>
-          <w:rFonts w:ascii="Arial" w:hAnsi="Arial" w:cs="Arial"/>
+          <w:rFonts w:cstheme="minorHAnsi"/>
+          <w:sz w:val="16"/>
+          <w:szCs w:val="16"/>
+        </w:rPr>
+      </w:pPr>
+      <w:r>
+        <w:rPr>
+          <w:rStyle w:val="Textoennegrita"/>
+          <w:rFonts w:cstheme="minorHAnsi"/>
           <w:sz w:val="16"/>
           <w:szCs w:val="16"/>
         </w:rPr>
@@ -2957,7 +2931,7 @@
       </w:r>
       <w:r>
         <w:rPr>
-          <w:rFonts w:ascii="Arial" w:hAnsi="Arial" w:cs="Arial"/>
+          <w:rFonts w:cstheme="minorHAnsi"/>
           <w:sz w:val="16"/>
           <w:szCs w:val="16"/>
         </w:rPr>
@@ -2969,7 +2943,6 @@
         <w:pStyle w:val="NormalWeb"/>
         <w:ind w:left="720"/>
         <w:rPr>
-          <w:rFonts w:ascii="Arial" w:hAnsi="Arial" w:cs="Arial"/>
           <w:sz w:val="16"/>
           <w:szCs w:val="16"/>
         </w:rPr>
@@ -2978,7 +2951,6 @@
       <w:r>
         <w:rPr>
           <w:rStyle w:val="Textoennegrita"/>
-          <w:rFonts w:ascii="Arial" w:hAnsi="Arial" w:cs="Arial"/>
           <w:sz w:val="21"/>
           <w:szCs w:val="21"/>
         </w:rPr>
@@ -2988,7 +2960,6 @@
       <w:r>
         <w:rPr>
           <w:rStyle w:val="Textoennegrita"/>
-          <w:rFonts w:ascii="Arial" w:hAnsi="Arial" w:cs="Arial"/>
           <w:sz w:val="21"/>
           <w:szCs w:val="21"/>
         </w:rPr>
@@ -3004,15 +2975,15 @@
         <w:spacing w:beforeAutospacing="1" w:after="0" w:afterAutospacing="1" w:line="240" w:lineRule="auto"/>
         <w:jc w:val="left"/>
         <w:rPr>
-          <w:rFonts w:ascii="Arial" w:hAnsi="Arial" w:cs="Arial"/>
-          <w:sz w:val="16"/>
-          <w:szCs w:val="16"/>
-        </w:rPr>
-      </w:pPr>
-      <w:r>
-        <w:rPr>
-          <w:rStyle w:val="Textoennegrita"/>
-          <w:rFonts w:ascii="Arial" w:hAnsi="Arial" w:cs="Arial"/>
+          <w:rFonts w:cstheme="minorHAnsi"/>
+          <w:sz w:val="16"/>
+          <w:szCs w:val="16"/>
+        </w:rPr>
+      </w:pPr>
+      <w:r>
+        <w:rPr>
+          <w:rStyle w:val="Textoennegrita"/>
+          <w:rFonts w:cstheme="minorHAnsi"/>
           <w:sz w:val="16"/>
           <w:szCs w:val="16"/>
         </w:rPr>
@@ -3020,7 +2991,7 @@
       </w:r>
       <w:r>
         <w:rPr>
-          <w:rFonts w:ascii="Arial" w:hAnsi="Arial" w:cs="Arial"/>
+          <w:rFonts w:cstheme="minorHAnsi"/>
           <w:sz w:val="16"/>
           <w:szCs w:val="16"/>
         </w:rPr>
@@ -3036,15 +3007,15 @@
         <w:spacing w:beforeAutospacing="1" w:after="0" w:afterAutospacing="1" w:line="240" w:lineRule="auto"/>
         <w:jc w:val="left"/>
         <w:rPr>
-          <w:rFonts w:ascii="Arial" w:hAnsi="Arial" w:cs="Arial"/>
-          <w:sz w:val="16"/>
-          <w:szCs w:val="16"/>
-        </w:rPr>
-      </w:pPr>
-      <w:r>
-        <w:rPr>
-          <w:rStyle w:val="Textoennegrita"/>
-          <w:rFonts w:ascii="Arial" w:hAnsi="Arial" w:cs="Arial"/>
+          <w:rFonts w:cstheme="minorHAnsi"/>
+          <w:sz w:val="16"/>
+          <w:szCs w:val="16"/>
+        </w:rPr>
+      </w:pPr>
+      <w:r>
+        <w:rPr>
+          <w:rStyle w:val="Textoennegrita"/>
+          <w:rFonts w:cstheme="minorHAnsi"/>
           <w:sz w:val="16"/>
           <w:szCs w:val="16"/>
         </w:rPr>
@@ -3052,7 +3023,7 @@
       </w:r>
       <w:r>
         <w:rPr>
-          <w:rFonts w:ascii="Arial" w:hAnsi="Arial" w:cs="Arial"/>
+          <w:rFonts w:cstheme="minorHAnsi"/>
           <w:sz w:val="16"/>
           <w:szCs w:val="16"/>
         </w:rPr>
@@ -3067,11 +3038,14 @@
         </w:numPr>
         <w:spacing w:beforeAutospacing="1" w:after="0" w:afterAutospacing="1" w:line="240" w:lineRule="auto"/>
         <w:jc w:val="left"/>
-      </w:pPr>
-      <w:r>
-        <w:rPr>
-          <w:rStyle w:val="Textoennegrita"/>
-          <w:rFonts w:ascii="Arial" w:hAnsi="Arial" w:cs="Arial"/>
+        <w:rPr>
+          <w:rFonts w:cstheme="minorHAnsi"/>
+        </w:rPr>
+      </w:pPr>
+      <w:r>
+        <w:rPr>
+          <w:rStyle w:val="Textoennegrita"/>
+          <w:rFonts w:cstheme="minorHAnsi"/>
           <w:sz w:val="16"/>
           <w:szCs w:val="16"/>
         </w:rPr>
@@ -3079,14 +3053,25 @@
       </w:r>
       <w:r>
         <w:rPr>
-          <w:rFonts w:ascii="Arial" w:hAnsi="Arial" w:cs="Arial"/>
+          <w:rFonts w:cstheme="minorHAnsi"/>
           <w:sz w:val="16"/>
           <w:szCs w:val="16"/>
         </w:rPr>
         <w:t xml:space="preserve"> Debería poder chatear en línea, enviar un correo o llamar a soporte para resolver</w:t>
       </w:r>
       <w:r>
-        <w:t xml:space="preserve"> problemas con su pedido.</w:t>
+        <w:rPr>
+          <w:rFonts w:cstheme="minorHAnsi"/>
+        </w:rPr>
+        <w:t xml:space="preserve"> </w:t>
+      </w:r>
+      <w:r>
+        <w:rPr>
+          <w:rFonts w:cstheme="minorHAnsi"/>
+          <w:sz w:val="16"/>
+          <w:szCs w:val="16"/>
+        </w:rPr>
+        <w:t>problemas con su pedido.</w:t>
       </w:r>
     </w:p>
     <w:p>
@@ -3323,41 +3308,23 @@
       <w:pPr>
         <w:pStyle w:val="NormalWeb"/>
         <w:ind w:firstLine="708"/>
-      </w:pPr>
-      <w:r>
-        <w:rPr>
-          <w:rStyle w:val="Textoennegrita"/>
+        <w:rPr>
           <w:lang w:val="es-CL"/>
         </w:rPr>
+      </w:pPr>
+      <w:r>
+        <w:rPr>
+          <w:rStyle w:val="Textoennegrita"/>
+          <w:lang w:val="es-CL"/>
+        </w:rPr>
         <w:t>1.</w:t>
       </w:r>
-      <w:proofErr w:type="spellStart"/>
-      <w:r>
-        <w:rPr>
-          <w:rStyle w:val="Textoennegrita"/>
-        </w:rPr>
-        <w:t>Página</w:t>
-      </w:r>
-      <w:proofErr w:type="spellEnd"/>
-      <w:r>
-        <w:rPr>
-          <w:rStyle w:val="Textoennegrita"/>
-        </w:rPr>
-        <w:t xml:space="preserve"> de </w:t>
-      </w:r>
-      <w:proofErr w:type="spellStart"/>
-      <w:r>
-        <w:rPr>
-          <w:rStyle w:val="Textoennegrita"/>
-        </w:rPr>
-        <w:t>Inicio</w:t>
-      </w:r>
-      <w:proofErr w:type="spellEnd"/>
-      <w:r>
-        <w:rPr>
-          <w:rStyle w:val="Textoennegrita"/>
-        </w:rPr>
-        <w:t>:</w:t>
+      <w:r>
+        <w:rPr>
+          <w:rStyle w:val="Textoennegrita"/>
+          <w:lang w:val="es-CL"/>
+        </w:rPr>
+        <w:t>Página de Inicio:</w:t>
       </w:r>
     </w:p>
     <w:p>
@@ -3372,8 +3339,16 @@
         </w:tabs>
         <w:spacing w:beforeAutospacing="1" w:after="0" w:afterAutospacing="1" w:line="240" w:lineRule="auto"/>
         <w:jc w:val="left"/>
-      </w:pPr>
-      <w:r>
+        <w:rPr>
+          <w:sz w:val="16"/>
+          <w:szCs w:val="16"/>
+        </w:rPr>
+      </w:pPr>
+      <w:r>
+        <w:rPr>
+          <w:sz w:val="16"/>
+          <w:szCs w:val="16"/>
+        </w:rPr>
         <w:t>Escenario 1: Bienvenida y descripción breve de la pizzería y promociones.</w:t>
       </w:r>
     </w:p>
@@ -3391,6 +3366,10 @@
         <w:jc w:val="left"/>
       </w:pPr>
       <w:r>
+        <w:rPr>
+          <w:sz w:val="16"/>
+          <w:szCs w:val="16"/>
+        </w:rPr>
         <w:t>Escenario 2: Menú con diferentes categorías de pizzas, bebidas y complementos.</w:t>
       </w:r>
     </w:p>
@@ -3695,48 +3674,29 @@
         <w:pStyle w:val="NormalWeb"/>
         <w:rPr>
           <w:i/>
-        </w:rPr>
-      </w:pPr>
-      <w:proofErr w:type="spellStart"/>
+          <w:lang w:val="es-CL"/>
+        </w:rPr>
+      </w:pPr>
       <w:r>
         <w:rPr>
           <w:rStyle w:val="Textoennegrita"/>
           <w:i/>
-        </w:rPr>
-        <w:t>Debería</w:t>
-      </w:r>
-      <w:proofErr w:type="spellEnd"/>
-      <w:r>
-        <w:rPr>
-          <w:rStyle w:val="Textoennegrita"/>
-          <w:i/>
-        </w:rPr>
-        <w:t xml:space="preserve"> </w:t>
-      </w:r>
-      <w:proofErr w:type="spellStart"/>
-      <w:r>
-        <w:rPr>
-          <w:rStyle w:val="Textoennegrita"/>
-          <w:i/>
-        </w:rPr>
-        <w:t>Tener</w:t>
-      </w:r>
-      <w:proofErr w:type="spellEnd"/>
-      <w:r>
-        <w:rPr>
-          <w:rStyle w:val="Textoennegrita"/>
-          <w:i/>
-        </w:rPr>
-        <w:t>:</w:t>
+          <w:lang w:val="es-CL"/>
+        </w:rPr>
+        <w:t>Debería Tener:</w:t>
       </w:r>
     </w:p>
     <w:p>
       <w:pPr>
         <w:pStyle w:val="NormalWeb"/>
+        <w:rPr>
+          <w:lang w:val="es-CL"/>
+        </w:rPr>
       </w:pPr>
       <w:r>
         <w:rPr>
           <w:rFonts w:ascii="SimSun" w:hAnsi="SimSun" w:cs="SimSun" w:hint="eastAsia"/>
+          <w:lang w:val="es-CL"/>
         </w:rPr>
         <w:t xml:space="preserve"> </w:t>
       </w:r>
@@ -3756,19 +3716,12 @@
         </w:rPr>
         <w:t>1.</w:t>
       </w:r>
-      <w:proofErr w:type="spellStart"/>
-      <w:r>
-        <w:rPr>
-          <w:rStyle w:val="Textoennegrita"/>
-        </w:rPr>
-        <w:t>Personalización</w:t>
-      </w:r>
-      <w:proofErr w:type="spellEnd"/>
-      <w:r>
-        <w:rPr>
-          <w:rStyle w:val="Textoennegrita"/>
-        </w:rPr>
-        <w:t xml:space="preserve"> de Pizzas:</w:t>
+      <w:r>
+        <w:rPr>
+          <w:rStyle w:val="Textoennegrita"/>
+          <w:lang w:val="es-CL"/>
+        </w:rPr>
+        <w:t>Personalización de Pizzas:</w:t>
       </w:r>
     </w:p>
     <w:p>
@@ -3890,23 +3843,7 @@
           <w:rStyle w:val="Textoennegrita"/>
           <w:i/>
         </w:rPr>
-        <w:t xml:space="preserve"> </w:t>
-      </w:r>
-      <w:proofErr w:type="spellStart"/>
-      <w:r>
-        <w:rPr>
-          <w:rStyle w:val="Textoennegrita"/>
-          <w:i/>
-        </w:rPr>
-        <w:t>Tener</w:t>
-      </w:r>
-      <w:proofErr w:type="spellEnd"/>
-      <w:r>
-        <w:rPr>
-          <w:rStyle w:val="Textoennegrita"/>
-          <w:i/>
-        </w:rPr>
-        <w:t>:</w:t>
+        <w:t xml:space="preserve"> Tener:</w:t>
       </w:r>
     </w:p>
     <w:p>
@@ -4082,12 +4019,14 @@
           <w:rFonts w:ascii="Calibri" w:hAnsi="Calibri" w:cs="Calibri"/>
           <w:sz w:val="20"/>
           <w:szCs w:val="20"/>
+          <w:lang w:val="es-CL"/>
         </w:rPr>
       </w:pPr>
       <w:r>
         <w:rPr>
           <w:sz w:val="20"/>
           <w:szCs w:val="20"/>
+          <w:lang w:val="es-CL"/>
         </w:rPr>
         <w:t xml:space="preserve"> </w:t>
       </w:r>
@@ -4107,79 +4046,19 @@
         <w:t>.</w:t>
       </w:r>
       <w:r>
+        <w:rPr>
+          <w:lang w:val="es-CL"/>
+        </w:rPr>
         <w:t xml:space="preserve"> </w:t>
       </w:r>
-      <w:proofErr w:type="spellStart"/>
       <w:r>
         <w:rPr>
           <w:rFonts w:ascii="Calibri" w:hAnsi="Calibri" w:cs="Calibri"/>
           <w:sz w:val="20"/>
           <w:szCs w:val="20"/>
-        </w:rPr>
-        <w:t>Bienvenida</w:t>
-      </w:r>
-      <w:proofErr w:type="spellEnd"/>
-      <w:r>
-        <w:rPr>
-          <w:rFonts w:ascii="Calibri" w:hAnsi="Calibri" w:cs="Calibri"/>
-          <w:sz w:val="20"/>
-          <w:szCs w:val="20"/>
-        </w:rPr>
-        <w:t xml:space="preserve"> y </w:t>
-      </w:r>
-      <w:proofErr w:type="spellStart"/>
-      <w:r>
-        <w:rPr>
-          <w:rFonts w:ascii="Calibri" w:hAnsi="Calibri" w:cs="Calibri"/>
-          <w:sz w:val="20"/>
-          <w:szCs w:val="20"/>
-        </w:rPr>
-        <w:t>descripción</w:t>
-      </w:r>
-      <w:proofErr w:type="spellEnd"/>
-      <w:r>
-        <w:rPr>
-          <w:rFonts w:ascii="Calibri" w:hAnsi="Calibri" w:cs="Calibri"/>
-          <w:sz w:val="20"/>
-          <w:szCs w:val="20"/>
-        </w:rPr>
-        <w:t xml:space="preserve"> breve de la </w:t>
-      </w:r>
-      <w:proofErr w:type="spellStart"/>
-      <w:r>
-        <w:rPr>
-          <w:rFonts w:ascii="Calibri" w:hAnsi="Calibri" w:cs="Calibri"/>
-          <w:sz w:val="20"/>
-          <w:szCs w:val="20"/>
-        </w:rPr>
-        <w:t>pizzería</w:t>
-      </w:r>
-      <w:proofErr w:type="spellEnd"/>
-      <w:r>
-        <w:rPr>
-          <w:rFonts w:ascii="Calibri" w:hAnsi="Calibri" w:cs="Calibri"/>
-          <w:sz w:val="20"/>
-          <w:szCs w:val="20"/>
-        </w:rPr>
-        <w:t xml:space="preserve"> y </w:t>
-      </w:r>
-      <w:proofErr w:type="spellStart"/>
-      <w:r>
-        <w:rPr>
-          <w:rFonts w:ascii="Calibri" w:hAnsi="Calibri" w:cs="Calibri"/>
-          <w:sz w:val="20"/>
-          <w:szCs w:val="20"/>
-        </w:rPr>
-        <w:t>promociones</w:t>
-      </w:r>
-      <w:proofErr w:type="spellEnd"/>
-      <w:r>
-        <w:rPr>
-          <w:rFonts w:ascii="Calibri" w:hAnsi="Calibri" w:cs="Calibri"/>
-          <w:sz w:val="20"/>
-          <w:szCs w:val="20"/>
-        </w:rPr>
-        <w:t>.</w:t>
+          <w:lang w:val="es-CL"/>
+        </w:rPr>
+        <w:t>Bienvenida y descripción breve de la pizzería y promociones.</w:t>
       </w:r>
     </w:p>
     <w:p>
@@ -4194,6 +4073,9 @@
     <w:p>
       <w:pPr>
         <w:pStyle w:val="NormalWeb"/>
+        <w:rPr>
+          <w:lang w:val="es-CL"/>
+        </w:rPr>
       </w:pPr>
       <w:r>
         <w:rPr>
@@ -4209,33 +4091,12 @@
         </w:rPr>
         <w:t>2.</w:t>
       </w:r>
-      <w:proofErr w:type="spellStart"/>
-      <w:r>
-        <w:rPr>
-          <w:rStyle w:val="Textoennegrita"/>
-        </w:rPr>
-        <w:t>Navegación</w:t>
-      </w:r>
-      <w:proofErr w:type="spellEnd"/>
-      <w:r>
-        <w:rPr>
-          <w:rStyle w:val="Textoennegrita"/>
-        </w:rPr>
-        <w:t xml:space="preserve"> del </w:t>
-      </w:r>
-      <w:proofErr w:type="spellStart"/>
-      <w:r>
-        <w:rPr>
-          <w:rStyle w:val="Textoennegrita"/>
-        </w:rPr>
-        <w:t>Menú</w:t>
-      </w:r>
-      <w:proofErr w:type="spellEnd"/>
-      <w:r>
-        <w:rPr>
-          <w:rStyle w:val="Textoennegrita"/>
-        </w:rPr>
-        <w:t>:</w:t>
+      <w:r>
+        <w:rPr>
+          <w:rStyle w:val="Textoennegrita"/>
+          <w:lang w:val="es-CL"/>
+        </w:rPr>
+        <w:t>Navegación del Menú:</w:t>
       </w:r>
     </w:p>
     <w:p>
@@ -4268,41 +4129,23 @@
       <w:pPr>
         <w:pStyle w:val="NormalWeb"/>
         <w:ind w:firstLine="708"/>
-      </w:pPr>
-      <w:r>
-        <w:rPr>
-          <w:rStyle w:val="Textoennegrita"/>
+        <w:rPr>
           <w:lang w:val="es-CL"/>
         </w:rPr>
+      </w:pPr>
+      <w:r>
+        <w:rPr>
+          <w:rStyle w:val="Textoennegrita"/>
+          <w:lang w:val="es-CL"/>
+        </w:rPr>
         <w:t>3.</w:t>
       </w:r>
-      <w:proofErr w:type="spellStart"/>
-      <w:r>
-        <w:rPr>
-          <w:rStyle w:val="Textoennegrita"/>
-        </w:rPr>
-        <w:t>Carrito</w:t>
-      </w:r>
-      <w:proofErr w:type="spellEnd"/>
-      <w:r>
-        <w:rPr>
-          <w:rStyle w:val="Textoennegrita"/>
-        </w:rPr>
-        <w:t xml:space="preserve"> de </w:t>
-      </w:r>
-      <w:proofErr w:type="spellStart"/>
-      <w:r>
-        <w:rPr>
-          <w:rStyle w:val="Textoennegrita"/>
-        </w:rPr>
-        <w:t>Compras</w:t>
-      </w:r>
-      <w:proofErr w:type="spellEnd"/>
-      <w:r>
-        <w:rPr>
-          <w:rStyle w:val="Textoennegrita"/>
-        </w:rPr>
-        <w:t>:</w:t>
+      <w:r>
+        <w:rPr>
+          <w:rStyle w:val="Textoennegrita"/>
+          <w:lang w:val="es-CL"/>
+        </w:rPr>
+        <w:t>Carrito de Compras:</w:t>
       </w:r>
     </w:p>
     <w:p>
@@ -4337,6 +4180,7 @@
         <w:pStyle w:val="NormalWeb"/>
         <w:rPr>
           <w:rStyle w:val="Textoennegrita"/>
+          <w:lang w:val="es-CL"/>
         </w:rPr>
       </w:pPr>
       <w:r>
@@ -4353,156 +4197,24 @@
         </w:rPr>
         <w:t>4.</w:t>
       </w:r>
-      <w:proofErr w:type="spellStart"/>
-      <w:r>
-        <w:rPr>
-          <w:rStyle w:val="Textoennegrita"/>
-        </w:rPr>
-        <w:t>Proceso</w:t>
-      </w:r>
-      <w:proofErr w:type="spellEnd"/>
-      <w:r>
-        <w:rPr>
-          <w:rStyle w:val="Textoennegrita"/>
-        </w:rPr>
-        <w:t xml:space="preserve"> de Pago:</w:t>
+      <w:r>
+        <w:rPr>
+          <w:rStyle w:val="Textoennegrita"/>
+          <w:lang w:val="es-CL"/>
+        </w:rPr>
+        <w:t>Proceso de Pago:</w:t>
       </w:r>
     </w:p>
     <w:p>
       <w:pPr>
         <w:pStyle w:val="NormalWeb"/>
         <w:ind w:left="709" w:firstLine="708"/>
-        <w:rPr>
-          <w:rFonts w:asciiTheme="minorHAnsi" w:hAnsiTheme="minorHAnsi" w:cs="Arial"/>
-          <w:sz w:val="20"/>
-          <w:szCs w:val="20"/>
-        </w:rPr>
-      </w:pPr>
-      <w:r>
-        <w:rPr>
-          <w:rFonts w:asciiTheme="minorHAnsi" w:hAnsiTheme="minorHAnsi" w:cs="Arial"/>
-          <w:sz w:val="20"/>
-          <w:szCs w:val="20"/>
-        </w:rPr>
-        <w:t>1</w:t>
-      </w:r>
-      <w:r>
         <w:rPr>
           <w:rFonts w:asciiTheme="minorHAnsi" w:hAnsiTheme="minorHAnsi" w:cs="Arial"/>
           <w:sz w:val="20"/>
           <w:szCs w:val="20"/>
           <w:lang w:val="es-CL"/>
         </w:rPr>
-        <w:t>.</w:t>
-      </w:r>
-      <w:r>
-        <w:rPr>
-          <w:rFonts w:asciiTheme="minorHAnsi" w:hAnsiTheme="minorHAnsi" w:cs="Arial"/>
-          <w:sz w:val="20"/>
-          <w:szCs w:val="20"/>
-        </w:rPr>
-        <w:t xml:space="preserve"> </w:t>
-      </w:r>
-      <w:proofErr w:type="spellStart"/>
-      <w:r>
-        <w:rPr>
-          <w:rFonts w:asciiTheme="minorHAnsi" w:hAnsiTheme="minorHAnsi" w:cs="Arial"/>
-          <w:sz w:val="20"/>
-          <w:szCs w:val="20"/>
-        </w:rPr>
-        <w:t>Proceder</w:t>
-      </w:r>
-      <w:proofErr w:type="spellEnd"/>
-      <w:r>
-        <w:rPr>
-          <w:rFonts w:asciiTheme="minorHAnsi" w:hAnsiTheme="minorHAnsi" w:cs="Arial"/>
-          <w:sz w:val="20"/>
-          <w:szCs w:val="20"/>
-        </w:rPr>
-        <w:t xml:space="preserve"> al </w:t>
-      </w:r>
-      <w:proofErr w:type="spellStart"/>
-      <w:r>
-        <w:rPr>
-          <w:rFonts w:asciiTheme="minorHAnsi" w:hAnsiTheme="minorHAnsi" w:cs="Arial"/>
-          <w:sz w:val="20"/>
-          <w:szCs w:val="20"/>
-        </w:rPr>
-        <w:t>pago</w:t>
-      </w:r>
-      <w:proofErr w:type="spellEnd"/>
-      <w:r>
-        <w:rPr>
-          <w:rFonts w:asciiTheme="minorHAnsi" w:hAnsiTheme="minorHAnsi" w:cs="Arial"/>
-          <w:sz w:val="20"/>
-          <w:szCs w:val="20"/>
-        </w:rPr>
-        <w:t xml:space="preserve"> </w:t>
-      </w:r>
-      <w:proofErr w:type="spellStart"/>
-      <w:r>
-        <w:rPr>
-          <w:rFonts w:asciiTheme="minorHAnsi" w:hAnsiTheme="minorHAnsi" w:cs="Arial"/>
-          <w:sz w:val="20"/>
-          <w:szCs w:val="20"/>
-        </w:rPr>
-        <w:t>desde</w:t>
-      </w:r>
-      <w:proofErr w:type="spellEnd"/>
-      <w:r>
-        <w:rPr>
-          <w:rFonts w:asciiTheme="minorHAnsi" w:hAnsiTheme="minorHAnsi" w:cs="Arial"/>
-          <w:sz w:val="20"/>
-          <w:szCs w:val="20"/>
-        </w:rPr>
-        <w:t xml:space="preserve"> el </w:t>
-      </w:r>
-      <w:proofErr w:type="spellStart"/>
-      <w:r>
-        <w:rPr>
-          <w:rFonts w:asciiTheme="minorHAnsi" w:hAnsiTheme="minorHAnsi" w:cs="Arial"/>
-          <w:sz w:val="20"/>
-          <w:szCs w:val="20"/>
-        </w:rPr>
-        <w:t>carrito</w:t>
-      </w:r>
-      <w:proofErr w:type="spellEnd"/>
-      <w:r>
-        <w:rPr>
-          <w:rFonts w:asciiTheme="minorHAnsi" w:hAnsiTheme="minorHAnsi" w:cs="Arial"/>
-          <w:sz w:val="20"/>
-          <w:szCs w:val="20"/>
-        </w:rPr>
-        <w:t xml:space="preserve"> de </w:t>
-      </w:r>
-      <w:proofErr w:type="spellStart"/>
-      <w:r>
-        <w:rPr>
-          <w:rFonts w:asciiTheme="minorHAnsi" w:hAnsiTheme="minorHAnsi" w:cs="Arial"/>
-          <w:sz w:val="20"/>
-          <w:szCs w:val="20"/>
-        </w:rPr>
-        <w:t>compras</w:t>
-      </w:r>
-      <w:proofErr w:type="spellEnd"/>
-      <w:r>
-        <w:rPr>
-          <w:rFonts w:asciiTheme="minorHAnsi" w:hAnsiTheme="minorHAnsi" w:cs="Arial"/>
-          <w:sz w:val="20"/>
-          <w:szCs w:val="20"/>
-        </w:rPr>
-        <w:t>.</w:t>
-      </w:r>
-    </w:p>
-    <w:p>
-      <w:pPr>
-        <w:pStyle w:val="NormalWeb"/>
-        <w:ind w:left="709" w:firstLine="708"/>
-        <w:rPr>
-          <w:rFonts w:asciiTheme="minorHAnsi" w:hAnsiTheme="minorHAnsi" w:cs="Arial"/>
-          <w:sz w:val="20"/>
-          <w:szCs w:val="20"/>
-        </w:rPr>
       </w:pPr>
       <w:r>
         <w:rPr>
@@ -4511,99 +4223,8 @@
           <w:szCs w:val="20"/>
           <w:lang w:val="es-CL"/>
         </w:rPr>
-        <w:t>2.</w:t>
-      </w:r>
-      <w:r>
-        <w:rPr>
-          <w:rFonts w:asciiTheme="minorHAnsi" w:hAnsiTheme="minorHAnsi" w:cs="Arial"/>
-          <w:sz w:val="20"/>
-          <w:szCs w:val="20"/>
-        </w:rPr>
-        <w:t xml:space="preserve"> </w:t>
-      </w:r>
-      <w:proofErr w:type="spellStart"/>
-      <w:r>
-        <w:rPr>
-          <w:rFonts w:asciiTheme="minorHAnsi" w:hAnsiTheme="minorHAnsi" w:cs="Arial"/>
-          <w:sz w:val="20"/>
-          <w:szCs w:val="20"/>
-        </w:rPr>
-        <w:t>Elegir</w:t>
-      </w:r>
-      <w:proofErr w:type="spellEnd"/>
-      <w:r>
-        <w:rPr>
-          <w:rFonts w:asciiTheme="minorHAnsi" w:hAnsiTheme="minorHAnsi" w:cs="Arial"/>
-          <w:sz w:val="20"/>
-          <w:szCs w:val="20"/>
-        </w:rPr>
-        <w:t xml:space="preserve"> entre </w:t>
-      </w:r>
-      <w:proofErr w:type="spellStart"/>
-      <w:r>
-        <w:rPr>
-          <w:rFonts w:asciiTheme="minorHAnsi" w:hAnsiTheme="minorHAnsi" w:cs="Arial"/>
-          <w:sz w:val="20"/>
-          <w:szCs w:val="20"/>
-        </w:rPr>
-        <w:t>diferentes</w:t>
-      </w:r>
-      <w:proofErr w:type="spellEnd"/>
-      <w:r>
-        <w:rPr>
-          <w:rFonts w:asciiTheme="minorHAnsi" w:hAnsiTheme="minorHAnsi" w:cs="Arial"/>
-          <w:sz w:val="20"/>
-          <w:szCs w:val="20"/>
-        </w:rPr>
-        <w:t xml:space="preserve"> </w:t>
-      </w:r>
-      <w:proofErr w:type="spellStart"/>
-      <w:r>
-        <w:rPr>
-          <w:rFonts w:asciiTheme="minorHAnsi" w:hAnsiTheme="minorHAnsi" w:cs="Arial"/>
-          <w:sz w:val="20"/>
-          <w:szCs w:val="20"/>
-        </w:rPr>
-        <w:t>métodos</w:t>
-      </w:r>
-      <w:proofErr w:type="spellEnd"/>
-      <w:r>
-        <w:rPr>
-          <w:rFonts w:asciiTheme="minorHAnsi" w:hAnsiTheme="minorHAnsi" w:cs="Arial"/>
-          <w:sz w:val="20"/>
-          <w:szCs w:val="20"/>
-        </w:rPr>
-        <w:t xml:space="preserve"> de </w:t>
-      </w:r>
-      <w:proofErr w:type="spellStart"/>
-      <w:r>
-        <w:rPr>
-          <w:rFonts w:asciiTheme="minorHAnsi" w:hAnsiTheme="minorHAnsi" w:cs="Arial"/>
-          <w:sz w:val="20"/>
-          <w:szCs w:val="20"/>
-        </w:rPr>
-        <w:t>pago</w:t>
-      </w:r>
-      <w:proofErr w:type="spellEnd"/>
-      <w:r>
-        <w:rPr>
-          <w:rFonts w:asciiTheme="minorHAnsi" w:hAnsiTheme="minorHAnsi" w:cs="Arial"/>
-          <w:sz w:val="20"/>
-          <w:szCs w:val="20"/>
-        </w:rPr>
-        <w:t>.</w:t>
-      </w:r>
-    </w:p>
-    <w:p>
-      <w:pPr>
-        <w:pStyle w:val="NormalWeb"/>
-        <w:ind w:left="709" w:firstLine="708"/>
-        <w:rPr>
-          <w:rFonts w:asciiTheme="minorHAnsi" w:hAnsiTheme="minorHAnsi" w:cs="Arial"/>
-          <w:sz w:val="20"/>
-          <w:szCs w:val="20"/>
-        </w:rPr>
-      </w:pPr>
+        <w:t>1</w:t>
+      </w:r>
       <w:r>
         <w:rPr>
           <w:rFonts w:asciiTheme="minorHAnsi" w:hAnsiTheme="minorHAnsi" w:cs="Arial"/>
@@ -4611,141 +4232,7 @@
           <w:szCs w:val="20"/>
           <w:lang w:val="es-CL"/>
         </w:rPr>
-        <w:t>3.</w:t>
-      </w:r>
-      <w:r>
-        <w:rPr>
-          <w:rFonts w:asciiTheme="minorHAnsi" w:hAnsiTheme="minorHAnsi" w:cs="Arial"/>
-          <w:sz w:val="20"/>
-          <w:szCs w:val="20"/>
-        </w:rPr>
-        <w:t xml:space="preserve"> </w:t>
-      </w:r>
-      <w:proofErr w:type="spellStart"/>
-      <w:r>
-        <w:rPr>
-          <w:rFonts w:asciiTheme="minorHAnsi" w:hAnsiTheme="minorHAnsi" w:cs="Arial"/>
-          <w:sz w:val="20"/>
-          <w:szCs w:val="20"/>
-        </w:rPr>
-        <w:t>Ingresar</w:t>
-      </w:r>
-      <w:proofErr w:type="spellEnd"/>
-      <w:r>
-        <w:rPr>
-          <w:rFonts w:asciiTheme="minorHAnsi" w:hAnsiTheme="minorHAnsi" w:cs="Arial"/>
-          <w:sz w:val="20"/>
-          <w:szCs w:val="20"/>
-        </w:rPr>
-        <w:t xml:space="preserve"> </w:t>
-      </w:r>
-      <w:proofErr w:type="spellStart"/>
-      <w:r>
-        <w:rPr>
-          <w:rFonts w:asciiTheme="minorHAnsi" w:hAnsiTheme="minorHAnsi" w:cs="Arial"/>
-          <w:sz w:val="20"/>
-          <w:szCs w:val="20"/>
-        </w:rPr>
-        <w:t>información</w:t>
-      </w:r>
-      <w:proofErr w:type="spellEnd"/>
-      <w:r>
-        <w:rPr>
-          <w:rFonts w:asciiTheme="minorHAnsi" w:hAnsiTheme="minorHAnsi" w:cs="Arial"/>
-          <w:sz w:val="20"/>
-          <w:szCs w:val="20"/>
-        </w:rPr>
-        <w:t xml:space="preserve"> de </w:t>
-      </w:r>
-      <w:proofErr w:type="spellStart"/>
-      <w:r>
-        <w:rPr>
-          <w:rFonts w:asciiTheme="minorHAnsi" w:hAnsiTheme="minorHAnsi" w:cs="Arial"/>
-          <w:sz w:val="20"/>
-          <w:szCs w:val="20"/>
-        </w:rPr>
-        <w:t>entrega</w:t>
-      </w:r>
-      <w:proofErr w:type="spellEnd"/>
-      <w:r>
-        <w:rPr>
-          <w:rFonts w:asciiTheme="minorHAnsi" w:hAnsiTheme="minorHAnsi" w:cs="Arial"/>
-          <w:sz w:val="20"/>
-          <w:szCs w:val="20"/>
-        </w:rPr>
-        <w:t xml:space="preserve"> (</w:t>
-      </w:r>
-      <w:proofErr w:type="spellStart"/>
-      <w:r>
-        <w:rPr>
-          <w:rFonts w:asciiTheme="minorHAnsi" w:hAnsiTheme="minorHAnsi" w:cs="Arial"/>
-          <w:sz w:val="20"/>
-          <w:szCs w:val="20"/>
-        </w:rPr>
-        <w:t>dirección</w:t>
-      </w:r>
-      <w:proofErr w:type="spellEnd"/>
-      <w:r>
-        <w:rPr>
-          <w:rFonts w:asciiTheme="minorHAnsi" w:hAnsiTheme="minorHAnsi" w:cs="Arial"/>
-          <w:sz w:val="20"/>
-          <w:szCs w:val="20"/>
-        </w:rPr>
-        <w:t xml:space="preserve">, </w:t>
-      </w:r>
-      <w:proofErr w:type="spellStart"/>
-      <w:r>
-        <w:rPr>
-          <w:rFonts w:asciiTheme="minorHAnsi" w:hAnsiTheme="minorHAnsi" w:cs="Arial"/>
-          <w:sz w:val="20"/>
-          <w:szCs w:val="20"/>
-        </w:rPr>
-        <w:t>tiempo</w:t>
-      </w:r>
-      <w:proofErr w:type="spellEnd"/>
-      <w:r>
-        <w:rPr>
-          <w:rFonts w:asciiTheme="minorHAnsi" w:hAnsiTheme="minorHAnsi" w:cs="Arial"/>
-          <w:sz w:val="20"/>
-          <w:szCs w:val="20"/>
-        </w:rPr>
-        <w:t xml:space="preserve"> de </w:t>
-      </w:r>
-      <w:proofErr w:type="spellStart"/>
-      <w:r>
-        <w:rPr>
-          <w:rFonts w:asciiTheme="minorHAnsi" w:hAnsiTheme="minorHAnsi" w:cs="Arial"/>
-          <w:sz w:val="20"/>
-          <w:szCs w:val="20"/>
-        </w:rPr>
-        <w:t>preparación</w:t>
-      </w:r>
-      <w:proofErr w:type="spellEnd"/>
-      <w:r>
-        <w:rPr>
-          <w:rFonts w:asciiTheme="minorHAnsi" w:hAnsiTheme="minorHAnsi" w:cs="Arial"/>
-          <w:sz w:val="20"/>
-          <w:szCs w:val="20"/>
-        </w:rPr>
-        <w:t xml:space="preserve">, </w:t>
-      </w:r>
-      <w:proofErr w:type="spellStart"/>
-      <w:r>
-        <w:rPr>
-          <w:rFonts w:asciiTheme="minorHAnsi" w:hAnsiTheme="minorHAnsi" w:cs="Arial"/>
-          <w:sz w:val="20"/>
-          <w:szCs w:val="20"/>
-        </w:rPr>
-        <w:t>notas</w:t>
-      </w:r>
-      <w:proofErr w:type="spellEnd"/>
-      <w:r>
-        <w:rPr>
-          <w:rFonts w:asciiTheme="minorHAnsi" w:hAnsiTheme="minorHAnsi" w:cs="Arial"/>
-          <w:sz w:val="20"/>
-          <w:szCs w:val="20"/>
-        </w:rPr>
-        <w:t xml:space="preserve"> </w:t>
+        <w:t>.</w:t>
       </w:r>
       <w:r>
         <w:rPr>
@@ -4754,61 +4241,19 @@
           <w:szCs w:val="20"/>
           <w:lang w:val="es-CL"/>
         </w:rPr>
-        <w:tab/>
-      </w:r>
-      <w:r>
-        <w:rPr>
-          <w:rFonts w:asciiTheme="minorHAnsi" w:hAnsiTheme="minorHAnsi" w:cs="Arial"/>
-          <w:sz w:val="20"/>
-          <w:szCs w:val="20"/>
-        </w:rPr>
-        <w:t xml:space="preserve">para </w:t>
-      </w:r>
-      <w:r>
+        <w:t xml:space="preserve"> Proceder al pago desde el carrito de compras.</w:t>
+      </w:r>
+    </w:p>
+    <w:p>
+      <w:pPr>
+        <w:pStyle w:val="NormalWeb"/>
+        <w:ind w:left="709" w:firstLine="708"/>
         <w:rPr>
           <w:rFonts w:asciiTheme="minorHAnsi" w:hAnsiTheme="minorHAnsi" w:cs="Arial"/>
           <w:sz w:val="20"/>
           <w:szCs w:val="20"/>
           <w:lang w:val="es-CL"/>
         </w:rPr>
-        <w:tab/>
-      </w:r>
-      <w:r>
-        <w:rPr>
-          <w:rFonts w:asciiTheme="minorHAnsi" w:hAnsiTheme="minorHAnsi" w:cs="Arial"/>
-          <w:sz w:val="20"/>
-          <w:szCs w:val="20"/>
-        </w:rPr>
-        <w:t xml:space="preserve">el </w:t>
-      </w:r>
-      <w:proofErr w:type="spellStart"/>
-      <w:r>
-        <w:rPr>
-          <w:rFonts w:asciiTheme="minorHAnsi" w:hAnsiTheme="minorHAnsi" w:cs="Arial"/>
-          <w:sz w:val="20"/>
-          <w:szCs w:val="20"/>
-        </w:rPr>
-        <w:t>repartidor</w:t>
-      </w:r>
-      <w:proofErr w:type="spellEnd"/>
-      <w:r>
-        <w:rPr>
-          <w:rFonts w:asciiTheme="minorHAnsi" w:hAnsiTheme="minorHAnsi" w:cs="Arial"/>
-          <w:sz w:val="20"/>
-          <w:szCs w:val="20"/>
-        </w:rPr>
-        <w:t>).</w:t>
-      </w:r>
-    </w:p>
-    <w:p>
-      <w:pPr>
-        <w:pStyle w:val="NormalWeb"/>
-        <w:ind w:left="709" w:firstLine="708"/>
-        <w:rPr>
-          <w:rFonts w:asciiTheme="minorHAnsi" w:hAnsiTheme="minorHAnsi" w:cs="Arial"/>
-          <w:sz w:val="20"/>
-          <w:szCs w:val="20"/>
-        </w:rPr>
       </w:pPr>
       <w:r>
         <w:rPr>
@@ -4817,123 +4262,7 @@
           <w:szCs w:val="20"/>
           <w:lang w:val="es-CL"/>
         </w:rPr>
-        <w:t>4.</w:t>
-      </w:r>
-      <w:r>
-        <w:rPr>
-          <w:rFonts w:asciiTheme="minorHAnsi" w:hAnsiTheme="minorHAnsi" w:cs="Arial"/>
-          <w:sz w:val="20"/>
-          <w:szCs w:val="20"/>
-        </w:rPr>
-        <w:t xml:space="preserve"> </w:t>
-      </w:r>
-      <w:proofErr w:type="spellStart"/>
-      <w:r>
-        <w:rPr>
-          <w:rFonts w:asciiTheme="minorHAnsi" w:hAnsiTheme="minorHAnsi" w:cs="Arial"/>
-          <w:sz w:val="20"/>
-          <w:szCs w:val="20"/>
-        </w:rPr>
-        <w:t>Recibir</w:t>
-      </w:r>
-      <w:proofErr w:type="spellEnd"/>
-      <w:r>
-        <w:rPr>
-          <w:rFonts w:asciiTheme="minorHAnsi" w:hAnsiTheme="minorHAnsi" w:cs="Arial"/>
-          <w:sz w:val="20"/>
-          <w:szCs w:val="20"/>
-        </w:rPr>
-        <w:t xml:space="preserve"> </w:t>
-      </w:r>
-      <w:proofErr w:type="spellStart"/>
-      <w:r>
-        <w:rPr>
-          <w:rFonts w:asciiTheme="minorHAnsi" w:hAnsiTheme="minorHAnsi" w:cs="Arial"/>
-          <w:sz w:val="20"/>
-          <w:szCs w:val="20"/>
-        </w:rPr>
-        <w:t>confirmación</w:t>
-      </w:r>
-      <w:proofErr w:type="spellEnd"/>
-      <w:r>
-        <w:rPr>
-          <w:rFonts w:asciiTheme="minorHAnsi" w:hAnsiTheme="minorHAnsi" w:cs="Arial"/>
-          <w:sz w:val="20"/>
-          <w:szCs w:val="20"/>
-        </w:rPr>
-        <w:t xml:space="preserve"> de </w:t>
-      </w:r>
-      <w:proofErr w:type="spellStart"/>
-      <w:r>
-        <w:rPr>
-          <w:rFonts w:asciiTheme="minorHAnsi" w:hAnsiTheme="minorHAnsi" w:cs="Arial"/>
-          <w:sz w:val="20"/>
-          <w:szCs w:val="20"/>
-        </w:rPr>
-        <w:t>pedido</w:t>
-      </w:r>
-      <w:proofErr w:type="spellEnd"/>
-      <w:r>
-        <w:rPr>
-          <w:rFonts w:asciiTheme="minorHAnsi" w:hAnsiTheme="minorHAnsi" w:cs="Arial"/>
-          <w:sz w:val="20"/>
-          <w:szCs w:val="20"/>
-        </w:rPr>
-        <w:t xml:space="preserve"> con </w:t>
-      </w:r>
-      <w:proofErr w:type="spellStart"/>
-      <w:r>
-        <w:rPr>
-          <w:rFonts w:asciiTheme="minorHAnsi" w:hAnsiTheme="minorHAnsi" w:cs="Arial"/>
-          <w:sz w:val="20"/>
-          <w:szCs w:val="20"/>
-        </w:rPr>
-        <w:t>número</w:t>
-      </w:r>
-      <w:proofErr w:type="spellEnd"/>
-      <w:r>
-        <w:rPr>
-          <w:rFonts w:asciiTheme="minorHAnsi" w:hAnsiTheme="minorHAnsi" w:cs="Arial"/>
-          <w:sz w:val="20"/>
-          <w:szCs w:val="20"/>
-        </w:rPr>
-        <w:t xml:space="preserve"> de </w:t>
-      </w:r>
-      <w:proofErr w:type="spellStart"/>
-      <w:r>
-        <w:rPr>
-          <w:rFonts w:asciiTheme="minorHAnsi" w:hAnsiTheme="minorHAnsi" w:cs="Arial"/>
-          <w:sz w:val="20"/>
-          <w:szCs w:val="20"/>
-        </w:rPr>
-        <w:t>seguimiento</w:t>
-      </w:r>
-      <w:proofErr w:type="spellEnd"/>
-      <w:r>
-        <w:rPr>
-          <w:rFonts w:asciiTheme="minorHAnsi" w:hAnsiTheme="minorHAnsi" w:cs="Arial"/>
-          <w:sz w:val="20"/>
-          <w:szCs w:val="20"/>
-        </w:rPr>
-        <w:t xml:space="preserve"> y </w:t>
-      </w:r>
-      <w:proofErr w:type="spellStart"/>
-      <w:r>
-        <w:rPr>
-          <w:rFonts w:asciiTheme="minorHAnsi" w:hAnsiTheme="minorHAnsi" w:cs="Arial"/>
-          <w:sz w:val="20"/>
-          <w:szCs w:val="20"/>
-        </w:rPr>
-        <w:t>tiempo</w:t>
-      </w:r>
-      <w:proofErr w:type="spellEnd"/>
-      <w:r>
-        <w:rPr>
-          <w:rFonts w:asciiTheme="minorHAnsi" w:hAnsiTheme="minorHAnsi" w:cs="Arial"/>
-          <w:sz w:val="20"/>
-          <w:szCs w:val="20"/>
-        </w:rPr>
-        <w:t xml:space="preserve"> </w:t>
+        <w:t>2.</w:t>
       </w:r>
       <w:r>
         <w:rPr>
@@ -4942,62 +4271,152 @@
           <w:szCs w:val="20"/>
           <w:lang w:val="es-CL"/>
         </w:rPr>
-        <w:tab/>
-      </w:r>
-      <w:r>
+        <w:t xml:space="preserve"> Elegir entre diferentes métodos de pago.</w:t>
+      </w:r>
+    </w:p>
+    <w:p>
+      <w:pPr>
+        <w:pStyle w:val="NormalWeb"/>
+        <w:ind w:left="709" w:firstLine="708"/>
         <w:rPr>
           <w:rFonts w:asciiTheme="minorHAnsi" w:hAnsiTheme="minorHAnsi" w:cs="Arial"/>
           <w:sz w:val="20"/>
           <w:szCs w:val="20"/>
           <w:lang w:val="es-CL"/>
         </w:rPr>
-        <w:tab/>
-      </w:r>
-      <w:proofErr w:type="spellStart"/>
+      </w:pPr>
       <w:r>
         <w:rPr>
           <w:rFonts w:asciiTheme="minorHAnsi" w:hAnsiTheme="minorHAnsi" w:cs="Arial"/>
           <w:sz w:val="20"/>
           <w:szCs w:val="20"/>
-        </w:rPr>
-        <w:t>estimado</w:t>
-      </w:r>
-      <w:proofErr w:type="spellEnd"/>
+          <w:lang w:val="es-CL"/>
+        </w:rPr>
+        <w:t>3.</w:t>
+      </w:r>
       <w:r>
         <w:rPr>
           <w:rFonts w:asciiTheme="minorHAnsi" w:hAnsiTheme="minorHAnsi" w:cs="Arial"/>
           <w:sz w:val="20"/>
           <w:szCs w:val="20"/>
-        </w:rPr>
-        <w:t xml:space="preserve"> de </w:t>
-      </w:r>
-      <w:proofErr w:type="spellStart"/>
+          <w:lang w:val="es-CL"/>
+        </w:rPr>
+        <w:t xml:space="preserve"> Ingresar información de entrega (dirección, tiempo de preparación, notas </w:t>
+      </w:r>
       <w:r>
         <w:rPr>
           <w:rFonts w:asciiTheme="minorHAnsi" w:hAnsiTheme="minorHAnsi" w:cs="Arial"/>
           <w:sz w:val="20"/>
           <w:szCs w:val="20"/>
-        </w:rPr>
-        <w:t>entrega</w:t>
-      </w:r>
-      <w:proofErr w:type="spellEnd"/>
+          <w:lang w:val="es-CL"/>
+        </w:rPr>
+        <w:tab/>
+      </w:r>
       <w:r>
         <w:rPr>
           <w:rFonts w:asciiTheme="minorHAnsi" w:hAnsiTheme="minorHAnsi" w:cs="Arial"/>
           <w:sz w:val="20"/>
           <w:szCs w:val="20"/>
-        </w:rPr>
-        <w:t>.</w:t>
-      </w:r>
-    </w:p>
-    <w:p>
-      <w:pPr>
-        <w:pStyle w:val="NormalWeb"/>
-        <w:ind w:left="709" w:firstLine="708"/>
+          <w:lang w:val="es-CL"/>
+        </w:rPr>
+        <w:t xml:space="preserve">para </w:t>
+      </w:r>
+      <w:r>
         <w:rPr>
           <w:rFonts w:asciiTheme="minorHAnsi" w:hAnsiTheme="minorHAnsi" w:cs="Arial"/>
           <w:sz w:val="20"/>
           <w:szCs w:val="20"/>
+          <w:lang w:val="es-CL"/>
+        </w:rPr>
+        <w:tab/>
+      </w:r>
+      <w:r>
+        <w:rPr>
+          <w:rFonts w:asciiTheme="minorHAnsi" w:hAnsiTheme="minorHAnsi" w:cs="Arial"/>
+          <w:sz w:val="20"/>
+          <w:szCs w:val="20"/>
+          <w:lang w:val="es-CL"/>
+        </w:rPr>
+        <w:t>el repartidor).</w:t>
+      </w:r>
+    </w:p>
+    <w:p>
+      <w:pPr>
+        <w:pStyle w:val="NormalWeb"/>
+        <w:ind w:left="709" w:firstLine="708"/>
+        <w:rPr>
+          <w:rFonts w:asciiTheme="minorHAnsi" w:hAnsiTheme="minorHAnsi" w:cs="Arial"/>
+          <w:sz w:val="20"/>
+          <w:szCs w:val="20"/>
+          <w:lang w:val="es-CL"/>
+        </w:rPr>
+      </w:pPr>
+      <w:r>
+        <w:rPr>
+          <w:rFonts w:asciiTheme="minorHAnsi" w:hAnsiTheme="minorHAnsi" w:cs="Arial"/>
+          <w:sz w:val="20"/>
+          <w:szCs w:val="20"/>
+          <w:lang w:val="es-CL"/>
+        </w:rPr>
+        <w:t>4.</w:t>
+      </w:r>
+      <w:r>
+        <w:rPr>
+          <w:rFonts w:asciiTheme="minorHAnsi" w:hAnsiTheme="minorHAnsi" w:cs="Arial"/>
+          <w:sz w:val="20"/>
+          <w:szCs w:val="20"/>
+          <w:lang w:val="es-CL"/>
+        </w:rPr>
+        <w:t xml:space="preserve"> Recibir confirmación de pedido con número de seguimiento y </w:t>
+      </w:r>
+      <w:proofErr w:type="gramStart"/>
+      <w:r>
+        <w:rPr>
+          <w:rFonts w:asciiTheme="minorHAnsi" w:hAnsiTheme="minorHAnsi" w:cs="Arial"/>
+          <w:sz w:val="20"/>
+          <w:szCs w:val="20"/>
+          <w:lang w:val="es-CL"/>
+        </w:rPr>
+        <w:t xml:space="preserve">tiempo </w:t>
+      </w:r>
+      <w:r>
+        <w:rPr>
+          <w:rFonts w:asciiTheme="minorHAnsi" w:hAnsiTheme="minorHAnsi" w:cs="Arial"/>
+          <w:sz w:val="20"/>
+          <w:szCs w:val="20"/>
+          <w:lang w:val="es-CL"/>
+        </w:rPr>
+        <w:t xml:space="preserve"> </w:t>
+      </w:r>
+      <w:r>
+        <w:rPr>
+          <w:rFonts w:asciiTheme="minorHAnsi" w:hAnsiTheme="minorHAnsi" w:cs="Arial"/>
+          <w:sz w:val="20"/>
+          <w:szCs w:val="20"/>
+          <w:lang w:val="es-CL"/>
+        </w:rPr>
+        <w:t>estimado</w:t>
+      </w:r>
+      <w:proofErr w:type="gramEnd"/>
+      <w:r>
+        <w:rPr>
+          <w:rFonts w:asciiTheme="minorHAnsi" w:hAnsiTheme="minorHAnsi" w:cs="Arial"/>
+          <w:sz w:val="20"/>
+          <w:szCs w:val="20"/>
+          <w:lang w:val="es-CL"/>
+        </w:rPr>
+        <w:t xml:space="preserve"> de entrega.</w:t>
+      </w:r>
+    </w:p>
+    <w:p>
+      <w:pPr>
+        <w:pStyle w:val="NormalWeb"/>
+        <w:ind w:left="709" w:firstLine="708"/>
+        <w:rPr>
+          <w:rFonts w:asciiTheme="minorHAnsi" w:hAnsiTheme="minorHAnsi" w:cs="Arial"/>
+          <w:sz w:val="20"/>
+          <w:szCs w:val="20"/>
+          <w:lang w:val="es-CL"/>
         </w:rPr>
       </w:pPr>
     </w:p>
@@ -5007,75 +4426,32 @@
         <w:rPr>
           <w:b/>
           <w:bCs/>
-        </w:rPr>
-      </w:pPr>
-      <w:proofErr w:type="spellStart"/>
+          <w:lang w:val="es-CL"/>
+        </w:rPr>
+      </w:pPr>
       <w:r>
         <w:rPr>
           <w:b/>
           <w:bCs/>
-        </w:rPr>
-        <w:t>Importante</w:t>
-      </w:r>
-      <w:proofErr w:type="spellEnd"/>
-      <w:r>
-        <w:rPr>
-          <w:b/>
-          <w:bCs/>
-        </w:rPr>
-        <w:t xml:space="preserve"> </w:t>
-      </w:r>
-      <w:proofErr w:type="spellStart"/>
-      <w:r>
-        <w:rPr>
-          <w:b/>
-          <w:bCs/>
-        </w:rPr>
-        <w:t>pero</w:t>
-      </w:r>
-      <w:proofErr w:type="spellEnd"/>
-      <w:r>
-        <w:rPr>
-          <w:b/>
-          <w:bCs/>
-        </w:rPr>
-        <w:t xml:space="preserve"> No </w:t>
-      </w:r>
-      <w:proofErr w:type="spellStart"/>
-      <w:r>
-        <w:rPr>
-          <w:b/>
-          <w:bCs/>
-        </w:rPr>
-        <w:t>Urgente</w:t>
-      </w:r>
-      <w:proofErr w:type="spellEnd"/>
-      <w:r>
-        <w:rPr>
-          <w:b/>
-          <w:bCs/>
-        </w:rPr>
-        <w:t>:</w:t>
+          <w:lang w:val="es-CL"/>
+        </w:rPr>
+        <w:t>Importante pero No Urgente:</w:t>
       </w:r>
     </w:p>
     <w:p>
       <w:pPr>
         <w:pStyle w:val="NormalWeb"/>
         <w:ind w:firstLine="708"/>
-      </w:pPr>
-      <w:proofErr w:type="spellStart"/>
-      <w:r>
-        <w:rPr>
-          <w:rStyle w:val="Textoennegrita"/>
-        </w:rPr>
-        <w:t>Personalización</w:t>
-      </w:r>
-      <w:proofErr w:type="spellEnd"/>
-      <w:r>
-        <w:rPr>
-          <w:rStyle w:val="Textoennegrita"/>
-        </w:rPr>
-        <w:t xml:space="preserve"> de Pizzas:</w:t>
+        <w:rPr>
+          <w:lang w:val="es-CL"/>
+        </w:rPr>
+      </w:pPr>
+      <w:r>
+        <w:rPr>
+          <w:rStyle w:val="Textoennegrita"/>
+          <w:lang w:val="es-CL"/>
+        </w:rPr>
+        <w:t>Personalización de Pizzas:</w:t>
       </w:r>
     </w:p>
     <w:p>
@@ -5176,152 +4552,9 @@
           <w:rFonts w:ascii="Calibri" w:hAnsi="Calibri" w:cs="Calibri"/>
           <w:sz w:val="21"/>
           <w:szCs w:val="21"/>
-        </w:rPr>
-      </w:pPr>
-      <w:proofErr w:type="spellStart"/>
-      <w:r>
-        <w:rPr>
-          <w:rFonts w:ascii="Calibri" w:hAnsi="Calibri" w:cs="Calibri"/>
-          <w:sz w:val="21"/>
-          <w:szCs w:val="21"/>
-        </w:rPr>
-        <w:t>Crear</w:t>
-      </w:r>
-      <w:proofErr w:type="spellEnd"/>
-      <w:r>
-        <w:rPr>
-          <w:rFonts w:ascii="Calibri" w:hAnsi="Calibri" w:cs="Calibri"/>
-          <w:sz w:val="21"/>
-          <w:szCs w:val="21"/>
-        </w:rPr>
-        <w:t xml:space="preserve"> </w:t>
-      </w:r>
-      <w:proofErr w:type="spellStart"/>
-      <w:r>
-        <w:rPr>
-          <w:rFonts w:ascii="Calibri" w:hAnsi="Calibri" w:cs="Calibri"/>
-          <w:sz w:val="21"/>
-          <w:szCs w:val="21"/>
-        </w:rPr>
-        <w:t>una</w:t>
-      </w:r>
-      <w:proofErr w:type="spellEnd"/>
-      <w:r>
-        <w:rPr>
-          <w:rFonts w:ascii="Calibri" w:hAnsi="Calibri" w:cs="Calibri"/>
-          <w:sz w:val="21"/>
-          <w:szCs w:val="21"/>
-        </w:rPr>
-        <w:t xml:space="preserve"> </w:t>
-      </w:r>
-      <w:proofErr w:type="spellStart"/>
-      <w:r>
-        <w:rPr>
-          <w:rFonts w:ascii="Calibri" w:hAnsi="Calibri" w:cs="Calibri"/>
-          <w:sz w:val="21"/>
-          <w:szCs w:val="21"/>
-        </w:rPr>
-        <w:t>cuenta</w:t>
-      </w:r>
-      <w:proofErr w:type="spellEnd"/>
-      <w:r>
-        <w:rPr>
-          <w:rFonts w:ascii="Calibri" w:hAnsi="Calibri" w:cs="Calibri"/>
-          <w:sz w:val="21"/>
-          <w:szCs w:val="21"/>
-        </w:rPr>
-        <w:t xml:space="preserve"> para </w:t>
-      </w:r>
-      <w:proofErr w:type="spellStart"/>
-      <w:r>
-        <w:rPr>
-          <w:rFonts w:ascii="Calibri" w:hAnsi="Calibri" w:cs="Calibri"/>
-          <w:sz w:val="21"/>
-          <w:szCs w:val="21"/>
-        </w:rPr>
-        <w:t>guardar</w:t>
-      </w:r>
-      <w:proofErr w:type="spellEnd"/>
-      <w:r>
-        <w:rPr>
-          <w:rFonts w:ascii="Calibri" w:hAnsi="Calibri" w:cs="Calibri"/>
-          <w:sz w:val="21"/>
-          <w:szCs w:val="21"/>
-        </w:rPr>
-        <w:t xml:space="preserve"> </w:t>
-      </w:r>
-      <w:proofErr w:type="spellStart"/>
-      <w:r>
-        <w:rPr>
-          <w:rFonts w:ascii="Calibri" w:hAnsi="Calibri" w:cs="Calibri"/>
-          <w:sz w:val="21"/>
-          <w:szCs w:val="21"/>
-        </w:rPr>
-        <w:t>datos</w:t>
-      </w:r>
-      <w:proofErr w:type="spellEnd"/>
-      <w:r>
-        <w:rPr>
-          <w:rFonts w:ascii="Calibri" w:hAnsi="Calibri" w:cs="Calibri"/>
-          <w:sz w:val="21"/>
-          <w:szCs w:val="21"/>
-        </w:rPr>
-        <w:t xml:space="preserve"> </w:t>
-      </w:r>
-      <w:proofErr w:type="spellStart"/>
-      <w:r>
-        <w:rPr>
-          <w:rFonts w:ascii="Calibri" w:hAnsi="Calibri" w:cs="Calibri"/>
-          <w:sz w:val="21"/>
-          <w:szCs w:val="21"/>
-        </w:rPr>
-        <w:t>personales</w:t>
-      </w:r>
-      <w:proofErr w:type="spellEnd"/>
-      <w:r>
-        <w:rPr>
-          <w:rFonts w:ascii="Calibri" w:hAnsi="Calibri" w:cs="Calibri"/>
-          <w:sz w:val="21"/>
-          <w:szCs w:val="21"/>
-        </w:rPr>
-        <w:t xml:space="preserve">, </w:t>
-      </w:r>
-      <w:proofErr w:type="spellStart"/>
-      <w:r>
-        <w:rPr>
-          <w:rFonts w:ascii="Calibri" w:hAnsi="Calibri" w:cs="Calibri"/>
-          <w:sz w:val="21"/>
-          <w:szCs w:val="21"/>
-        </w:rPr>
-        <w:t>historial</w:t>
-      </w:r>
-      <w:proofErr w:type="spellEnd"/>
-      <w:r>
-        <w:rPr>
-          <w:rFonts w:ascii="Calibri" w:hAnsi="Calibri" w:cs="Calibri"/>
-          <w:sz w:val="21"/>
-          <w:szCs w:val="21"/>
-        </w:rPr>
-        <w:t xml:space="preserve"> de </w:t>
-      </w:r>
-      <w:proofErr w:type="spellStart"/>
-      <w:r>
-        <w:rPr>
-          <w:rFonts w:ascii="Calibri" w:hAnsi="Calibri" w:cs="Calibri"/>
-          <w:sz w:val="21"/>
-          <w:szCs w:val="21"/>
-        </w:rPr>
-        <w:t>pedidos</w:t>
-      </w:r>
-      <w:proofErr w:type="spellEnd"/>
-      <w:r>
-        <w:rPr>
-          <w:rFonts w:ascii="Calibri" w:hAnsi="Calibri" w:cs="Calibri"/>
-          <w:sz w:val="21"/>
-          <w:szCs w:val="21"/>
-        </w:rPr>
-        <w:t xml:space="preserve"> y </w:t>
-      </w:r>
+          <w:lang w:val="es-CL"/>
+        </w:rPr>
+      </w:pPr>
       <w:r>
         <w:rPr>
           <w:rFonts w:ascii="Calibri" w:hAnsi="Calibri" w:cs="Calibri"/>
@@ -5329,90 +4562,52 @@
           <w:szCs w:val="21"/>
           <w:lang w:val="es-CL"/>
         </w:rPr>
-        <w:tab/>
-      </w:r>
-      <w:proofErr w:type="spellStart"/>
-      <w:r>
-        <w:rPr>
-          <w:rFonts w:ascii="Calibri" w:hAnsi="Calibri" w:cs="Calibri"/>
-          <w:sz w:val="21"/>
-          <w:szCs w:val="21"/>
-        </w:rPr>
-        <w:t>preferencias</w:t>
-      </w:r>
-      <w:proofErr w:type="spellEnd"/>
-      <w:r>
-        <w:rPr>
-          <w:rFonts w:ascii="Calibri" w:hAnsi="Calibri" w:cs="Calibri"/>
-          <w:sz w:val="21"/>
-          <w:szCs w:val="21"/>
-        </w:rPr>
-        <w:t>.</w:t>
-      </w:r>
-    </w:p>
-    <w:p>
-      <w:pPr>
-        <w:pStyle w:val="NormalWeb"/>
+        <w:t xml:space="preserve">Crear una cuenta para guardar datos personales, historial de pedidos y </w:t>
+      </w:r>
+      <w:r>
         <w:rPr>
           <w:rFonts w:ascii="Calibri" w:hAnsi="Calibri" w:cs="Calibri"/>
           <w:sz w:val="21"/>
           <w:szCs w:val="21"/>
           <w:lang w:val="es-CL"/>
         </w:rPr>
+        <w:tab/>
+      </w:r>
+      <w:r>
+        <w:rPr>
+          <w:rFonts w:ascii="Calibri" w:hAnsi="Calibri" w:cs="Calibri"/>
+          <w:sz w:val="21"/>
+          <w:szCs w:val="21"/>
+          <w:lang w:val="es-CL"/>
+        </w:rPr>
+        <w:t>preferencias.</w:t>
+      </w:r>
+    </w:p>
+    <w:p>
+      <w:pPr>
+        <w:pStyle w:val="NormalWeb"/>
+        <w:rPr>
+          <w:rFonts w:ascii="Calibri" w:hAnsi="Calibri" w:cs="Calibri"/>
+          <w:sz w:val="21"/>
+          <w:szCs w:val="21"/>
+          <w:lang w:val="es-CL"/>
+        </w:rPr>
       </w:pPr>
     </w:p>
     <w:p>
       <w:pPr>
         <w:pStyle w:val="NormalWeb"/>
         <w:ind w:firstLine="708"/>
-      </w:pPr>
-      <w:r>
-        <w:rPr>
-          <w:rStyle w:val="Textoennegrita"/>
-        </w:rPr>
-        <w:t xml:space="preserve">No </w:t>
-      </w:r>
-      <w:proofErr w:type="spellStart"/>
-      <w:r>
-        <w:rPr>
-          <w:rStyle w:val="Textoennegrita"/>
-        </w:rPr>
-        <w:t>Importante</w:t>
-      </w:r>
-      <w:proofErr w:type="spellEnd"/>
-      <w:r>
-        <w:rPr>
-          <w:rStyle w:val="Textoennegrita"/>
-        </w:rPr>
-        <w:t xml:space="preserve"> </w:t>
-      </w:r>
-      <w:proofErr w:type="spellStart"/>
-      <w:r>
-        <w:rPr>
-          <w:rStyle w:val="Textoennegrita"/>
-        </w:rPr>
-        <w:t>pero</w:t>
-      </w:r>
-      <w:proofErr w:type="spellEnd"/>
-      <w:r>
-        <w:rPr>
-          <w:rStyle w:val="Textoennegrita"/>
-        </w:rPr>
-        <w:t xml:space="preserve"> </w:t>
-      </w:r>
-      <w:proofErr w:type="spellStart"/>
-      <w:r>
-        <w:rPr>
-          <w:rStyle w:val="Textoennegrita"/>
-        </w:rPr>
-        <w:t>Urgente</w:t>
-      </w:r>
-      <w:proofErr w:type="spellEnd"/>
-      <w:r>
-        <w:rPr>
-          <w:rStyle w:val="Textoennegrita"/>
-        </w:rPr>
-        <w:t>:</w:t>
+        <w:rPr>
+          <w:lang w:val="es-CL"/>
+        </w:rPr>
+      </w:pPr>
+      <w:r>
+        <w:rPr>
+          <w:rStyle w:val="Textoennegrita"/>
+          <w:lang w:val="es-CL"/>
+        </w:rPr>
+        <w:t>No Importante pero Urgente:</w:t>
       </w:r>
     </w:p>
     <w:p>
@@ -5445,40 +4640,16 @@
       <w:pPr>
         <w:pStyle w:val="NormalWeb"/>
         <w:ind w:firstLine="708"/>
-      </w:pPr>
-      <w:r>
-        <w:rPr>
-          <w:rStyle w:val="Textoennegrita"/>
-        </w:rPr>
-        <w:t xml:space="preserve">No </w:t>
-      </w:r>
-      <w:proofErr w:type="spellStart"/>
-      <w:r>
-        <w:rPr>
-          <w:rStyle w:val="Textoennegrita"/>
-        </w:rPr>
-        <w:t>Importante</w:t>
-      </w:r>
-      <w:proofErr w:type="spellEnd"/>
-      <w:r>
-        <w:rPr>
-          <w:rStyle w:val="Textoennegrita"/>
-        </w:rPr>
-        <w:t xml:space="preserve"> y No </w:t>
-      </w:r>
-      <w:proofErr w:type="spellStart"/>
-      <w:r>
-        <w:rPr>
-          <w:rStyle w:val="Textoennegrita"/>
-        </w:rPr>
-        <w:t>Urgente</w:t>
-      </w:r>
-      <w:proofErr w:type="spellEnd"/>
-      <w:r>
-        <w:rPr>
-          <w:rStyle w:val="Textoennegrita"/>
-        </w:rPr>
-        <w:t>:</w:t>
+        <w:rPr>
+          <w:lang w:val="es-CL"/>
+        </w:rPr>
+      </w:pPr>
+      <w:r>
+        <w:rPr>
+          <w:rStyle w:val="Textoennegrita"/>
+          <w:lang w:val="es-CL"/>
+        </w:rPr>
+        <w:t>No Importante y No Urgente:</w:t>
       </w:r>
     </w:p>
     <w:p>
@@ -5534,24 +4705,21 @@
     <w:p/>
     <w:p/>
     <w:p/>
-    <w:p>
-      <w:bookmarkStart w:id="0" w:name="_GoBack"/>
-      <w:bookmarkEnd w:id="0"/>
-    </w:p>
+    <w:p/>
     <w:p>
       <w:pPr>
         <w:pStyle w:val="Ttulo4"/>
         <w:jc w:val="left"/>
         <w:rPr>
           <w:rFonts w:asciiTheme="minorHAnsi" w:hAnsiTheme="minorHAnsi" w:cstheme="minorHAnsi"/>
-          <w:i w:val="0"/>
+          <w:iCs w:val="0"/>
           <w:u w:val="single"/>
         </w:rPr>
       </w:pPr>
       <w:r>
         <w:rPr>
           <w:rFonts w:asciiTheme="minorHAnsi" w:hAnsiTheme="minorHAnsi" w:cstheme="minorHAnsi"/>
-          <w:i w:val="0"/>
+          <w:iCs w:val="0"/>
           <w:u w:val="single"/>
         </w:rPr>
         <w:lastRenderedPageBreak/>
@@ -6172,18 +5340,40 @@
                 <w:sz w:val="16"/>
                 <w:szCs w:val="16"/>
               </w:rPr>
-              <w:t xml:space="preserve">Cambiar </w:t>
+              <w:t>Cambiar ingrediente</w:t>
             </w:r>
-            <w:proofErr w:type="spellStart"/>
             <w:r>
               <w:rPr>
                 <w:rFonts w:ascii="Calibri" w:hAnsi="Calibri" w:cs="Calibri"/>
                 <w:sz w:val="16"/>
                 <w:szCs w:val="16"/>
               </w:rPr>
-              <w:t>ingredientes,tamaño,masa</w:t>
+              <w:t xml:space="preserve">s, </w:t>
             </w:r>
-            <w:proofErr w:type="spellEnd"/>
+            <w:r>
+              <w:rPr>
+                <w:rFonts w:ascii="Calibri" w:hAnsi="Calibri" w:cs="Calibri"/>
+                <w:sz w:val="16"/>
+                <w:szCs w:val="16"/>
+              </w:rPr>
+              <w:t>tamaño</w:t>
+            </w:r>
+            <w:r>
+              <w:rPr>
+                <w:rFonts w:ascii="Calibri" w:hAnsi="Calibri" w:cs="Calibri"/>
+                <w:sz w:val="16"/>
+                <w:szCs w:val="16"/>
+              </w:rPr>
+              <w:t xml:space="preserve"> de la </w:t>
+            </w:r>
+            <w:r>
+              <w:rPr>
+                <w:rFonts w:ascii="Calibri" w:hAnsi="Calibri" w:cs="Calibri"/>
+                <w:sz w:val="16"/>
+                <w:szCs w:val="16"/>
+              </w:rPr>
+              <w:t>masa</w:t>
+            </w:r>
           </w:p>
         </w:tc>
         <w:tc>
@@ -7312,6 +6502,251 @@
           </w:p>
         </w:tc>
       </w:tr>
+      <w:tr>
+        <w:trPr>
+          <w:trHeight w:val="425"/>
+        </w:trPr>
+        <w:tc>
+          <w:tcPr>
+            <w:tcW w:w="1798" w:type="dxa"/>
+          </w:tcPr>
+          <w:p>
+            <w:pPr>
+              <w:rPr>
+                <w:rFonts w:ascii="Arial" w:hAnsi="Arial" w:cs="Arial"/>
+                <w:color w:val="404040" w:themeColor="text1" w:themeTint="BF"/>
+                <w:sz w:val="18"/>
+                <w:szCs w:val="18"/>
+              </w:rPr>
+            </w:pPr>
+            <w:r>
+              <w:rPr>
+                <w:rFonts w:ascii="Arial" w:hAnsi="Arial" w:cs="Arial"/>
+                <w:color w:val="404040" w:themeColor="text1" w:themeTint="BF"/>
+                <w:sz w:val="18"/>
+                <w:szCs w:val="18"/>
+              </w:rPr>
+              <w:t>Soporte al cliente</w:t>
+            </w:r>
+          </w:p>
+        </w:tc>
+        <w:tc>
+          <w:tcPr>
+            <w:tcW w:w="3431" w:type="dxa"/>
+          </w:tcPr>
+          <w:p>
+            <w:pPr>
+              <w:rPr>
+                <w:rFonts w:ascii="Calibri" w:hAnsi="Calibri" w:cs="Calibri"/>
+                <w:sz w:val="16"/>
+                <w:szCs w:val="16"/>
+              </w:rPr>
+            </w:pPr>
+            <w:r>
+              <w:rPr>
+                <w:rFonts w:ascii="Calibri" w:hAnsi="Calibri" w:cs="Calibri"/>
+                <w:sz w:val="16"/>
+                <w:szCs w:val="16"/>
+              </w:rPr>
+              <w:t xml:space="preserve">Preguntas frecuentes </w:t>
+            </w:r>
+          </w:p>
+        </w:tc>
+        <w:tc>
+          <w:tcPr>
+            <w:tcW w:w="1149" w:type="dxa"/>
+          </w:tcPr>
+          <w:p>
+            <w:pPr>
+              <w:rPr>
+                <w:b/>
+                <w:bCs/>
+                <w:sz w:val="16"/>
+                <w:szCs w:val="16"/>
+              </w:rPr>
+            </w:pPr>
+            <w:r>
+              <w:rPr>
+                <w:b/>
+                <w:bCs/>
+                <w:sz w:val="16"/>
+                <w:szCs w:val="16"/>
+              </w:rPr>
+              <w:t>Alto</w:t>
+            </w:r>
+          </w:p>
+        </w:tc>
+        <w:tc>
+          <w:tcPr>
+            <w:tcW w:w="1461" w:type="dxa"/>
+          </w:tcPr>
+          <w:p>
+            <w:pPr>
+              <w:rPr>
+                <w:b/>
+                <w:bCs/>
+                <w:sz w:val="16"/>
+                <w:szCs w:val="16"/>
+              </w:rPr>
+            </w:pPr>
+            <w:r>
+              <w:rPr>
+                <w:b/>
+                <w:bCs/>
+                <w:sz w:val="16"/>
+                <w:szCs w:val="16"/>
+              </w:rPr>
+              <w:t>Medio</w:t>
+            </w:r>
+          </w:p>
+        </w:tc>
+        <w:tc>
+          <w:tcPr>
+            <w:tcW w:w="1155" w:type="dxa"/>
+          </w:tcPr>
+          <w:p>
+            <w:pPr>
+              <w:rPr>
+                <w:b/>
+                <w:bCs/>
+                <w:sz w:val="16"/>
+                <w:szCs w:val="16"/>
+              </w:rPr>
+            </w:pPr>
+            <w:r>
+              <w:rPr>
+                <w:b/>
+                <w:bCs/>
+                <w:sz w:val="16"/>
+                <w:szCs w:val="16"/>
+              </w:rPr>
+              <w:t>Bajo</w:t>
+            </w:r>
+          </w:p>
+        </w:tc>
+      </w:tr>
+      <w:tr>
+        <w:trPr>
+          <w:trHeight w:val="425"/>
+        </w:trPr>
+        <w:tc>
+          <w:tcPr>
+            <w:tcW w:w="1798" w:type="dxa"/>
+          </w:tcPr>
+          <w:p>
+            <w:pPr>
+              <w:rPr>
+                <w:rFonts w:ascii="Arial" w:hAnsi="Arial" w:cs="Arial"/>
+                <w:color w:val="404040" w:themeColor="text1" w:themeTint="BF"/>
+                <w:sz w:val="18"/>
+                <w:szCs w:val="18"/>
+              </w:rPr>
+            </w:pPr>
+          </w:p>
+        </w:tc>
+        <w:tc>
+          <w:tcPr>
+            <w:tcW w:w="3431" w:type="dxa"/>
+          </w:tcPr>
+          <w:p>
+            <w:pPr>
+              <w:rPr>
+                <w:rFonts w:ascii="Calibri" w:hAnsi="Calibri" w:cs="Calibri"/>
+                <w:sz w:val="16"/>
+                <w:szCs w:val="16"/>
+              </w:rPr>
+            </w:pPr>
+            <w:r>
+              <w:rPr>
+                <w:rFonts w:ascii="Calibri" w:hAnsi="Calibri" w:cs="Calibri"/>
+                <w:sz w:val="16"/>
+                <w:szCs w:val="16"/>
+              </w:rPr>
+              <w:t>A</w:t>
+            </w:r>
+            <w:r>
+              <w:rPr>
+                <w:rFonts w:ascii="Calibri" w:hAnsi="Calibri" w:cs="Calibri"/>
+                <w:sz w:val="16"/>
+                <w:szCs w:val="16"/>
+              </w:rPr>
+              <w:t>sistencia al cliente</w:t>
+            </w:r>
+          </w:p>
+        </w:tc>
+        <w:tc>
+          <w:tcPr>
+            <w:tcW w:w="1149" w:type="dxa"/>
+          </w:tcPr>
+          <w:p>
+            <w:pPr>
+              <w:rPr>
+                <w:b/>
+                <w:bCs/>
+                <w:sz w:val="16"/>
+                <w:szCs w:val="16"/>
+              </w:rPr>
+            </w:pPr>
+            <w:r>
+              <w:rPr>
+                <w:b/>
+                <w:bCs/>
+                <w:sz w:val="16"/>
+                <w:szCs w:val="16"/>
+              </w:rPr>
+              <w:t>Alto</w:t>
+            </w:r>
+          </w:p>
+        </w:tc>
+        <w:tc>
+          <w:tcPr>
+            <w:tcW w:w="1461" w:type="dxa"/>
+          </w:tcPr>
+          <w:p>
+            <w:pPr>
+              <w:rPr>
+                <w:b/>
+                <w:bCs/>
+                <w:sz w:val="16"/>
+                <w:szCs w:val="16"/>
+              </w:rPr>
+            </w:pPr>
+            <w:r>
+              <w:rPr>
+                <w:b/>
+                <w:bCs/>
+                <w:sz w:val="16"/>
+                <w:szCs w:val="16"/>
+              </w:rPr>
+              <w:t>Medio</w:t>
+            </w:r>
+          </w:p>
+        </w:tc>
+        <w:tc>
+          <w:tcPr>
+            <w:tcW w:w="1155" w:type="dxa"/>
+          </w:tcPr>
+          <w:p>
+            <w:pPr>
+              <w:rPr>
+                <w:b/>
+                <w:bCs/>
+                <w:sz w:val="16"/>
+                <w:szCs w:val="16"/>
+              </w:rPr>
+            </w:pPr>
+            <w:r>
+              <w:rPr>
+                <w:b/>
+                <w:bCs/>
+                <w:sz w:val="16"/>
+                <w:szCs w:val="16"/>
+              </w:rPr>
+              <w:t>Bajo</w:t>
+            </w:r>
+          </w:p>
+        </w:tc>
+      </w:tr>
     </w:tbl>
     <w:p>
       <w:pPr>
@@ -7374,7 +6809,7 @@
 </file>
 
 <file path=word/endnotes.xml><?xml version="1.0" encoding="utf-8"?>
-<w:endnotes xmlns:wpc="http://schemas.microsoft.com/office/word/2010/wordprocessingCanvas" xmlns:cx="http://schemas.microsoft.com/office/drawing/2014/chartex" xmlns:cx1="http://schemas.microsoft.com/office/drawing/2015/9/8/chartex" xmlns:mc="http://schemas.openxmlformats.org/markup-compatibility/2006" xmlns:o="urn:schemas-microsoft-com:office:office" xmlns:r="http://schemas.openxmlformats.org/officeDocument/2006/relationships" xmlns:m="http://schemas.openxmlformats.org/officeDocument/2006/math" xmlns:v="urn:schemas-microsoft-com:vml" xmlns:wp14="http://schemas.microsoft.com/office/word/2010/wordprocessingDrawing" xmlns:wp="http://schemas.openxmlformats.org/drawingml/2006/wordprocessingDrawing" xmlns:w10="urn:schemas-microsoft-com:office:word" xmlns:w="http://schemas.openxmlformats.org/wordprocessingml/2006/main" xmlns:w14="http://schemas.microsoft.com/office/word/2010/wordml" xmlns:w15="http://schemas.microsoft.com/office/word/2012/wordml" xmlns:w16se="http://schemas.microsoft.com/office/word/2015/wordml/symex" xmlns:wpg="http://schemas.microsoft.com/office/word/2010/wordprocessingGroup" xmlns:wpi="http://schemas.microsoft.com/office/word/2010/wordprocessingInk" xmlns:wne="http://schemas.microsoft.com/office/word/2006/wordml" xmlns:wps="http://schemas.microsoft.com/office/word/2010/wordprocessingShape" mc:Ignorable="w14 w15 w16se wp14">
+<w:endnotes xmlns:wpc="http://schemas.microsoft.com/office/word/2010/wordprocessingCanvas" xmlns:cx="http://schemas.microsoft.com/office/drawing/2014/chartex" xmlns:cx1="http://schemas.microsoft.com/office/drawing/2015/9/8/chartex" xmlns:cx2="http://schemas.microsoft.com/office/drawing/2015/10/21/chartex" xmlns:cx3="http://schemas.microsoft.com/office/drawing/2016/5/9/chartex" xmlns:cx4="http://schemas.microsoft.com/office/drawing/2016/5/10/chartex" xmlns:cx5="http://schemas.microsoft.com/office/drawing/2016/5/11/chartex" xmlns:cx6="http://schemas.microsoft.com/office/drawing/2016/5/12/chartex" xmlns:cx7="http://schemas.microsoft.com/office/drawing/2016/5/13/chartex" xmlns:cx8="http://schemas.microsoft.com/office/drawing/2016/5/14/chartex" xmlns:mc="http://schemas.openxmlformats.org/markup-compatibility/2006" xmlns:aink="http://schemas.microsoft.com/office/drawing/2016/ink" xmlns:am3d="http://schemas.microsoft.com/office/drawing/2017/model3d" xmlns:o="urn:schemas-microsoft-com:office:office" xmlns:oel="http://schemas.microsoft.com/office/2019/extlst" xmlns:r="http://schemas.openxmlformats.org/officeDocument/2006/relationships" xmlns:m="http://schemas.openxmlformats.org/officeDocument/2006/math" xmlns:v="urn:schemas-microsoft-com:vml" xmlns:wp14="http://schemas.microsoft.com/office/word/2010/wordprocessingDrawing" xmlns:wp="http://schemas.openxmlformats.org/drawingml/2006/wordprocessingDrawing" xmlns:w10="urn:schemas-microsoft-com:office:word" xmlns:w="http://schemas.openxmlformats.org/wordprocessingml/2006/main" xmlns:w14="http://schemas.microsoft.com/office/word/2010/wordml" xmlns:w15="http://schemas.microsoft.com/office/word/2012/wordml" xmlns:w16cex="http://schemas.microsoft.com/office/word/2018/wordml/cex" xmlns:w16cid="http://schemas.microsoft.com/office/word/2016/wordml/cid" xmlns:w16="http://schemas.microsoft.com/office/word/2018/wordml" xmlns:w16du="http://schemas.microsoft.com/office/word/2023/wordml/word16du" xmlns:w16sdtdh="http://schemas.microsoft.com/office/word/2020/wordml/sdtdatahash" xmlns:w16se="http://schemas.microsoft.com/office/word/2015/wordml/symex" xmlns:wpg="http://schemas.microsoft.com/office/word/2010/wordprocessingGroup" xmlns:wpi="http://schemas.microsoft.com/office/word/2010/wordprocessingInk" xmlns:wne="http://schemas.microsoft.com/office/word/2006/wordml" xmlns:wps="http://schemas.microsoft.com/office/word/2010/wordprocessingShape" mc:Ignorable="w14 w15 w16se w16cid w16 w16cex w16sdtdh w16du wp14">
   <w:endnote w:type="separator" w:id="-1">
     <w:p>
       <w:pPr>
@@ -7399,7 +6834,7 @@
 </file>
 
 <file path=word/footer1.xml><?xml version="1.0" encoding="utf-8"?>
-<w:ftr xmlns:wpc="http://schemas.microsoft.com/office/word/2010/wordprocessingCanvas" xmlns:cx="http://schemas.microsoft.com/office/drawing/2014/chartex" xmlns:cx1="http://schemas.microsoft.com/office/drawing/2015/9/8/chartex" xmlns:mc="http://schemas.openxmlformats.org/markup-compatibility/2006" xmlns:o="urn:schemas-microsoft-com:office:office" xmlns:r="http://schemas.openxmlformats.org/officeDocument/2006/relationships" xmlns:m="http://schemas.openxmlformats.org/officeDocument/2006/math" xmlns:v="urn:schemas-microsoft-com:vml" xmlns:wp14="http://schemas.microsoft.com/office/word/2010/wordprocessingDrawing" xmlns:wp="http://schemas.openxmlformats.org/drawingml/2006/wordprocessingDrawing" xmlns:w10="urn:schemas-microsoft-com:office:word" xmlns:w="http://schemas.openxmlformats.org/wordprocessingml/2006/main" xmlns:w14="http://schemas.microsoft.com/office/word/2010/wordml" xmlns:w15="http://schemas.microsoft.com/office/word/2012/wordml" xmlns:w16se="http://schemas.microsoft.com/office/word/2015/wordml/symex" xmlns:wpg="http://schemas.microsoft.com/office/word/2010/wordprocessingGroup" xmlns:wpi="http://schemas.microsoft.com/office/word/2010/wordprocessingInk" xmlns:wne="http://schemas.microsoft.com/office/word/2006/wordml" xmlns:wps="http://schemas.microsoft.com/office/word/2010/wordprocessingShape" mc:Ignorable="w14 w15 w16se wp14">
+<w:ftr xmlns:wpc="http://schemas.microsoft.com/office/word/2010/wordprocessingCanvas" xmlns:cx="http://schemas.microsoft.com/office/drawing/2014/chartex" xmlns:cx1="http://schemas.microsoft.com/office/drawing/2015/9/8/chartex" xmlns:cx2="http://schemas.microsoft.com/office/drawing/2015/10/21/chartex" xmlns:cx3="http://schemas.microsoft.com/office/drawing/2016/5/9/chartex" xmlns:cx4="http://schemas.microsoft.com/office/drawing/2016/5/10/chartex" xmlns:cx5="http://schemas.microsoft.com/office/drawing/2016/5/11/chartex" xmlns:cx6="http://schemas.microsoft.com/office/drawing/2016/5/12/chartex" xmlns:cx7="http://schemas.microsoft.com/office/drawing/2016/5/13/chartex" xmlns:cx8="http://schemas.microsoft.com/office/drawing/2016/5/14/chartex" xmlns:mc="http://schemas.openxmlformats.org/markup-compatibility/2006" xmlns:aink="http://schemas.microsoft.com/office/drawing/2016/ink" xmlns:am3d="http://schemas.microsoft.com/office/drawing/2017/model3d" xmlns:o="urn:schemas-microsoft-com:office:office" xmlns:oel="http://schemas.microsoft.com/office/2019/extlst" xmlns:r="http://schemas.openxmlformats.org/officeDocument/2006/relationships" xmlns:m="http://schemas.openxmlformats.org/officeDocument/2006/math" xmlns:v="urn:schemas-microsoft-com:vml" xmlns:wp14="http://schemas.microsoft.com/office/word/2010/wordprocessingDrawing" xmlns:wp="http://schemas.openxmlformats.org/drawingml/2006/wordprocessingDrawing" xmlns:w10="urn:schemas-microsoft-com:office:word" xmlns:w="http://schemas.openxmlformats.org/wordprocessingml/2006/main" xmlns:w14="http://schemas.microsoft.com/office/word/2010/wordml" xmlns:w15="http://schemas.microsoft.com/office/word/2012/wordml" xmlns:w16cex="http://schemas.microsoft.com/office/word/2018/wordml/cex" xmlns:w16cid="http://schemas.microsoft.com/office/word/2016/wordml/cid" xmlns:w16="http://schemas.microsoft.com/office/word/2018/wordml" xmlns:w16du="http://schemas.microsoft.com/office/word/2023/wordml/word16du" xmlns:w16sdtdh="http://schemas.microsoft.com/office/word/2020/wordml/sdtdatahash" xmlns:w16se="http://schemas.microsoft.com/office/word/2015/wordml/symex" xmlns:wpg="http://schemas.microsoft.com/office/word/2010/wordprocessingGroup" xmlns:wpi="http://schemas.microsoft.com/office/word/2010/wordprocessingInk" xmlns:wne="http://schemas.microsoft.com/office/word/2006/wordml" xmlns:wps="http://schemas.microsoft.com/office/word/2010/wordprocessingShape" mc:Ignorable="w14 w15 w16se w16cid w16 w16cex w16sdtdh w16du wp14">
   <w:p>
     <w:pPr>
       <w:pStyle w:val="Piedepgina"/>
@@ -7410,7 +6845,7 @@
 </file>
 
 <file path=word/footer2.xml><?xml version="1.0" encoding="utf-8"?>
-<w:ftr xmlns:wpc="http://schemas.microsoft.com/office/word/2010/wordprocessingCanvas" xmlns:cx="http://schemas.microsoft.com/office/drawing/2014/chartex" xmlns:cx1="http://schemas.microsoft.com/office/drawing/2015/9/8/chartex" xmlns:mc="http://schemas.openxmlformats.org/markup-compatibility/2006" xmlns:o="urn:schemas-microsoft-com:office:office" xmlns:r="http://schemas.openxmlformats.org/officeDocument/2006/relationships" xmlns:m="http://schemas.openxmlformats.org/officeDocument/2006/math" xmlns:v="urn:schemas-microsoft-com:vml" xmlns:wp14="http://schemas.microsoft.com/office/word/2010/wordprocessingDrawing" xmlns:wp="http://schemas.openxmlformats.org/drawingml/2006/wordprocessingDrawing" xmlns:w10="urn:schemas-microsoft-com:office:word" xmlns:w="http://schemas.openxmlformats.org/wordprocessingml/2006/main" xmlns:w14="http://schemas.microsoft.com/office/word/2010/wordml" xmlns:w15="http://schemas.microsoft.com/office/word/2012/wordml" xmlns:w16se="http://schemas.microsoft.com/office/word/2015/wordml/symex" xmlns:wpg="http://schemas.microsoft.com/office/word/2010/wordprocessingGroup" xmlns:wpi="http://schemas.microsoft.com/office/word/2010/wordprocessingInk" xmlns:wne="http://schemas.microsoft.com/office/word/2006/wordml" xmlns:wps="http://schemas.microsoft.com/office/word/2010/wordprocessingShape" mc:Ignorable="w14 w15 w16se wp14">
+<w:ftr xmlns:wpc="http://schemas.microsoft.com/office/word/2010/wordprocessingCanvas" xmlns:cx="http://schemas.microsoft.com/office/drawing/2014/chartex" xmlns:cx1="http://schemas.microsoft.com/office/drawing/2015/9/8/chartex" xmlns:cx2="http://schemas.microsoft.com/office/drawing/2015/10/21/chartex" xmlns:cx3="http://schemas.microsoft.com/office/drawing/2016/5/9/chartex" xmlns:cx4="http://schemas.microsoft.com/office/drawing/2016/5/10/chartex" xmlns:cx5="http://schemas.microsoft.com/office/drawing/2016/5/11/chartex" xmlns:cx6="http://schemas.microsoft.com/office/drawing/2016/5/12/chartex" xmlns:cx7="http://schemas.microsoft.com/office/drawing/2016/5/13/chartex" xmlns:cx8="http://schemas.microsoft.com/office/drawing/2016/5/14/chartex" xmlns:mc="http://schemas.openxmlformats.org/markup-compatibility/2006" xmlns:aink="http://schemas.microsoft.com/office/drawing/2016/ink" xmlns:am3d="http://schemas.microsoft.com/office/drawing/2017/model3d" xmlns:o="urn:schemas-microsoft-com:office:office" xmlns:oel="http://schemas.microsoft.com/office/2019/extlst" xmlns:r="http://schemas.openxmlformats.org/officeDocument/2006/relationships" xmlns:m="http://schemas.openxmlformats.org/officeDocument/2006/math" xmlns:v="urn:schemas-microsoft-com:vml" xmlns:wp14="http://schemas.microsoft.com/office/word/2010/wordprocessingDrawing" xmlns:wp="http://schemas.openxmlformats.org/drawingml/2006/wordprocessingDrawing" xmlns:w10="urn:schemas-microsoft-com:office:word" xmlns:w="http://schemas.openxmlformats.org/wordprocessingml/2006/main" xmlns:w14="http://schemas.microsoft.com/office/word/2010/wordml" xmlns:w15="http://schemas.microsoft.com/office/word/2012/wordml" xmlns:w16cex="http://schemas.microsoft.com/office/word/2018/wordml/cex" xmlns:w16cid="http://schemas.microsoft.com/office/word/2016/wordml/cid" xmlns:w16="http://schemas.microsoft.com/office/word/2018/wordml" xmlns:w16du="http://schemas.microsoft.com/office/word/2023/wordml/word16du" xmlns:w16sdtdh="http://schemas.microsoft.com/office/word/2020/wordml/sdtdatahash" xmlns:w16se="http://schemas.microsoft.com/office/word/2015/wordml/symex" xmlns:wpg="http://schemas.microsoft.com/office/word/2010/wordprocessingGroup" xmlns:wpi="http://schemas.microsoft.com/office/word/2010/wordprocessingInk" xmlns:wne="http://schemas.microsoft.com/office/word/2006/wordml" xmlns:wps="http://schemas.microsoft.com/office/word/2010/wordprocessingShape" mc:Ignorable="w14 w15 w16se w16cid w16 w16cex w16sdtdh w16du wp14">
   <w:p>
     <w:pPr>
       <w:pStyle w:val="Piedepgina"/>
@@ -7431,7 +6866,7 @@
 </file>
 
 <file path=word/footnotes.xml><?xml version="1.0" encoding="utf-8"?>
-<w:footnotes xmlns:wpc="http://schemas.microsoft.com/office/word/2010/wordprocessingCanvas" xmlns:cx="http://schemas.microsoft.com/office/drawing/2014/chartex" xmlns:cx1="http://schemas.microsoft.com/office/drawing/2015/9/8/chartex" xmlns:mc="http://schemas.openxmlformats.org/markup-compatibility/2006" xmlns:o="urn:schemas-microsoft-com:office:office" xmlns:r="http://schemas.openxmlformats.org/officeDocument/2006/relationships" xmlns:m="http://schemas.openxmlformats.org/officeDocument/2006/math" xmlns:v="urn:schemas-microsoft-com:vml" xmlns:wp14="http://schemas.microsoft.com/office/word/2010/wordprocessingDrawing" xmlns:wp="http://schemas.openxmlformats.org/drawingml/2006/wordprocessingDrawing" xmlns:w10="urn:schemas-microsoft-com:office:word" xmlns:w="http://schemas.openxmlformats.org/wordprocessingml/2006/main" xmlns:w14="http://schemas.microsoft.com/office/word/2010/wordml" xmlns:w15="http://schemas.microsoft.com/office/word/2012/wordml" xmlns:w16se="http://schemas.microsoft.com/office/word/2015/wordml/symex" xmlns:wpg="http://schemas.microsoft.com/office/word/2010/wordprocessingGroup" xmlns:wpi="http://schemas.microsoft.com/office/word/2010/wordprocessingInk" xmlns:wne="http://schemas.microsoft.com/office/word/2006/wordml" xmlns:wps="http://schemas.microsoft.com/office/word/2010/wordprocessingShape" mc:Ignorable="w14 w15 w16se wp14">
+<w:footnotes xmlns:wpc="http://schemas.microsoft.com/office/word/2010/wordprocessingCanvas" xmlns:cx="http://schemas.microsoft.com/office/drawing/2014/chartex" xmlns:cx1="http://schemas.microsoft.com/office/drawing/2015/9/8/chartex" xmlns:cx2="http://schemas.microsoft.com/office/drawing/2015/10/21/chartex" xmlns:cx3="http://schemas.microsoft.com/office/drawing/2016/5/9/chartex" xmlns:cx4="http://schemas.microsoft.com/office/drawing/2016/5/10/chartex" xmlns:cx5="http://schemas.microsoft.com/office/drawing/2016/5/11/chartex" xmlns:cx6="http://schemas.microsoft.com/office/drawing/2016/5/12/chartex" xmlns:cx7="http://schemas.microsoft.com/office/drawing/2016/5/13/chartex" xmlns:cx8="http://schemas.microsoft.com/office/drawing/2016/5/14/chartex" xmlns:mc="http://schemas.openxmlformats.org/markup-compatibility/2006" xmlns:aink="http://schemas.microsoft.com/office/drawing/2016/ink" xmlns:am3d="http://schemas.microsoft.com/office/drawing/2017/model3d" xmlns:o="urn:schemas-microsoft-com:office:office" xmlns:oel="http://schemas.microsoft.com/office/2019/extlst" xmlns:r="http://schemas.openxmlformats.org/officeDocument/2006/relationships" xmlns:m="http://schemas.openxmlformats.org/officeDocument/2006/math" xmlns:v="urn:schemas-microsoft-com:vml" xmlns:wp14="http://schemas.microsoft.com/office/word/2010/wordprocessingDrawing" xmlns:wp="http://schemas.openxmlformats.org/drawingml/2006/wordprocessingDrawing" xmlns:w10="urn:schemas-microsoft-com:office:word" xmlns:w="http://schemas.openxmlformats.org/wordprocessingml/2006/main" xmlns:w14="http://schemas.microsoft.com/office/word/2010/wordml" xmlns:w15="http://schemas.microsoft.com/office/word/2012/wordml" xmlns:w16cex="http://schemas.microsoft.com/office/word/2018/wordml/cex" xmlns:w16cid="http://schemas.microsoft.com/office/word/2016/wordml/cid" xmlns:w16="http://schemas.microsoft.com/office/word/2018/wordml" xmlns:w16du="http://schemas.microsoft.com/office/word/2023/wordml/word16du" xmlns:w16sdtdh="http://schemas.microsoft.com/office/word/2020/wordml/sdtdatahash" xmlns:w16se="http://schemas.microsoft.com/office/word/2015/wordml/symex" xmlns:wpg="http://schemas.microsoft.com/office/word/2010/wordprocessingGroup" xmlns:wpi="http://schemas.microsoft.com/office/word/2010/wordprocessingInk" xmlns:wne="http://schemas.microsoft.com/office/word/2006/wordml" xmlns:wps="http://schemas.microsoft.com/office/word/2010/wordprocessingShape" mc:Ignorable="w14 w15 w16se w16cid w16 w16cex w16sdtdh w16du wp14">
   <w:footnote w:type="separator" w:id="-1">
     <w:p>
       <w:pPr>
@@ -7456,7 +6891,7 @@
 </file>
 
 <file path=word/header1.xml><?xml version="1.0" encoding="utf-8"?>
-<w:hdr xmlns:wpc="http://schemas.microsoft.com/office/word/2010/wordprocessingCanvas" xmlns:cx="http://schemas.microsoft.com/office/drawing/2014/chartex" xmlns:cx1="http://schemas.microsoft.com/office/drawing/2015/9/8/chartex" xmlns:mc="http://schemas.openxmlformats.org/markup-compatibility/2006" xmlns:o="urn:schemas-microsoft-com:office:office" xmlns:r="http://schemas.openxmlformats.org/officeDocument/2006/relationships" xmlns:m="http://schemas.openxmlformats.org/officeDocument/2006/math" xmlns:v="urn:schemas-microsoft-com:vml" xmlns:wp14="http://schemas.microsoft.com/office/word/2010/wordprocessingDrawing" xmlns:wp="http://schemas.openxmlformats.org/drawingml/2006/wordprocessingDrawing" xmlns:w10="urn:schemas-microsoft-com:office:word" xmlns:w="http://schemas.openxmlformats.org/wordprocessingml/2006/main" xmlns:w14="http://schemas.microsoft.com/office/word/2010/wordml" xmlns:w15="http://schemas.microsoft.com/office/word/2012/wordml" xmlns:w16se="http://schemas.microsoft.com/office/word/2015/wordml/symex" xmlns:wpg="http://schemas.microsoft.com/office/word/2010/wordprocessingGroup" xmlns:wpi="http://schemas.microsoft.com/office/word/2010/wordprocessingInk" xmlns:wne="http://schemas.microsoft.com/office/word/2006/wordml" xmlns:wps="http://schemas.microsoft.com/office/word/2010/wordprocessingShape" mc:Ignorable="w14 w15 w16se wp14">
+<w:hdr xmlns:wpc="http://schemas.microsoft.com/office/word/2010/wordprocessingCanvas" xmlns:cx="http://schemas.microsoft.com/office/drawing/2014/chartex" xmlns:cx1="http://schemas.microsoft.com/office/drawing/2015/9/8/chartex" xmlns:cx2="http://schemas.microsoft.com/office/drawing/2015/10/21/chartex" xmlns:cx3="http://schemas.microsoft.com/office/drawing/2016/5/9/chartex" xmlns:cx4="http://schemas.microsoft.com/office/drawing/2016/5/10/chartex" xmlns:cx5="http://schemas.microsoft.com/office/drawing/2016/5/11/chartex" xmlns:cx6="http://schemas.microsoft.com/office/drawing/2016/5/12/chartex" xmlns:cx7="http://schemas.microsoft.com/office/drawing/2016/5/13/chartex" xmlns:cx8="http://schemas.microsoft.com/office/drawing/2016/5/14/chartex" xmlns:mc="http://schemas.openxmlformats.org/markup-compatibility/2006" xmlns:aink="http://schemas.microsoft.com/office/drawing/2016/ink" xmlns:am3d="http://schemas.microsoft.com/office/drawing/2017/model3d" xmlns:o="urn:schemas-microsoft-com:office:office" xmlns:oel="http://schemas.microsoft.com/office/2019/extlst" xmlns:r="http://schemas.openxmlformats.org/officeDocument/2006/relationships" xmlns:m="http://schemas.openxmlformats.org/officeDocument/2006/math" xmlns:v="urn:schemas-microsoft-com:vml" xmlns:wp14="http://schemas.microsoft.com/office/word/2010/wordprocessingDrawing" xmlns:wp="http://schemas.openxmlformats.org/drawingml/2006/wordprocessingDrawing" xmlns:w10="urn:schemas-microsoft-com:office:word" xmlns:w="http://schemas.openxmlformats.org/wordprocessingml/2006/main" xmlns:w14="http://schemas.microsoft.com/office/word/2010/wordml" xmlns:w15="http://schemas.microsoft.com/office/word/2012/wordml" xmlns:w16cex="http://schemas.microsoft.com/office/word/2018/wordml/cex" xmlns:w16cid="http://schemas.microsoft.com/office/word/2016/wordml/cid" xmlns:w16="http://schemas.microsoft.com/office/word/2018/wordml" xmlns:w16du="http://schemas.microsoft.com/office/word/2023/wordml/word16du" xmlns:w16sdtdh="http://schemas.microsoft.com/office/word/2020/wordml/sdtdatahash" xmlns:w16se="http://schemas.microsoft.com/office/word/2015/wordml/symex" xmlns:wpg="http://schemas.microsoft.com/office/word/2010/wordprocessingGroup" xmlns:wpi="http://schemas.microsoft.com/office/word/2010/wordprocessingInk" xmlns:wne="http://schemas.microsoft.com/office/word/2006/wordml" xmlns:wps="http://schemas.microsoft.com/office/word/2010/wordprocessingShape" mc:Ignorable="w14 w15 w16se w16cid w16 w16cex w16sdtdh w16du wp14">
   <w:p>
     <w:pPr>
       <w:pStyle w:val="Encabezado"/>
@@ -7639,7 +7074,7 @@
 </file>
 
 <file path=word/header2.xml><?xml version="1.0" encoding="utf-8"?>
-<w:hdr xmlns:wpc="http://schemas.microsoft.com/office/word/2010/wordprocessingCanvas" xmlns:cx="http://schemas.microsoft.com/office/drawing/2014/chartex" xmlns:cx1="http://schemas.microsoft.com/office/drawing/2015/9/8/chartex" xmlns:mc="http://schemas.openxmlformats.org/markup-compatibility/2006" xmlns:o="urn:schemas-microsoft-com:office:office" xmlns:r="http://schemas.openxmlformats.org/officeDocument/2006/relationships" xmlns:m="http://schemas.openxmlformats.org/officeDocument/2006/math" xmlns:v="urn:schemas-microsoft-com:vml" xmlns:wp14="http://schemas.microsoft.com/office/word/2010/wordprocessingDrawing" xmlns:wp="http://schemas.openxmlformats.org/drawingml/2006/wordprocessingDrawing" xmlns:w10="urn:schemas-microsoft-com:office:word" xmlns:w="http://schemas.openxmlformats.org/wordprocessingml/2006/main" xmlns:w14="http://schemas.microsoft.com/office/word/2010/wordml" xmlns:w15="http://schemas.microsoft.com/office/word/2012/wordml" xmlns:w16se="http://schemas.microsoft.com/office/word/2015/wordml/symex" xmlns:wpg="http://schemas.microsoft.com/office/word/2010/wordprocessingGroup" xmlns:wpi="http://schemas.microsoft.com/office/word/2010/wordprocessingInk" xmlns:wne="http://schemas.microsoft.com/office/word/2006/wordml" xmlns:wps="http://schemas.microsoft.com/office/word/2010/wordprocessingShape" mc:Ignorable="w14 w15 w16se wp14">
+<w:hdr xmlns:wpc="http://schemas.microsoft.com/office/word/2010/wordprocessingCanvas" xmlns:cx="http://schemas.microsoft.com/office/drawing/2014/chartex" xmlns:cx1="http://schemas.microsoft.com/office/drawing/2015/9/8/chartex" xmlns:cx2="http://schemas.microsoft.com/office/drawing/2015/10/21/chartex" xmlns:cx3="http://schemas.microsoft.com/office/drawing/2016/5/9/chartex" xmlns:cx4="http://schemas.microsoft.com/office/drawing/2016/5/10/chartex" xmlns:cx5="http://schemas.microsoft.com/office/drawing/2016/5/11/chartex" xmlns:cx6="http://schemas.microsoft.com/office/drawing/2016/5/12/chartex" xmlns:cx7="http://schemas.microsoft.com/office/drawing/2016/5/13/chartex" xmlns:cx8="http://schemas.microsoft.com/office/drawing/2016/5/14/chartex" xmlns:mc="http://schemas.openxmlformats.org/markup-compatibility/2006" xmlns:aink="http://schemas.microsoft.com/office/drawing/2016/ink" xmlns:am3d="http://schemas.microsoft.com/office/drawing/2017/model3d" xmlns:o="urn:schemas-microsoft-com:office:office" xmlns:oel="http://schemas.microsoft.com/office/2019/extlst" xmlns:r="http://schemas.openxmlformats.org/officeDocument/2006/relationships" xmlns:m="http://schemas.openxmlformats.org/officeDocument/2006/math" xmlns:v="urn:schemas-microsoft-com:vml" xmlns:wp14="http://schemas.microsoft.com/office/word/2010/wordprocessingDrawing" xmlns:wp="http://schemas.openxmlformats.org/drawingml/2006/wordprocessingDrawing" xmlns:w10="urn:schemas-microsoft-com:office:word" xmlns:w="http://schemas.openxmlformats.org/wordprocessingml/2006/main" xmlns:w14="http://schemas.microsoft.com/office/word/2010/wordml" xmlns:w15="http://schemas.microsoft.com/office/word/2012/wordml" xmlns:w16cex="http://schemas.microsoft.com/office/word/2018/wordml/cex" xmlns:w16cid="http://schemas.microsoft.com/office/word/2016/wordml/cid" xmlns:w16="http://schemas.microsoft.com/office/word/2018/wordml" xmlns:w16du="http://schemas.microsoft.com/office/word/2023/wordml/word16du" xmlns:w16sdtdh="http://schemas.microsoft.com/office/word/2020/wordml/sdtdatahash" xmlns:w16se="http://schemas.microsoft.com/office/word/2015/wordml/symex" xmlns:wpg="http://schemas.microsoft.com/office/word/2010/wordprocessingGroup" xmlns:wpi="http://schemas.microsoft.com/office/word/2010/wordprocessingInk" xmlns:wne="http://schemas.microsoft.com/office/word/2006/wordml" xmlns:wps="http://schemas.microsoft.com/office/word/2010/wordprocessingShape" mc:Ignorable="w14 w15 w16se w16cid w16 w16cex w16sdtdh w16du wp14">
   <w:p>
     <w:pPr>
       <w:pStyle w:val="Encabezado"/>
@@ -7725,7 +7160,7 @@
 </file>
 
 <file path=word/numbering.xml><?xml version="1.0" encoding="utf-8"?>
-<w:numbering xmlns:wpc="http://schemas.microsoft.com/office/word/2010/wordprocessingCanvas" xmlns:cx="http://schemas.microsoft.com/office/drawing/2014/chartex" xmlns:cx1="http://schemas.microsoft.com/office/drawing/2015/9/8/chartex" xmlns:mc="http://schemas.openxmlformats.org/markup-compatibility/2006" xmlns:o="urn:schemas-microsoft-com:office:office" xmlns:r="http://schemas.openxmlformats.org/officeDocument/2006/relationships" xmlns:m="http://schemas.openxmlformats.org/officeDocument/2006/math" xmlns:v="urn:schemas-microsoft-com:vml" xmlns:wp14="http://schemas.microsoft.com/office/word/2010/wordprocessingDrawing" xmlns:wp="http://schemas.openxmlformats.org/drawingml/2006/wordprocessingDrawing" xmlns:w10="urn:schemas-microsoft-com:office:word" xmlns:w="http://schemas.openxmlformats.org/wordprocessingml/2006/main" xmlns:w14="http://schemas.microsoft.com/office/word/2010/wordml" xmlns:w15="http://schemas.microsoft.com/office/word/2012/wordml" xmlns:w16se="http://schemas.microsoft.com/office/word/2015/wordml/symex" xmlns:wpg="http://schemas.microsoft.com/office/word/2010/wordprocessingGroup" xmlns:wpi="http://schemas.microsoft.com/office/word/2010/wordprocessingInk" xmlns:wne="http://schemas.microsoft.com/office/word/2006/wordml" xmlns:wps="http://schemas.microsoft.com/office/word/2010/wordprocessingShape" mc:Ignorable="w14 w15 w16se wp14">
+<w:numbering xmlns:wpc="http://schemas.microsoft.com/office/word/2010/wordprocessingCanvas" xmlns:cx="http://schemas.microsoft.com/office/drawing/2014/chartex" xmlns:cx1="http://schemas.microsoft.com/office/drawing/2015/9/8/chartex" xmlns:cx2="http://schemas.microsoft.com/office/drawing/2015/10/21/chartex" xmlns:cx3="http://schemas.microsoft.com/office/drawing/2016/5/9/chartex" xmlns:cx4="http://schemas.microsoft.com/office/drawing/2016/5/10/chartex" xmlns:cx5="http://schemas.microsoft.com/office/drawing/2016/5/11/chartex" xmlns:cx6="http://schemas.microsoft.com/office/drawing/2016/5/12/chartex" xmlns:cx7="http://schemas.microsoft.com/office/drawing/2016/5/13/chartex" xmlns:cx8="http://schemas.microsoft.com/office/drawing/2016/5/14/chartex" xmlns:mc="http://schemas.openxmlformats.org/markup-compatibility/2006" xmlns:aink="http://schemas.microsoft.com/office/drawing/2016/ink" xmlns:am3d="http://schemas.microsoft.com/office/drawing/2017/model3d" xmlns:o="urn:schemas-microsoft-com:office:office" xmlns:oel="http://schemas.microsoft.com/office/2019/extlst" xmlns:r="http://schemas.openxmlformats.org/officeDocument/2006/relationships" xmlns:m="http://schemas.openxmlformats.org/officeDocument/2006/math" xmlns:v="urn:schemas-microsoft-com:vml" xmlns:wp14="http://schemas.microsoft.com/office/word/2010/wordprocessingDrawing" xmlns:wp="http://schemas.openxmlformats.org/drawingml/2006/wordprocessingDrawing" xmlns:w10="urn:schemas-microsoft-com:office:word" xmlns:w="http://schemas.openxmlformats.org/wordprocessingml/2006/main" xmlns:w14="http://schemas.microsoft.com/office/word/2010/wordml" xmlns:w15="http://schemas.microsoft.com/office/word/2012/wordml" xmlns:w16cex="http://schemas.microsoft.com/office/word/2018/wordml/cex" xmlns:w16cid="http://schemas.microsoft.com/office/word/2016/wordml/cid" xmlns:w16="http://schemas.microsoft.com/office/word/2018/wordml" xmlns:w16du="http://schemas.microsoft.com/office/word/2023/wordml/word16du" xmlns:w16sdtdh="http://schemas.microsoft.com/office/word/2020/wordml/sdtdatahash" xmlns:w16se="http://schemas.microsoft.com/office/word/2015/wordml/symex" xmlns:wpg="http://schemas.microsoft.com/office/word/2010/wordprocessingGroup" xmlns:wpi="http://schemas.microsoft.com/office/word/2010/wordprocessingInk" xmlns:wne="http://schemas.microsoft.com/office/word/2006/wordml" xmlns:wps="http://schemas.microsoft.com/office/word/2010/wordprocessingShape" mc:Ignorable="w14 w15 w16se w16cid w16 w16cex w16sdtdh w16du wp14">
   <w:abstractNum w:abstractNumId="0" w15:restartNumberingAfterBreak="0">
     <w:nsid w:val="90E9E0FD"/>
     <w:multiLevelType w:val="multilevel"/>
@@ -11040,37 +10475,37 @@
       </w:pPr>
     </w:lvl>
   </w:abstractNum>
-  <w:num w:numId="1">
+  <w:num w:numId="1" w16cid:durableId="775564235">
     <w:abstractNumId w:val="18"/>
   </w:num>
-  <w:num w:numId="2">
+  <w:num w:numId="2" w16cid:durableId="1101098859">
     <w:abstractNumId w:val="17"/>
   </w:num>
-  <w:num w:numId="3">
+  <w:num w:numId="3" w16cid:durableId="1628513919">
     <w:abstractNumId w:val="12"/>
   </w:num>
-  <w:num w:numId="4">
+  <w:num w:numId="4" w16cid:durableId="1677222545">
     <w:abstractNumId w:val="25"/>
   </w:num>
-  <w:num w:numId="5">
+  <w:num w:numId="5" w16cid:durableId="382218270">
     <w:abstractNumId w:val="16"/>
   </w:num>
-  <w:num w:numId="6">
+  <w:num w:numId="6" w16cid:durableId="1910532840">
     <w:abstractNumId w:val="20"/>
   </w:num>
-  <w:num w:numId="7">
+  <w:num w:numId="7" w16cid:durableId="1660428487">
     <w:abstractNumId w:val="26"/>
   </w:num>
-  <w:num w:numId="8">
+  <w:num w:numId="8" w16cid:durableId="393428495">
     <w:abstractNumId w:val="17"/>
   </w:num>
-  <w:num w:numId="9">
+  <w:num w:numId="9" w16cid:durableId="1013806259">
     <w:abstractNumId w:val="14"/>
   </w:num>
-  <w:num w:numId="10">
+  <w:num w:numId="10" w16cid:durableId="1475873308">
     <w:abstractNumId w:val="11"/>
   </w:num>
-  <w:num w:numId="11">
+  <w:num w:numId="11" w16cid:durableId="270213020">
     <w:abstractNumId w:val="11"/>
     <w:lvlOverride w:ilvl="0">
       <w:startOverride w:val="1"/>
@@ -11100,10 +10535,10 @@
       <w:startOverride w:val="1"/>
     </w:lvlOverride>
   </w:num>
-  <w:num w:numId="12">
+  <w:num w:numId="12" w16cid:durableId="1510828012">
     <w:abstractNumId w:val="15"/>
   </w:num>
-  <w:num w:numId="13">
+  <w:num w:numId="13" w16cid:durableId="587348330">
     <w:abstractNumId w:val="6"/>
     <w:lvlOverride w:ilvl="0">
       <w:startOverride w:val="1"/>
@@ -11133,7 +10568,7 @@
       <w:startOverride w:val="1"/>
     </w:lvlOverride>
   </w:num>
-  <w:num w:numId="14">
+  <w:num w:numId="14" w16cid:durableId="694693951">
     <w:abstractNumId w:val="6"/>
     <w:lvlOverride w:ilvl="0">
       <w:startOverride w:val="1"/>
@@ -11163,7 +10598,7 @@
       <w:startOverride w:val="1"/>
     </w:lvlOverride>
   </w:num>
-  <w:num w:numId="15">
+  <w:num w:numId="15" w16cid:durableId="864564485">
     <w:abstractNumId w:val="24"/>
     <w:lvlOverride w:ilvl="0">
       <w:startOverride w:val="1"/>
@@ -11193,7 +10628,7 @@
       <w:startOverride w:val="1"/>
     </w:lvlOverride>
   </w:num>
-  <w:num w:numId="16">
+  <w:num w:numId="16" w16cid:durableId="1327123882">
     <w:abstractNumId w:val="24"/>
     <w:lvlOverride w:ilvl="0">
       <w:startOverride w:val="1"/>
@@ -11223,7 +10658,7 @@
       <w:startOverride w:val="1"/>
     </w:lvlOverride>
   </w:num>
-  <w:num w:numId="17">
+  <w:num w:numId="17" w16cid:durableId="1146043849">
     <w:abstractNumId w:val="8"/>
     <w:lvlOverride w:ilvl="0">
       <w:startOverride w:val="1"/>
@@ -11253,7 +10688,7 @@
       <w:startOverride w:val="1"/>
     </w:lvlOverride>
   </w:num>
-  <w:num w:numId="18">
+  <w:num w:numId="18" w16cid:durableId="1759714337">
     <w:abstractNumId w:val="8"/>
     <w:lvlOverride w:ilvl="0">
       <w:startOverride w:val="1"/>
@@ -11283,7 +10718,7 @@
       <w:startOverride w:val="1"/>
     </w:lvlOverride>
   </w:num>
-  <w:num w:numId="19">
+  <w:num w:numId="19" w16cid:durableId="338196102">
     <w:abstractNumId w:val="8"/>
     <w:lvlOverride w:ilvl="0">
       <w:startOverride w:val="1"/>
@@ -11313,7 +10748,7 @@
       <w:startOverride w:val="1"/>
     </w:lvlOverride>
   </w:num>
-  <w:num w:numId="20">
+  <w:num w:numId="20" w16cid:durableId="570315049">
     <w:abstractNumId w:val="1"/>
     <w:lvlOverride w:ilvl="0">
       <w:startOverride w:val="1"/>
@@ -11343,7 +10778,7 @@
       <w:startOverride w:val="1"/>
     </w:lvlOverride>
   </w:num>
-  <w:num w:numId="21">
+  <w:num w:numId="21" w16cid:durableId="562527762">
     <w:abstractNumId w:val="1"/>
     <w:lvlOverride w:ilvl="0">
       <w:startOverride w:val="1"/>
@@ -11373,7 +10808,7 @@
       <w:startOverride w:val="1"/>
     </w:lvlOverride>
   </w:num>
-  <w:num w:numId="22">
+  <w:num w:numId="22" w16cid:durableId="449010767">
     <w:abstractNumId w:val="1"/>
     <w:lvlOverride w:ilvl="0">
       <w:startOverride w:val="1"/>
@@ -11403,7 +10838,7 @@
       <w:startOverride w:val="1"/>
     </w:lvlOverride>
   </w:num>
-  <w:num w:numId="23">
+  <w:num w:numId="23" w16cid:durableId="475613783">
     <w:abstractNumId w:val="1"/>
     <w:lvlOverride w:ilvl="0">
       <w:startOverride w:val="1"/>
@@ -11433,7 +10868,7 @@
       <w:startOverride w:val="1"/>
     </w:lvlOverride>
   </w:num>
-  <w:num w:numId="24">
+  <w:num w:numId="24" w16cid:durableId="283780634">
     <w:abstractNumId w:val="19"/>
     <w:lvlOverride w:ilvl="0">
       <w:startOverride w:val="1"/>
@@ -11463,7 +10898,7 @@
       <w:startOverride w:val="1"/>
     </w:lvlOverride>
   </w:num>
-  <w:num w:numId="25">
+  <w:num w:numId="25" w16cid:durableId="1756124477">
     <w:abstractNumId w:val="19"/>
     <w:lvlOverride w:ilvl="0">
       <w:startOverride w:val="1"/>
@@ -11493,7 +10928,7 @@
       <w:startOverride w:val="1"/>
     </w:lvlOverride>
   </w:num>
-  <w:num w:numId="26">
+  <w:num w:numId="26" w16cid:durableId="718019777">
     <w:abstractNumId w:val="0"/>
     <w:lvlOverride w:ilvl="0">
       <w:startOverride w:val="1"/>
@@ -11523,7 +10958,7 @@
       <w:startOverride w:val="1"/>
     </w:lvlOverride>
   </w:num>
-  <w:num w:numId="27">
+  <w:num w:numId="27" w16cid:durableId="1143084885">
     <w:abstractNumId w:val="0"/>
     <w:lvlOverride w:ilvl="0">
       <w:startOverride w:val="1"/>
@@ -11553,44 +10988,44 @@
       <w:startOverride w:val="1"/>
     </w:lvlOverride>
   </w:num>
-  <w:num w:numId="28">
+  <w:num w:numId="28" w16cid:durableId="557210670">
     <w:abstractNumId w:val="5"/>
   </w:num>
-  <w:num w:numId="29">
+  <w:num w:numId="29" w16cid:durableId="512571457">
     <w:abstractNumId w:val="10"/>
   </w:num>
-  <w:num w:numId="30">
+  <w:num w:numId="30" w16cid:durableId="1372415010">
     <w:abstractNumId w:val="4"/>
   </w:num>
-  <w:num w:numId="31">
+  <w:num w:numId="31" w16cid:durableId="1230506959">
     <w:abstractNumId w:val="9"/>
   </w:num>
-  <w:num w:numId="32">
+  <w:num w:numId="32" w16cid:durableId="35475616">
     <w:abstractNumId w:val="23"/>
   </w:num>
-  <w:num w:numId="33">
+  <w:num w:numId="33" w16cid:durableId="1895655932">
     <w:abstractNumId w:val="2"/>
   </w:num>
-  <w:num w:numId="34">
+  <w:num w:numId="34" w16cid:durableId="1453744732">
     <w:abstractNumId w:val="7"/>
   </w:num>
-  <w:num w:numId="35">
+  <w:num w:numId="35" w16cid:durableId="1470392496">
     <w:abstractNumId w:val="21"/>
   </w:num>
-  <w:num w:numId="36">
+  <w:num w:numId="36" w16cid:durableId="776366121">
     <w:abstractNumId w:val="3"/>
   </w:num>
-  <w:num w:numId="37">
+  <w:num w:numId="37" w16cid:durableId="1775780081">
     <w:abstractNumId w:val="22"/>
   </w:num>
-  <w:num w:numId="38">
+  <w:num w:numId="38" w16cid:durableId="59064514">
     <w:abstractNumId w:val="13"/>
   </w:num>
 </w:numbering>
 </file>
 
 <file path=word/styles.xml><?xml version="1.0" encoding="utf-8"?>
-<w:styles xmlns:mc="http://schemas.openxmlformats.org/markup-compatibility/2006" xmlns:r="http://schemas.openxmlformats.org/officeDocument/2006/relationships" xmlns:w="http://schemas.openxmlformats.org/wordprocessingml/2006/main" xmlns:w14="http://schemas.microsoft.com/office/word/2010/wordml" xmlns:w15="http://schemas.microsoft.com/office/word/2012/wordml" xmlns:w16se="http://schemas.microsoft.com/office/word/2015/wordml/symex" mc:Ignorable="w14 w15 w16se">
+<w:styles xmlns:mc="http://schemas.openxmlformats.org/markup-compatibility/2006" xmlns:r="http://schemas.openxmlformats.org/officeDocument/2006/relationships" xmlns:w="http://schemas.openxmlformats.org/wordprocessingml/2006/main" xmlns:w14="http://schemas.microsoft.com/office/word/2010/wordml" xmlns:w15="http://schemas.microsoft.com/office/word/2012/wordml" xmlns:w16cex="http://schemas.microsoft.com/office/word/2018/wordml/cex" xmlns:w16cid="http://schemas.microsoft.com/office/word/2016/wordml/cid" xmlns:w16="http://schemas.microsoft.com/office/word/2018/wordml" xmlns:w16du="http://schemas.microsoft.com/office/word/2023/wordml/word16du" xmlns:w16sdtdh="http://schemas.microsoft.com/office/word/2020/wordml/sdtdatahash" xmlns:w16se="http://schemas.microsoft.com/office/word/2015/wordml/symex" mc:Ignorable="w14 w15 w16se w16cid w16 w16cex w16sdtdh w16du">
   <w:docDefaults>
     <w:rPrDefault>
       <w:rPr>
@@ -11606,7 +11041,7 @@
       </w:pPr>
     </w:pPrDefault>
   </w:docDefaults>
-  <w:latentStyles w:defLockedState="0" w:defUIPriority="99" w:defSemiHidden="0" w:defUnhideWhenUsed="0" w:defQFormat="0" w:count="371">
+  <w:latentStyles w:defLockedState="0" w:defUIPriority="99" w:defSemiHidden="0" w:defUnhideWhenUsed="0" w:defQFormat="0" w:count="376">
     <w:lsdException w:name="Normal" w:uiPriority="0" w:qFormat="1"/>
     <w:lsdException w:name="heading 1" w:uiPriority="9" w:qFormat="1"/>
     <w:lsdException w:name="heading 2" w:semiHidden="1" w:uiPriority="9" w:unhideWhenUsed="1" w:qFormat="1"/>
@@ -11978,6 +11413,11 @@
     <w:lsdException w:name="List Table 5 Dark Accent 6" w:uiPriority="50"/>
     <w:lsdException w:name="List Table 6 Colorful Accent 6" w:uiPriority="51"/>
     <w:lsdException w:name="List Table 7 Colorful Accent 6" w:uiPriority="52"/>
+    <w:lsdException w:name="Mention" w:semiHidden="1" w:unhideWhenUsed="1"/>
+    <w:lsdException w:name="Smart Hyperlink" w:semiHidden="1" w:unhideWhenUsed="1"/>
+    <w:lsdException w:name="Hashtag" w:semiHidden="1" w:unhideWhenUsed="1"/>
+    <w:lsdException w:name="Unresolved Mention" w:semiHidden="1" w:unhideWhenUsed="1"/>
+    <w:lsdException w:name="Smart Link" w:semiHidden="1" w:unhideWhenUsed="1"/>
   </w:latentStyles>
   <w:style w:type="paragraph" w:default="1" w:styleId="Normal">
     <w:name w:val="Normal"/>
